--- a/Java.docx
+++ b/Java.docx
@@ -6,8 +6,21 @@
       <w:pPr>
         <w:spacing w:after="80"/>
       </w:pPr>
-      <w:r>
-        <w:t xml:space="preserve">Foreach in Java : </w:t>
+      <w:proofErr w:type="spellStart"/>
+      <w:r>
+        <w:t>Foreach</w:t>
+      </w:r>
+      <w:proofErr w:type="spellEnd"/>
+      <w:r>
+        <w:t xml:space="preserve"> in </w:t>
+      </w:r>
+      <w:proofErr w:type="gramStart"/>
+      <w:r>
+        <w:t>Java :</w:t>
+      </w:r>
+      <w:proofErr w:type="gramEnd"/>
+      <w:r>
+        <w:t xml:space="preserve"> </w:t>
       </w:r>
     </w:p>
     <w:p>
@@ -39,6 +52,7 @@
           <w:szCs w:val="20"/>
         </w:rPr>
       </w:pPr>
+      <w:proofErr w:type="gramStart"/>
       <w:r>
         <w:rPr>
           <w:rFonts w:ascii="Courier New" w:eastAsia="Times New Roman" w:hAnsi="Courier New" w:cs="Courier New"/>
@@ -46,7 +60,17 @@
           <w:sz w:val="20"/>
           <w:szCs w:val="20"/>
         </w:rPr>
-        <w:t xml:space="preserve">for </w:t>
+        <w:t>for</w:t>
+      </w:r>
+      <w:proofErr w:type="gramEnd"/>
+      <w:r>
+        <w:rPr>
+          <w:rFonts w:ascii="Courier New" w:eastAsia="Times New Roman" w:hAnsi="Courier New" w:cs="Courier New"/>
+          <w:color w:val="0033B3"/>
+          <w:sz w:val="20"/>
+          <w:szCs w:val="20"/>
+        </w:rPr>
+        <w:t xml:space="preserve"> </w:t>
       </w:r>
       <w:r>
         <w:rPr>
@@ -94,6 +118,7 @@
         <w:br/>
         <w:t xml:space="preserve">    </w:t>
       </w:r>
+      <w:proofErr w:type="spellStart"/>
       <w:r>
         <w:rPr>
           <w:rFonts w:ascii="Courier New" w:eastAsia="Times New Roman" w:hAnsi="Courier New" w:cs="Courier New"/>
@@ -130,7 +155,17 @@
           <w:sz w:val="20"/>
           <w:szCs w:val="20"/>
         </w:rPr>
-        <w:t>.print(</w:t>
+        <w:t>.print</w:t>
+      </w:r>
+      <w:proofErr w:type="spellEnd"/>
+      <w:r>
+        <w:rPr>
+          <w:rFonts w:ascii="Courier New" w:eastAsia="Times New Roman" w:hAnsi="Courier New" w:cs="Courier New"/>
+          <w:color w:val="080808"/>
+          <w:sz w:val="20"/>
+          <w:szCs w:val="20"/>
+        </w:rPr>
+        <w:t>(</w:t>
       </w:r>
       <w:r>
         <w:rPr>
@@ -186,7 +221,15 @@
         <w:pStyle w:val="NoSpacing"/>
       </w:pPr>
       <w:r>
-        <w:t>List&lt;Integer&gt; to int[]:</w:t>
+        <w:t xml:space="preserve">List&lt;Integer&gt; to </w:t>
+      </w:r>
+      <w:proofErr w:type="gramStart"/>
+      <w:r>
+        <w:t>int[</w:t>
+      </w:r>
+      <w:proofErr w:type="gramEnd"/>
+      <w:r>
+        <w:t>]:</w:t>
       </w:r>
     </w:p>
     <w:p>
@@ -194,8 +237,50 @@
         <w:pStyle w:val="NoSpacing"/>
         <w:ind w:firstLine="720"/>
       </w:pPr>
-      <w:r>
-        <w:t>list.stream().mapToInt(i-&gt;i).toArray();</w:t>
+      <w:proofErr w:type="spellStart"/>
+      <w:proofErr w:type="gramStart"/>
+      <w:r>
+        <w:t>list.stream</w:t>
+      </w:r>
+      <w:proofErr w:type="spellEnd"/>
+      <w:r>
+        <w:t>(</w:t>
+      </w:r>
+      <w:proofErr w:type="gramEnd"/>
+      <w:r>
+        <w:t>).</w:t>
+      </w:r>
+      <w:proofErr w:type="spellStart"/>
+      <w:r>
+        <w:t>mapToInt</w:t>
+      </w:r>
+      <w:proofErr w:type="spellEnd"/>
+      <w:r>
+        <w:t>(</w:t>
+      </w:r>
+      <w:proofErr w:type="spellStart"/>
+      <w:r>
+        <w:t>i</w:t>
+      </w:r>
+      <w:proofErr w:type="spellEnd"/>
+      <w:r>
+        <w:t>-&gt;</w:t>
+      </w:r>
+      <w:proofErr w:type="spellStart"/>
+      <w:r>
+        <w:t>i</w:t>
+      </w:r>
+      <w:proofErr w:type="spellEnd"/>
+      <w:r>
+        <w:t>).</w:t>
+      </w:r>
+      <w:proofErr w:type="spellStart"/>
+      <w:r>
+        <w:t>toArray</w:t>
+      </w:r>
+      <w:proofErr w:type="spellEnd"/>
+      <w:r>
+        <w:t>();</w:t>
       </w:r>
     </w:p>
     <w:p>
@@ -208,15 +293,4020 @@
         <w:pStyle w:val="NoSpacing"/>
       </w:pPr>
       <w:r>
-        <w:t>Use ArrayDeque&lt;&gt; (Deque is interface) instead of Stack</w:t>
-      </w:r>
+        <w:t xml:space="preserve">Use </w:t>
+      </w:r>
+      <w:proofErr w:type="spellStart"/>
+      <w:r>
+        <w:t>ArrayDeque</w:t>
+      </w:r>
+      <w:proofErr w:type="spellEnd"/>
+      <w:r>
+        <w:t>&lt;&gt; (</w:t>
+      </w:r>
+      <w:proofErr w:type="spellStart"/>
+      <w:r>
+        <w:t>Deque</w:t>
+      </w:r>
+      <w:proofErr w:type="spellEnd"/>
+      <w:r>
+        <w:t xml:space="preserve"> is interface) instead of Stack</w:t>
+      </w:r>
+    </w:p>
+    <w:p>
+      <w:pPr>
+        <w:pStyle w:val="NoSpacing"/>
+      </w:pPr>
+    </w:p>
+    <w:p>
+      <w:pPr>
+        <w:autoSpaceDE w:val="0"/>
+        <w:autoSpaceDN w:val="0"/>
+        <w:adjustRightInd w:val="0"/>
+        <w:spacing w:after="0" w:line="240" w:lineRule="auto"/>
+        <w:rPr>
+          <w:rFonts w:ascii="Consolas" w:hAnsi="Consolas" w:cs="Consolas"/>
+          <w:color w:val="000000"/>
+          <w:sz w:val="20"/>
+          <w:szCs w:val="20"/>
+          <w:shd w:val="clear" w:color="auto" w:fill="D4D4D4"/>
+        </w:rPr>
+      </w:pPr>
+    </w:p>
+    <w:p>
+      <w:pPr>
+        <w:autoSpaceDE w:val="0"/>
+        <w:autoSpaceDN w:val="0"/>
+        <w:adjustRightInd w:val="0"/>
+        <w:spacing w:after="0" w:line="240" w:lineRule="auto"/>
+        <w:rPr>
+          <w:rFonts w:ascii="Consolas" w:hAnsi="Consolas" w:cs="Consolas"/>
+          <w:color w:val="000000"/>
+          <w:sz w:val="20"/>
+          <w:szCs w:val="20"/>
+        </w:rPr>
+      </w:pPr>
+      <w:r>
+        <w:rPr>
+          <w:rFonts w:ascii="Consolas" w:hAnsi="Consolas" w:cs="Consolas"/>
+          <w:color w:val="000000"/>
+          <w:sz w:val="20"/>
+          <w:szCs w:val="20"/>
+          <w:shd w:val="clear" w:color="auto" w:fill="D4D4D4"/>
+        </w:rPr>
+        <w:t>Queue</w:t>
+      </w:r>
+      <w:r>
+        <w:rPr>
+          <w:rFonts w:ascii="Consolas" w:hAnsi="Consolas" w:cs="Consolas"/>
+          <w:color w:val="000000"/>
+          <w:sz w:val="20"/>
+          <w:szCs w:val="20"/>
+        </w:rPr>
+        <w:t>&lt;Pair&lt;</w:t>
+      </w:r>
+      <w:proofErr w:type="spellStart"/>
+      <w:proofErr w:type="gramStart"/>
+      <w:r>
+        <w:rPr>
+          <w:rFonts w:ascii="Consolas" w:hAnsi="Consolas" w:cs="Consolas"/>
+          <w:color w:val="000000"/>
+          <w:sz w:val="20"/>
+          <w:szCs w:val="20"/>
+        </w:rPr>
+        <w:t>NaryNode</w:t>
+      </w:r>
+      <w:proofErr w:type="spellEnd"/>
+      <w:r>
+        <w:rPr>
+          <w:rFonts w:ascii="Consolas" w:hAnsi="Consolas" w:cs="Consolas"/>
+          <w:color w:val="000000"/>
+          <w:sz w:val="20"/>
+          <w:szCs w:val="20"/>
+        </w:rPr>
+        <w:t>[</w:t>
+      </w:r>
+      <w:proofErr w:type="gramEnd"/>
+      <w:r>
+        <w:rPr>
+          <w:rFonts w:ascii="Consolas" w:hAnsi="Consolas" w:cs="Consolas"/>
+          <w:color w:val="000000"/>
+          <w:sz w:val="20"/>
+          <w:szCs w:val="20"/>
+        </w:rPr>
+        <w:t xml:space="preserve">], Integer&gt;&gt; </w:t>
+      </w:r>
+      <w:r>
+        <w:rPr>
+          <w:rFonts w:ascii="Consolas" w:hAnsi="Consolas" w:cs="Consolas"/>
+          <w:color w:val="6A3E3E"/>
+          <w:sz w:val="20"/>
+          <w:szCs w:val="20"/>
+        </w:rPr>
+        <w:t>q</w:t>
+      </w:r>
+      <w:r>
+        <w:rPr>
+          <w:rFonts w:ascii="Consolas" w:hAnsi="Consolas" w:cs="Consolas"/>
+          <w:color w:val="000000"/>
+          <w:sz w:val="20"/>
+          <w:szCs w:val="20"/>
+        </w:rPr>
+        <w:t xml:space="preserve"> = </w:t>
+      </w:r>
+      <w:r>
+        <w:rPr>
+          <w:rFonts w:ascii="Consolas" w:hAnsi="Consolas" w:cs="Consolas"/>
+          <w:b/>
+          <w:bCs/>
+          <w:color w:val="7F0055"/>
+          <w:sz w:val="20"/>
+          <w:szCs w:val="20"/>
+        </w:rPr>
+        <w:t>new</w:t>
+      </w:r>
+      <w:r>
+        <w:rPr>
+          <w:rFonts w:ascii="Consolas" w:hAnsi="Consolas" w:cs="Consolas"/>
+          <w:color w:val="000000"/>
+          <w:sz w:val="20"/>
+          <w:szCs w:val="20"/>
+        </w:rPr>
+        <w:t xml:space="preserve"> </w:t>
+      </w:r>
+      <w:proofErr w:type="spellStart"/>
+      <w:r>
+        <w:rPr>
+          <w:rFonts w:ascii="Consolas" w:hAnsi="Consolas" w:cs="Consolas"/>
+          <w:color w:val="000000"/>
+          <w:sz w:val="20"/>
+          <w:szCs w:val="20"/>
+        </w:rPr>
+        <w:t>LinkedList</w:t>
+      </w:r>
+      <w:proofErr w:type="spellEnd"/>
+      <w:r>
+        <w:rPr>
+          <w:rFonts w:ascii="Consolas" w:hAnsi="Consolas" w:cs="Consolas"/>
+          <w:color w:val="000000"/>
+          <w:sz w:val="20"/>
+          <w:szCs w:val="20"/>
+        </w:rPr>
+        <w:t>&lt;Pair&lt;</w:t>
+      </w:r>
+      <w:proofErr w:type="spellStart"/>
+      <w:r>
+        <w:rPr>
+          <w:rFonts w:ascii="Consolas" w:hAnsi="Consolas" w:cs="Consolas"/>
+          <w:color w:val="000000"/>
+          <w:sz w:val="20"/>
+          <w:szCs w:val="20"/>
+        </w:rPr>
+        <w:t>NaryNode</w:t>
+      </w:r>
+      <w:proofErr w:type="spellEnd"/>
+      <w:r>
+        <w:rPr>
+          <w:rFonts w:ascii="Consolas" w:hAnsi="Consolas" w:cs="Consolas"/>
+          <w:color w:val="000000"/>
+          <w:sz w:val="20"/>
+          <w:szCs w:val="20"/>
+        </w:rPr>
+        <w:t>[], Integer&gt;&gt;(); - queue</w:t>
+      </w:r>
+    </w:p>
+    <w:p>
+      <w:pPr>
+        <w:autoSpaceDE w:val="0"/>
+        <w:autoSpaceDN w:val="0"/>
+        <w:adjustRightInd w:val="0"/>
+        <w:spacing w:after="0" w:line="240" w:lineRule="auto"/>
+        <w:rPr>
+          <w:rFonts w:ascii="Consolas" w:hAnsi="Consolas" w:cs="Consolas"/>
+          <w:color w:val="000000"/>
+          <w:sz w:val="20"/>
+          <w:szCs w:val="20"/>
+        </w:rPr>
+      </w:pPr>
+    </w:p>
+    <w:p>
+      <w:pPr>
+        <w:autoSpaceDE w:val="0"/>
+        <w:autoSpaceDN w:val="0"/>
+        <w:adjustRightInd w:val="0"/>
+        <w:spacing w:after="0" w:line="240" w:lineRule="auto"/>
+        <w:rPr>
+          <w:rFonts w:ascii="Consolas" w:hAnsi="Consolas" w:cs="Consolas"/>
+          <w:b/>
+          <w:color w:val="000000"/>
+          <w:sz w:val="20"/>
+          <w:szCs w:val="20"/>
+        </w:rPr>
+      </w:pPr>
+      <w:r>
+        <w:rPr>
+          <w:rFonts w:ascii="Consolas" w:hAnsi="Consolas" w:cs="Consolas"/>
+          <w:b/>
+          <w:color w:val="000000"/>
+          <w:sz w:val="20"/>
+          <w:szCs w:val="20"/>
+        </w:rPr>
+        <w:t>List</w:t>
+      </w:r>
+    </w:p>
+    <w:p>
+      <w:pPr>
+        <w:autoSpaceDE w:val="0"/>
+        <w:autoSpaceDN w:val="0"/>
+        <w:adjustRightInd w:val="0"/>
+        <w:spacing w:after="0" w:line="240" w:lineRule="auto"/>
+        <w:rPr>
+          <w:rFonts w:ascii="Consolas" w:hAnsi="Consolas" w:cs="Consolas"/>
+          <w:color w:val="000000"/>
+          <w:sz w:val="20"/>
+          <w:szCs w:val="20"/>
+        </w:rPr>
+      </w:pPr>
+      <w:r>
+        <w:rPr>
+          <w:rFonts w:ascii="Consolas" w:hAnsi="Consolas" w:cs="Consolas"/>
+          <w:color w:val="000000"/>
+          <w:sz w:val="20"/>
+          <w:szCs w:val="20"/>
+          <w:shd w:val="clear" w:color="auto" w:fill="E8F2FE"/>
+        </w:rPr>
+        <w:t xml:space="preserve">List&lt;Integer&gt; </w:t>
+      </w:r>
+      <w:r>
+        <w:rPr>
+          <w:rFonts w:ascii="Consolas" w:hAnsi="Consolas" w:cs="Consolas"/>
+          <w:color w:val="6A3E3E"/>
+          <w:sz w:val="20"/>
+          <w:szCs w:val="20"/>
+          <w:shd w:val="clear" w:color="auto" w:fill="F0D8A8"/>
+        </w:rPr>
+        <w:t>results</w:t>
+      </w:r>
+      <w:r>
+        <w:rPr>
+          <w:rFonts w:ascii="Consolas" w:hAnsi="Consolas" w:cs="Consolas"/>
+          <w:color w:val="000000"/>
+          <w:sz w:val="20"/>
+          <w:szCs w:val="20"/>
+          <w:shd w:val="clear" w:color="auto" w:fill="E8F2FE"/>
+        </w:rPr>
+        <w:t xml:space="preserve"> = </w:t>
+      </w:r>
+      <w:r>
+        <w:rPr>
+          <w:rFonts w:ascii="Consolas" w:hAnsi="Consolas" w:cs="Consolas"/>
+          <w:b/>
+          <w:bCs/>
+          <w:color w:val="7F0055"/>
+          <w:sz w:val="20"/>
+          <w:szCs w:val="20"/>
+          <w:shd w:val="clear" w:color="auto" w:fill="E8F2FE"/>
+        </w:rPr>
+        <w:t>new</w:t>
+      </w:r>
+      <w:r>
+        <w:rPr>
+          <w:rFonts w:ascii="Consolas" w:hAnsi="Consolas" w:cs="Consolas"/>
+          <w:color w:val="000000"/>
+          <w:sz w:val="20"/>
+          <w:szCs w:val="20"/>
+          <w:shd w:val="clear" w:color="auto" w:fill="E8F2FE"/>
+        </w:rPr>
+        <w:t xml:space="preserve"> </w:t>
+      </w:r>
+      <w:proofErr w:type="spellStart"/>
+      <w:r>
+        <w:rPr>
+          <w:rFonts w:ascii="Consolas" w:hAnsi="Consolas" w:cs="Consolas"/>
+          <w:color w:val="000000"/>
+          <w:sz w:val="20"/>
+          <w:szCs w:val="20"/>
+          <w:shd w:val="clear" w:color="auto" w:fill="E8F2FE"/>
+        </w:rPr>
+        <w:t>ArrayList</w:t>
+      </w:r>
+      <w:proofErr w:type="spellEnd"/>
+      <w:r>
+        <w:rPr>
+          <w:rFonts w:ascii="Consolas" w:hAnsi="Consolas" w:cs="Consolas"/>
+          <w:color w:val="000000"/>
+          <w:sz w:val="20"/>
+          <w:szCs w:val="20"/>
+          <w:shd w:val="clear" w:color="auto" w:fill="E8F2FE"/>
+        </w:rPr>
+        <w:t>&lt;</w:t>
+      </w:r>
+      <w:proofErr w:type="gramStart"/>
+      <w:r>
+        <w:rPr>
+          <w:rFonts w:ascii="Consolas" w:hAnsi="Consolas" w:cs="Consolas"/>
+          <w:color w:val="000000"/>
+          <w:sz w:val="20"/>
+          <w:szCs w:val="20"/>
+          <w:shd w:val="clear" w:color="auto" w:fill="E8F2FE"/>
+        </w:rPr>
+        <w:t>&gt;(</w:t>
+      </w:r>
+      <w:proofErr w:type="gramEnd"/>
+      <w:r>
+        <w:rPr>
+          <w:rFonts w:ascii="Consolas" w:hAnsi="Consolas" w:cs="Consolas"/>
+          <w:color w:val="000000"/>
+          <w:sz w:val="20"/>
+          <w:szCs w:val="20"/>
+          <w:shd w:val="clear" w:color="auto" w:fill="E8F2FE"/>
+        </w:rPr>
+        <w:t>);</w:t>
+      </w:r>
+    </w:p>
+    <w:p>
+      <w:pPr>
+        <w:autoSpaceDE w:val="0"/>
+        <w:autoSpaceDN w:val="0"/>
+        <w:adjustRightInd w:val="0"/>
+        <w:spacing w:after="0" w:line="240" w:lineRule="auto"/>
+        <w:rPr>
+          <w:rFonts w:ascii="Consolas" w:hAnsi="Consolas" w:cs="Consolas"/>
+          <w:color w:val="000000"/>
+          <w:sz w:val="20"/>
+          <w:szCs w:val="20"/>
+        </w:rPr>
+      </w:pPr>
+      <w:proofErr w:type="spellStart"/>
+      <w:proofErr w:type="gramStart"/>
+      <w:r>
+        <w:rPr>
+          <w:rFonts w:ascii="Consolas" w:hAnsi="Consolas" w:cs="Consolas"/>
+          <w:color w:val="000000"/>
+          <w:sz w:val="20"/>
+          <w:szCs w:val="20"/>
+        </w:rPr>
+        <w:t>results.</w:t>
+      </w:r>
+      <w:r>
+        <w:rPr>
+          <w:rFonts w:ascii="Consolas" w:hAnsi="Consolas" w:cs="Consolas"/>
+          <w:color w:val="000000"/>
+          <w:sz w:val="20"/>
+          <w:szCs w:val="20"/>
+        </w:rPr>
+        <w:t>add</w:t>
+      </w:r>
+      <w:proofErr w:type="spellEnd"/>
+      <w:r>
+        <w:rPr>
+          <w:rFonts w:ascii="Consolas" w:hAnsi="Consolas" w:cs="Consolas"/>
+          <w:color w:val="000000"/>
+          <w:sz w:val="20"/>
+          <w:szCs w:val="20"/>
+        </w:rPr>
+        <w:t>(</w:t>
+      </w:r>
+      <w:proofErr w:type="gramEnd"/>
+      <w:r>
+        <w:rPr>
+          <w:rFonts w:ascii="Consolas" w:hAnsi="Consolas" w:cs="Consolas"/>
+          <w:color w:val="000000"/>
+          <w:sz w:val="20"/>
+          <w:szCs w:val="20"/>
+        </w:rPr>
+        <w:t xml:space="preserve">object), </w:t>
+      </w:r>
+    </w:p>
+    <w:p>
+      <w:pPr>
+        <w:autoSpaceDE w:val="0"/>
+        <w:autoSpaceDN w:val="0"/>
+        <w:adjustRightInd w:val="0"/>
+        <w:spacing w:after="0" w:line="240" w:lineRule="auto"/>
+        <w:rPr>
+          <w:rFonts w:ascii="Consolas" w:hAnsi="Consolas" w:cs="Consolas"/>
+          <w:color w:val="000000"/>
+          <w:sz w:val="20"/>
+          <w:szCs w:val="20"/>
+        </w:rPr>
+      </w:pPr>
+      <w:proofErr w:type="spellStart"/>
+      <w:proofErr w:type="gramStart"/>
+      <w:r>
+        <w:rPr>
+          <w:rFonts w:ascii="Consolas" w:hAnsi="Consolas" w:cs="Consolas"/>
+          <w:color w:val="000000"/>
+          <w:sz w:val="20"/>
+          <w:szCs w:val="20"/>
+        </w:rPr>
+        <w:t>results.</w:t>
+      </w:r>
+      <w:r>
+        <w:rPr>
+          <w:rFonts w:ascii="Consolas" w:hAnsi="Consolas" w:cs="Consolas"/>
+          <w:color w:val="000000"/>
+          <w:sz w:val="20"/>
+          <w:szCs w:val="20"/>
+        </w:rPr>
+        <w:t>get</w:t>
+      </w:r>
+      <w:proofErr w:type="spellEnd"/>
+      <w:r>
+        <w:rPr>
+          <w:rFonts w:ascii="Consolas" w:hAnsi="Consolas" w:cs="Consolas"/>
+          <w:color w:val="000000"/>
+          <w:sz w:val="20"/>
+          <w:szCs w:val="20"/>
+        </w:rPr>
+        <w:t>(</w:t>
+      </w:r>
+      <w:proofErr w:type="gramEnd"/>
+      <w:r>
+        <w:rPr>
+          <w:rFonts w:ascii="Consolas" w:hAnsi="Consolas" w:cs="Consolas"/>
+          <w:color w:val="000000"/>
+          <w:sz w:val="20"/>
+          <w:szCs w:val="20"/>
+        </w:rPr>
+        <w:t>index)</w:t>
+      </w:r>
+    </w:p>
+    <w:p>
+      <w:pPr>
+        <w:autoSpaceDE w:val="0"/>
+        <w:autoSpaceDN w:val="0"/>
+        <w:adjustRightInd w:val="0"/>
+        <w:spacing w:after="0" w:line="240" w:lineRule="auto"/>
+        <w:rPr>
+          <w:rFonts w:ascii="Consolas" w:hAnsi="Consolas" w:cs="Consolas"/>
+          <w:color w:val="000000"/>
+          <w:sz w:val="20"/>
+          <w:szCs w:val="20"/>
+        </w:rPr>
+      </w:pPr>
+      <w:proofErr w:type="spellStart"/>
+      <w:proofErr w:type="gramStart"/>
+      <w:r>
+        <w:rPr>
+          <w:rFonts w:ascii="Consolas" w:hAnsi="Consolas" w:cs="Consolas"/>
+          <w:color w:val="000000"/>
+          <w:sz w:val="20"/>
+          <w:szCs w:val="20"/>
+        </w:rPr>
+        <w:t>results.size</w:t>
+      </w:r>
+      <w:proofErr w:type="spellEnd"/>
+      <w:r>
+        <w:rPr>
+          <w:rFonts w:ascii="Consolas" w:hAnsi="Consolas" w:cs="Consolas"/>
+          <w:color w:val="000000"/>
+          <w:sz w:val="20"/>
+          <w:szCs w:val="20"/>
+        </w:rPr>
+        <w:t>()</w:t>
+      </w:r>
+      <w:proofErr w:type="gramEnd"/>
+    </w:p>
+    <w:p>
+      <w:pPr>
+        <w:autoSpaceDE w:val="0"/>
+        <w:autoSpaceDN w:val="0"/>
+        <w:adjustRightInd w:val="0"/>
+        <w:spacing w:after="0" w:line="240" w:lineRule="auto"/>
+        <w:rPr>
+          <w:rFonts w:ascii="Consolas" w:hAnsi="Consolas" w:cs="Consolas"/>
+          <w:color w:val="000000"/>
+          <w:sz w:val="20"/>
+          <w:szCs w:val="20"/>
+        </w:rPr>
+      </w:pPr>
+    </w:p>
+    <w:p>
+      <w:pPr>
+        <w:autoSpaceDE w:val="0"/>
+        <w:autoSpaceDN w:val="0"/>
+        <w:adjustRightInd w:val="0"/>
+        <w:spacing w:after="0" w:line="240" w:lineRule="auto"/>
+        <w:rPr>
+          <w:rFonts w:ascii="Consolas" w:hAnsi="Consolas" w:cs="Consolas"/>
+          <w:color w:val="000000"/>
+          <w:sz w:val="20"/>
+          <w:szCs w:val="20"/>
+        </w:rPr>
+      </w:pPr>
+      <w:proofErr w:type="gramStart"/>
+      <w:r>
+        <w:rPr>
+          <w:rFonts w:ascii="Consolas" w:hAnsi="Consolas" w:cs="Consolas"/>
+          <w:b/>
+          <w:color w:val="000000"/>
+          <w:sz w:val="20"/>
+          <w:szCs w:val="20"/>
+        </w:rPr>
+        <w:t>array</w:t>
+      </w:r>
+      <w:r>
+        <w:rPr>
+          <w:rFonts w:ascii="Consolas" w:hAnsi="Consolas" w:cs="Consolas"/>
+          <w:color w:val="000000"/>
+          <w:sz w:val="20"/>
+          <w:szCs w:val="20"/>
+        </w:rPr>
+        <w:t>[]</w:t>
+      </w:r>
+      <w:proofErr w:type="gramEnd"/>
+    </w:p>
+    <w:p>
+      <w:pPr>
+        <w:autoSpaceDE w:val="0"/>
+        <w:autoSpaceDN w:val="0"/>
+        <w:adjustRightInd w:val="0"/>
+        <w:spacing w:after="0" w:line="240" w:lineRule="auto"/>
+        <w:rPr>
+          <w:rFonts w:ascii="Consolas" w:hAnsi="Consolas" w:cs="Consolas"/>
+          <w:color w:val="000000"/>
+          <w:sz w:val="20"/>
+          <w:szCs w:val="20"/>
+        </w:rPr>
+      </w:pPr>
+      <w:proofErr w:type="gramStart"/>
+      <w:r>
+        <w:rPr>
+          <w:rFonts w:ascii="Consolas" w:hAnsi="Consolas" w:cs="Consolas"/>
+          <w:color w:val="000000"/>
+          <w:sz w:val="20"/>
+          <w:szCs w:val="20"/>
+        </w:rPr>
+        <w:t>int[</w:t>
+      </w:r>
+      <w:proofErr w:type="gramEnd"/>
+      <w:r>
+        <w:rPr>
+          <w:rFonts w:ascii="Consolas" w:hAnsi="Consolas" w:cs="Consolas"/>
+          <w:color w:val="000000"/>
+          <w:sz w:val="20"/>
+          <w:szCs w:val="20"/>
+        </w:rPr>
+        <w:t>] memo = new int[]{1};</w:t>
+      </w:r>
+    </w:p>
+    <w:p>
+      <w:pPr>
+        <w:autoSpaceDE w:val="0"/>
+        <w:autoSpaceDN w:val="0"/>
+        <w:adjustRightInd w:val="0"/>
+        <w:spacing w:after="0" w:line="240" w:lineRule="auto"/>
+        <w:rPr>
+          <w:rFonts w:ascii="Consolas" w:hAnsi="Consolas" w:cs="Consolas"/>
+          <w:color w:val="000000"/>
+          <w:sz w:val="20"/>
+          <w:szCs w:val="20"/>
+        </w:rPr>
+      </w:pPr>
+      <w:proofErr w:type="spellStart"/>
+      <w:r>
+        <w:rPr>
+          <w:rFonts w:ascii="Consolas" w:hAnsi="Consolas" w:cs="Consolas"/>
+          <w:color w:val="000000"/>
+          <w:sz w:val="20"/>
+          <w:szCs w:val="20"/>
+        </w:rPr>
+        <w:t>memo.length</w:t>
+      </w:r>
+      <w:proofErr w:type="spellEnd"/>
+    </w:p>
+    <w:p>
+      <w:pPr>
+        <w:autoSpaceDE w:val="0"/>
+        <w:autoSpaceDN w:val="0"/>
+        <w:adjustRightInd w:val="0"/>
+        <w:spacing w:after="0" w:line="240" w:lineRule="auto"/>
+        <w:rPr>
+          <w:rFonts w:ascii="Consolas" w:hAnsi="Consolas" w:cs="Consolas"/>
+          <w:color w:val="000000"/>
+          <w:sz w:val="20"/>
+          <w:szCs w:val="20"/>
+        </w:rPr>
+      </w:pPr>
+      <w:proofErr w:type="gramStart"/>
+      <w:r>
+        <w:rPr>
+          <w:rFonts w:ascii="Consolas" w:hAnsi="Consolas" w:cs="Consolas"/>
+          <w:color w:val="000000"/>
+          <w:sz w:val="20"/>
+          <w:szCs w:val="20"/>
+        </w:rPr>
+        <w:t>memo[</w:t>
+      </w:r>
+      <w:proofErr w:type="gramEnd"/>
+      <w:r>
+        <w:rPr>
+          <w:rFonts w:ascii="Consolas" w:hAnsi="Consolas" w:cs="Consolas"/>
+          <w:color w:val="000000"/>
+          <w:sz w:val="20"/>
+          <w:szCs w:val="20"/>
+        </w:rPr>
+        <w:t xml:space="preserve">1] = 2 // add. </w:t>
+      </w:r>
+      <w:proofErr w:type="spellStart"/>
+      <w:proofErr w:type="gramStart"/>
+      <w:r>
+        <w:rPr>
+          <w:rFonts w:ascii="Consolas" w:hAnsi="Consolas" w:cs="Consolas"/>
+          <w:color w:val="000000"/>
+          <w:sz w:val="20"/>
+          <w:szCs w:val="20"/>
+        </w:rPr>
+        <w:t>v</w:t>
+      </w:r>
+      <w:r>
+        <w:rPr>
+          <w:rFonts w:ascii="Consolas" w:hAnsi="Consolas" w:cs="Consolas"/>
+          <w:color w:val="000000"/>
+          <w:sz w:val="20"/>
+          <w:szCs w:val="20"/>
+        </w:rPr>
+        <w:t>ar</w:t>
+      </w:r>
+      <w:proofErr w:type="spellEnd"/>
+      <w:proofErr w:type="gramEnd"/>
+      <w:r>
+        <w:rPr>
+          <w:rFonts w:ascii="Consolas" w:hAnsi="Consolas" w:cs="Consolas"/>
+          <w:color w:val="000000"/>
+          <w:sz w:val="20"/>
+          <w:szCs w:val="20"/>
+        </w:rPr>
+        <w:t xml:space="preserve"> </w:t>
+      </w:r>
+      <w:proofErr w:type="spellStart"/>
+      <w:r>
+        <w:rPr>
+          <w:rFonts w:ascii="Consolas" w:hAnsi="Consolas" w:cs="Consolas"/>
+          <w:color w:val="000000"/>
+          <w:sz w:val="20"/>
+          <w:szCs w:val="20"/>
+        </w:rPr>
+        <w:t>i</w:t>
+      </w:r>
+      <w:proofErr w:type="spellEnd"/>
+      <w:r>
+        <w:rPr>
+          <w:rFonts w:ascii="Consolas" w:hAnsi="Consolas" w:cs="Consolas"/>
+          <w:color w:val="000000"/>
+          <w:sz w:val="20"/>
+          <w:szCs w:val="20"/>
+        </w:rPr>
+        <w:t>=memo[1] //get</w:t>
+      </w:r>
+    </w:p>
+    <w:p>
+      <w:pPr>
+        <w:pStyle w:val="NoSpacing"/>
+        <w:rPr>
+          <w:rFonts w:ascii="Consolas" w:hAnsi="Consolas" w:cs="Consolas"/>
+          <w:color w:val="000000"/>
+          <w:sz w:val="20"/>
+          <w:szCs w:val="20"/>
+          <w:shd w:val="clear" w:color="auto" w:fill="E8F2FE"/>
+        </w:rPr>
+      </w:pPr>
+      <w:proofErr w:type="spellStart"/>
+      <w:proofErr w:type="gramStart"/>
+      <w:r>
+        <w:rPr>
+          <w:rFonts w:ascii="Consolas" w:hAnsi="Consolas" w:cs="Consolas"/>
+          <w:color w:val="6A3E3E"/>
+          <w:sz w:val="20"/>
+          <w:szCs w:val="20"/>
+          <w:shd w:val="clear" w:color="auto" w:fill="E8F2FE"/>
+        </w:rPr>
+        <w:t>NaryNode</w:t>
+      </w:r>
+      <w:proofErr w:type="spellEnd"/>
+      <w:r>
+        <w:rPr>
+          <w:rFonts w:ascii="Consolas" w:hAnsi="Consolas" w:cs="Consolas"/>
+          <w:color w:val="6A3E3E"/>
+          <w:sz w:val="20"/>
+          <w:szCs w:val="20"/>
+          <w:shd w:val="clear" w:color="auto" w:fill="E8F2FE"/>
+        </w:rPr>
+        <w:t>[</w:t>
+      </w:r>
+      <w:proofErr w:type="gramEnd"/>
+      <w:r>
+        <w:rPr>
+          <w:rFonts w:ascii="Consolas" w:hAnsi="Consolas" w:cs="Consolas"/>
+          <w:color w:val="6A3E3E"/>
+          <w:sz w:val="20"/>
+          <w:szCs w:val="20"/>
+          <w:shd w:val="clear" w:color="auto" w:fill="E8F2FE"/>
+        </w:rPr>
+        <w:t xml:space="preserve">] array = </w:t>
+      </w:r>
+      <w:proofErr w:type="spellStart"/>
+      <w:r>
+        <w:rPr>
+          <w:rFonts w:ascii="Consolas" w:hAnsi="Consolas" w:cs="Consolas"/>
+          <w:color w:val="6A3E3E"/>
+          <w:sz w:val="20"/>
+          <w:szCs w:val="20"/>
+          <w:shd w:val="clear" w:color="auto" w:fill="E8F2FE"/>
+        </w:rPr>
+        <w:t>n</w:t>
+      </w:r>
+      <w:r>
+        <w:rPr>
+          <w:rFonts w:ascii="Consolas" w:hAnsi="Consolas" w:cs="Consolas"/>
+          <w:color w:val="000000"/>
+          <w:sz w:val="20"/>
+          <w:szCs w:val="20"/>
+          <w:shd w:val="clear" w:color="auto" w:fill="E8F2FE"/>
+        </w:rPr>
+        <w:t>.</w:t>
+      </w:r>
+      <w:r>
+        <w:rPr>
+          <w:rFonts w:ascii="Consolas" w:hAnsi="Consolas" w:cs="Consolas"/>
+          <w:color w:val="0000C0"/>
+          <w:sz w:val="20"/>
+          <w:szCs w:val="20"/>
+          <w:shd w:val="clear" w:color="auto" w:fill="E8F2FE"/>
+        </w:rPr>
+        <w:t>children</w:t>
+      </w:r>
+      <w:r>
+        <w:rPr>
+          <w:rFonts w:ascii="Consolas" w:hAnsi="Consolas" w:cs="Consolas"/>
+          <w:color w:val="000000"/>
+          <w:sz w:val="20"/>
+          <w:szCs w:val="20"/>
+          <w:shd w:val="clear" w:color="auto" w:fill="E8F2FE"/>
+        </w:rPr>
+        <w:t>.toArray</w:t>
+      </w:r>
+      <w:proofErr w:type="spellEnd"/>
+      <w:r>
+        <w:rPr>
+          <w:rFonts w:ascii="Consolas" w:hAnsi="Consolas" w:cs="Consolas"/>
+          <w:color w:val="000000"/>
+          <w:sz w:val="20"/>
+          <w:szCs w:val="20"/>
+          <w:shd w:val="clear" w:color="auto" w:fill="E8F2FE"/>
+        </w:rPr>
+        <w:t>(</w:t>
+      </w:r>
+      <w:r>
+        <w:rPr>
+          <w:rFonts w:ascii="Consolas" w:hAnsi="Consolas" w:cs="Consolas"/>
+          <w:b/>
+          <w:bCs/>
+          <w:color w:val="7F0055"/>
+          <w:sz w:val="20"/>
+          <w:szCs w:val="20"/>
+          <w:shd w:val="clear" w:color="auto" w:fill="E8F2FE"/>
+        </w:rPr>
+        <w:t>new</w:t>
+      </w:r>
+      <w:r>
+        <w:rPr>
+          <w:rFonts w:ascii="Consolas" w:hAnsi="Consolas" w:cs="Consolas"/>
+          <w:color w:val="000000"/>
+          <w:sz w:val="20"/>
+          <w:szCs w:val="20"/>
+          <w:shd w:val="clear" w:color="auto" w:fill="E8F2FE"/>
+        </w:rPr>
+        <w:t xml:space="preserve"> </w:t>
+      </w:r>
+      <w:proofErr w:type="spellStart"/>
+      <w:r>
+        <w:rPr>
+          <w:rFonts w:ascii="Consolas" w:hAnsi="Consolas" w:cs="Consolas"/>
+          <w:color w:val="000000"/>
+          <w:sz w:val="20"/>
+          <w:szCs w:val="20"/>
+          <w:shd w:val="clear" w:color="auto" w:fill="E8F2FE"/>
+        </w:rPr>
+        <w:t>NaryNode</w:t>
+      </w:r>
+      <w:proofErr w:type="spellEnd"/>
+      <w:r>
+        <w:rPr>
+          <w:rFonts w:ascii="Consolas" w:hAnsi="Consolas" w:cs="Consolas"/>
+          <w:color w:val="000000"/>
+          <w:sz w:val="20"/>
+          <w:szCs w:val="20"/>
+          <w:shd w:val="clear" w:color="auto" w:fill="E8F2FE"/>
+        </w:rPr>
+        <w:t>[0]);//</w:t>
+      </w:r>
+      <w:r>
+        <w:rPr>
+          <w:rFonts w:ascii="Consolas" w:hAnsi="Consolas" w:cs="Consolas"/>
+          <w:color w:val="000000"/>
+          <w:sz w:val="20"/>
+          <w:szCs w:val="20"/>
+          <w:shd w:val="clear" w:color="auto" w:fill="E8F2FE"/>
+        </w:rPr>
+        <w:t xml:space="preserve">Convert List of </w:t>
+      </w:r>
+      <w:r>
+        <w:rPr>
+          <w:rFonts w:ascii="Consolas" w:hAnsi="Consolas" w:cs="Consolas"/>
+          <w:color w:val="000000"/>
+          <w:sz w:val="20"/>
+          <w:szCs w:val="20"/>
+          <w:shd w:val="clear" w:color="auto" w:fill="E8F2FE"/>
+        </w:rPr>
+        <w:t>nodes to array of nodes</w:t>
+      </w:r>
+    </w:p>
+    <w:p>
+      <w:pPr>
+        <w:pStyle w:val="NoSpacing"/>
+        <w:rPr>
+          <w:rFonts w:ascii="Consolas" w:hAnsi="Consolas" w:cs="Consolas"/>
+          <w:color w:val="000000"/>
+          <w:sz w:val="20"/>
+          <w:szCs w:val="20"/>
+          <w:shd w:val="clear" w:color="auto" w:fill="D4D4D4"/>
+        </w:rPr>
+      </w:pPr>
+      <w:proofErr w:type="gramStart"/>
+      <w:r>
+        <w:rPr>
+          <w:rFonts w:ascii="Consolas" w:hAnsi="Consolas" w:cs="Consolas"/>
+          <w:color w:val="6A3E3E"/>
+          <w:sz w:val="20"/>
+          <w:szCs w:val="20"/>
+          <w:shd w:val="clear" w:color="auto" w:fill="D4D4D4"/>
+        </w:rPr>
+        <w:t>int[</w:t>
+      </w:r>
+      <w:proofErr w:type="gramEnd"/>
+      <w:r>
+        <w:rPr>
+          <w:rFonts w:ascii="Consolas" w:hAnsi="Consolas" w:cs="Consolas"/>
+          <w:color w:val="6A3E3E"/>
+          <w:sz w:val="20"/>
+          <w:szCs w:val="20"/>
+          <w:shd w:val="clear" w:color="auto" w:fill="D4D4D4"/>
+        </w:rPr>
+        <w:t xml:space="preserve">] array2 = </w:t>
+      </w:r>
+      <w:proofErr w:type="spellStart"/>
+      <w:r>
+        <w:rPr>
+          <w:rFonts w:ascii="Consolas" w:hAnsi="Consolas" w:cs="Consolas"/>
+          <w:color w:val="6A3E3E"/>
+          <w:sz w:val="20"/>
+          <w:szCs w:val="20"/>
+          <w:shd w:val="clear" w:color="auto" w:fill="D4D4D4"/>
+        </w:rPr>
+        <w:t>list</w:t>
+      </w:r>
+      <w:r>
+        <w:rPr>
+          <w:rFonts w:ascii="Consolas" w:hAnsi="Consolas" w:cs="Consolas"/>
+          <w:color w:val="000000"/>
+          <w:sz w:val="20"/>
+          <w:szCs w:val="20"/>
+          <w:shd w:val="clear" w:color="auto" w:fill="D4D4D4"/>
+        </w:rPr>
+        <w:t>.stream</w:t>
+      </w:r>
+      <w:proofErr w:type="spellEnd"/>
+      <w:r>
+        <w:rPr>
+          <w:rFonts w:ascii="Consolas" w:hAnsi="Consolas" w:cs="Consolas"/>
+          <w:color w:val="000000"/>
+          <w:sz w:val="20"/>
+          <w:szCs w:val="20"/>
+          <w:shd w:val="clear" w:color="auto" w:fill="D4D4D4"/>
+        </w:rPr>
+        <w:t>().</w:t>
+      </w:r>
+      <w:proofErr w:type="spellStart"/>
+      <w:r>
+        <w:rPr>
+          <w:rFonts w:ascii="Consolas" w:hAnsi="Consolas" w:cs="Consolas"/>
+          <w:color w:val="000000"/>
+          <w:sz w:val="20"/>
+          <w:szCs w:val="20"/>
+          <w:shd w:val="clear" w:color="auto" w:fill="D4D4D4"/>
+        </w:rPr>
+        <w:t>mapToInt</w:t>
+      </w:r>
+      <w:proofErr w:type="spellEnd"/>
+      <w:r>
+        <w:rPr>
+          <w:rFonts w:ascii="Consolas" w:hAnsi="Consolas" w:cs="Consolas"/>
+          <w:color w:val="000000"/>
+          <w:sz w:val="20"/>
+          <w:szCs w:val="20"/>
+          <w:shd w:val="clear" w:color="auto" w:fill="D4D4D4"/>
+        </w:rPr>
+        <w:t>(</w:t>
+      </w:r>
+      <w:proofErr w:type="spellStart"/>
+      <w:r>
+        <w:rPr>
+          <w:rFonts w:ascii="Consolas" w:hAnsi="Consolas" w:cs="Consolas"/>
+          <w:color w:val="6A3E3E"/>
+          <w:sz w:val="20"/>
+          <w:szCs w:val="20"/>
+          <w:shd w:val="clear" w:color="auto" w:fill="D4D4D4"/>
+        </w:rPr>
+        <w:t>i</w:t>
+      </w:r>
+      <w:proofErr w:type="spellEnd"/>
+      <w:r>
+        <w:rPr>
+          <w:rFonts w:ascii="Consolas" w:hAnsi="Consolas" w:cs="Consolas"/>
+          <w:color w:val="000000"/>
+          <w:sz w:val="20"/>
+          <w:szCs w:val="20"/>
+          <w:shd w:val="clear" w:color="auto" w:fill="D4D4D4"/>
+        </w:rPr>
+        <w:t xml:space="preserve"> -&gt; </w:t>
+      </w:r>
+      <w:proofErr w:type="spellStart"/>
+      <w:r>
+        <w:rPr>
+          <w:rFonts w:ascii="Consolas" w:hAnsi="Consolas" w:cs="Consolas"/>
+          <w:color w:val="6A3E3E"/>
+          <w:sz w:val="20"/>
+          <w:szCs w:val="20"/>
+          <w:shd w:val="clear" w:color="auto" w:fill="D4D4D4"/>
+        </w:rPr>
+        <w:t>i</w:t>
+      </w:r>
+      <w:proofErr w:type="spellEnd"/>
+      <w:r>
+        <w:rPr>
+          <w:rFonts w:ascii="Consolas" w:hAnsi="Consolas" w:cs="Consolas"/>
+          <w:color w:val="000000"/>
+          <w:sz w:val="20"/>
+          <w:szCs w:val="20"/>
+          <w:shd w:val="clear" w:color="auto" w:fill="D4D4D4"/>
+        </w:rPr>
+        <w:t>).</w:t>
+      </w:r>
+      <w:proofErr w:type="spellStart"/>
+      <w:r>
+        <w:rPr>
+          <w:rFonts w:ascii="Consolas" w:hAnsi="Consolas" w:cs="Consolas"/>
+          <w:color w:val="000000"/>
+          <w:sz w:val="20"/>
+          <w:szCs w:val="20"/>
+          <w:shd w:val="clear" w:color="auto" w:fill="D4D4D4"/>
+        </w:rPr>
+        <w:t>toArray</w:t>
+      </w:r>
+      <w:proofErr w:type="spellEnd"/>
+      <w:r>
+        <w:rPr>
+          <w:rFonts w:ascii="Consolas" w:hAnsi="Consolas" w:cs="Consolas"/>
+          <w:color w:val="000000"/>
+          <w:sz w:val="20"/>
+          <w:szCs w:val="20"/>
+          <w:shd w:val="clear" w:color="auto" w:fill="D4D4D4"/>
+        </w:rPr>
+        <w:t xml:space="preserve">(); // converts List of </w:t>
+      </w:r>
+      <w:proofErr w:type="spellStart"/>
+      <w:r>
+        <w:rPr>
+          <w:rFonts w:ascii="Consolas" w:hAnsi="Consolas" w:cs="Consolas"/>
+          <w:color w:val="000000"/>
+          <w:sz w:val="20"/>
+          <w:szCs w:val="20"/>
+          <w:shd w:val="clear" w:color="auto" w:fill="D4D4D4"/>
+        </w:rPr>
+        <w:t>ints</w:t>
+      </w:r>
+      <w:proofErr w:type="spellEnd"/>
+      <w:r>
+        <w:rPr>
+          <w:rFonts w:ascii="Consolas" w:hAnsi="Consolas" w:cs="Consolas"/>
+          <w:color w:val="000000"/>
+          <w:sz w:val="20"/>
+          <w:szCs w:val="20"/>
+          <w:shd w:val="clear" w:color="auto" w:fill="D4D4D4"/>
+        </w:rPr>
+        <w:t xml:space="preserve"> to array of </w:t>
+      </w:r>
+      <w:proofErr w:type="spellStart"/>
+      <w:r>
+        <w:rPr>
+          <w:rFonts w:ascii="Consolas" w:hAnsi="Consolas" w:cs="Consolas"/>
+          <w:color w:val="000000"/>
+          <w:sz w:val="20"/>
+          <w:szCs w:val="20"/>
+          <w:shd w:val="clear" w:color="auto" w:fill="D4D4D4"/>
+        </w:rPr>
+        <w:t>ints</w:t>
+      </w:r>
+      <w:proofErr w:type="spellEnd"/>
+    </w:p>
+    <w:p>
+      <w:pPr>
+        <w:pStyle w:val="NoSpacing"/>
+        <w:rPr>
+          <w:rFonts w:ascii="Consolas" w:hAnsi="Consolas" w:cs="Consolas"/>
+          <w:color w:val="000000"/>
+          <w:sz w:val="20"/>
+          <w:szCs w:val="20"/>
+          <w:shd w:val="clear" w:color="auto" w:fill="D4D4D4"/>
+        </w:rPr>
+      </w:pPr>
+    </w:p>
+    <w:p>
+      <w:pPr>
+        <w:pStyle w:val="NoSpacing"/>
+        <w:rPr>
+          <w:rFonts w:ascii="Consolas" w:hAnsi="Consolas" w:cs="Consolas"/>
+          <w:b/>
+          <w:color w:val="000000"/>
+          <w:sz w:val="20"/>
+          <w:szCs w:val="20"/>
+          <w:shd w:val="clear" w:color="auto" w:fill="D4D4D4"/>
+        </w:rPr>
+      </w:pPr>
+      <w:r>
+        <w:rPr>
+          <w:rFonts w:ascii="Consolas" w:hAnsi="Consolas" w:cs="Consolas"/>
+          <w:b/>
+          <w:color w:val="000000"/>
+          <w:sz w:val="20"/>
+          <w:szCs w:val="20"/>
+          <w:shd w:val="clear" w:color="auto" w:fill="D4D4D4"/>
+        </w:rPr>
+        <w:t>2d Array</w:t>
+      </w:r>
+    </w:p>
+    <w:p>
+      <w:pPr>
+        <w:pStyle w:val="NoSpacing"/>
+        <w:rPr>
+          <w:rFonts w:ascii="Consolas" w:hAnsi="Consolas" w:cs="Consolas"/>
+          <w:color w:val="000000"/>
+          <w:sz w:val="20"/>
+          <w:szCs w:val="20"/>
+          <w:shd w:val="clear" w:color="auto" w:fill="E8F2FE"/>
+        </w:rPr>
+      </w:pPr>
+      <w:proofErr w:type="gramStart"/>
+      <w:r>
+        <w:rPr>
+          <w:rFonts w:ascii="Consolas" w:hAnsi="Consolas" w:cs="Consolas"/>
+          <w:color w:val="000000"/>
+          <w:sz w:val="20"/>
+          <w:szCs w:val="20"/>
+          <w:shd w:val="clear" w:color="auto" w:fill="E8F2FE"/>
+        </w:rPr>
+        <w:t>int[</w:t>
+      </w:r>
+      <w:proofErr w:type="gramEnd"/>
+      <w:r>
+        <w:rPr>
+          <w:rFonts w:ascii="Consolas" w:hAnsi="Consolas" w:cs="Consolas"/>
+          <w:color w:val="000000"/>
+          <w:sz w:val="20"/>
+          <w:szCs w:val="20"/>
+          <w:shd w:val="clear" w:color="auto" w:fill="E8F2FE"/>
+        </w:rPr>
+        <w:t>][] multi = new int[</w:t>
+      </w:r>
+      <w:r>
+        <w:rPr>
+          <w:rFonts w:ascii="Consolas" w:hAnsi="Consolas" w:cs="Consolas"/>
+          <w:color w:val="000000"/>
+          <w:sz w:val="20"/>
+          <w:szCs w:val="20"/>
+          <w:shd w:val="clear" w:color="auto" w:fill="E8F2FE"/>
+        </w:rPr>
+        <w:t>2</w:t>
+      </w:r>
+      <w:r>
+        <w:rPr>
+          <w:rFonts w:ascii="Consolas" w:hAnsi="Consolas" w:cs="Consolas"/>
+          <w:color w:val="000000"/>
+          <w:sz w:val="20"/>
+          <w:szCs w:val="20"/>
+          <w:shd w:val="clear" w:color="auto" w:fill="E8F2FE"/>
+        </w:rPr>
+        <w:t>][</w:t>
+      </w:r>
+      <w:r>
+        <w:rPr>
+          <w:rFonts w:ascii="Consolas" w:hAnsi="Consolas" w:cs="Consolas"/>
+          <w:color w:val="000000"/>
+          <w:sz w:val="20"/>
+          <w:szCs w:val="20"/>
+          <w:shd w:val="clear" w:color="auto" w:fill="E8F2FE"/>
+        </w:rPr>
+        <w:t>10</w:t>
+      </w:r>
+      <w:r>
+        <w:rPr>
+          <w:rFonts w:ascii="Consolas" w:hAnsi="Consolas" w:cs="Consolas"/>
+          <w:color w:val="000000"/>
+          <w:sz w:val="20"/>
+          <w:szCs w:val="20"/>
+          <w:shd w:val="clear" w:color="auto" w:fill="E8F2FE"/>
+        </w:rPr>
+        <w:t>];</w:t>
+      </w:r>
+    </w:p>
+    <w:p>
+      <w:pPr>
+        <w:pStyle w:val="NoSpacing"/>
+        <w:rPr>
+          <w:rFonts w:ascii="Consolas" w:hAnsi="Consolas" w:cs="Consolas"/>
+          <w:color w:val="000000"/>
+          <w:sz w:val="20"/>
+          <w:szCs w:val="20"/>
+          <w:shd w:val="clear" w:color="auto" w:fill="D4D4D4"/>
+        </w:rPr>
+      </w:pPr>
+      <w:proofErr w:type="gramStart"/>
+      <w:r>
+        <w:rPr>
+          <w:rFonts w:ascii="Consolas" w:hAnsi="Consolas" w:cs="Consolas"/>
+          <w:color w:val="000000"/>
+          <w:sz w:val="20"/>
+          <w:szCs w:val="20"/>
+          <w:shd w:val="clear" w:color="auto" w:fill="D4D4D4"/>
+        </w:rPr>
+        <w:t>or</w:t>
+      </w:r>
+      <w:proofErr w:type="gramEnd"/>
+    </w:p>
+    <w:p>
+      <w:pPr>
+        <w:pStyle w:val="NoSpacing"/>
+        <w:rPr>
+          <w:rFonts w:ascii="Consolas" w:hAnsi="Consolas" w:cs="Consolas"/>
+          <w:color w:val="000000"/>
+          <w:sz w:val="20"/>
+          <w:szCs w:val="20"/>
+          <w:shd w:val="clear" w:color="auto" w:fill="E8F2FE"/>
+        </w:rPr>
+      </w:pPr>
+      <w:proofErr w:type="gramStart"/>
+      <w:r>
+        <w:rPr>
+          <w:rFonts w:ascii="Consolas" w:hAnsi="Consolas" w:cs="Consolas"/>
+          <w:color w:val="000000"/>
+          <w:sz w:val="20"/>
+          <w:szCs w:val="20"/>
+          <w:shd w:val="clear" w:color="auto" w:fill="E8F2FE"/>
+        </w:rPr>
+        <w:t>int[</w:t>
+      </w:r>
+      <w:proofErr w:type="gramEnd"/>
+      <w:r>
+        <w:rPr>
+          <w:rFonts w:ascii="Consolas" w:hAnsi="Consolas" w:cs="Consolas"/>
+          <w:color w:val="000000"/>
+          <w:sz w:val="20"/>
+          <w:szCs w:val="20"/>
+          <w:shd w:val="clear" w:color="auto" w:fill="E8F2FE"/>
+        </w:rPr>
+        <w:t>][] multi = new int[</w:t>
+      </w:r>
+      <w:r>
+        <w:rPr>
+          <w:rFonts w:ascii="Consolas" w:hAnsi="Consolas" w:cs="Consolas"/>
+          <w:color w:val="000000"/>
+          <w:sz w:val="20"/>
+          <w:szCs w:val="20"/>
+          <w:shd w:val="clear" w:color="auto" w:fill="E8F2FE"/>
+        </w:rPr>
+        <w:t>2</w:t>
+      </w:r>
+      <w:r>
+        <w:rPr>
+          <w:rFonts w:ascii="Consolas" w:hAnsi="Consolas" w:cs="Consolas"/>
+          <w:color w:val="000000"/>
+          <w:sz w:val="20"/>
+          <w:szCs w:val="20"/>
+          <w:shd w:val="clear" w:color="auto" w:fill="E8F2FE"/>
+        </w:rPr>
+        <w:t>][];</w:t>
+      </w:r>
+    </w:p>
+    <w:p>
+      <w:pPr>
+        <w:pStyle w:val="NoSpacing"/>
+        <w:rPr>
+          <w:rFonts w:ascii="Consolas" w:hAnsi="Consolas" w:cs="Consolas"/>
+          <w:color w:val="000000"/>
+          <w:sz w:val="20"/>
+          <w:szCs w:val="20"/>
+          <w:shd w:val="clear" w:color="auto" w:fill="E8F2FE"/>
+        </w:rPr>
+      </w:pPr>
+      <w:proofErr w:type="gramStart"/>
+      <w:r>
+        <w:rPr>
+          <w:rFonts w:ascii="Consolas" w:hAnsi="Consolas" w:cs="Consolas"/>
+          <w:color w:val="000000"/>
+          <w:sz w:val="20"/>
+          <w:szCs w:val="20"/>
+          <w:shd w:val="clear" w:color="auto" w:fill="E8F2FE"/>
+        </w:rPr>
+        <w:t>multi[</w:t>
+      </w:r>
+      <w:proofErr w:type="gramEnd"/>
+      <w:r>
+        <w:rPr>
+          <w:rFonts w:ascii="Consolas" w:hAnsi="Consolas" w:cs="Consolas"/>
+          <w:color w:val="000000"/>
+          <w:sz w:val="20"/>
+          <w:szCs w:val="20"/>
+          <w:shd w:val="clear" w:color="auto" w:fill="E8F2FE"/>
+        </w:rPr>
+        <w:t>0] = new int[10];</w:t>
+      </w:r>
+    </w:p>
+    <w:p>
+      <w:pPr>
+        <w:pStyle w:val="NoSpacing"/>
+        <w:rPr>
+          <w:rFonts w:ascii="Consolas" w:hAnsi="Consolas" w:cs="Consolas"/>
+          <w:color w:val="000000"/>
+          <w:sz w:val="20"/>
+          <w:szCs w:val="20"/>
+          <w:shd w:val="clear" w:color="auto" w:fill="E8F2FE"/>
+        </w:rPr>
+      </w:pPr>
+      <w:proofErr w:type="gramStart"/>
+      <w:r>
+        <w:rPr>
+          <w:rFonts w:ascii="Consolas" w:hAnsi="Consolas" w:cs="Consolas"/>
+          <w:color w:val="000000"/>
+          <w:sz w:val="20"/>
+          <w:szCs w:val="20"/>
+          <w:shd w:val="clear" w:color="auto" w:fill="E8F2FE"/>
+        </w:rPr>
+        <w:t>multi[</w:t>
+      </w:r>
+      <w:proofErr w:type="gramEnd"/>
+      <w:r>
+        <w:rPr>
+          <w:rFonts w:ascii="Consolas" w:hAnsi="Consolas" w:cs="Consolas"/>
+          <w:color w:val="000000"/>
+          <w:sz w:val="20"/>
+          <w:szCs w:val="20"/>
+          <w:shd w:val="clear" w:color="auto" w:fill="E8F2FE"/>
+        </w:rPr>
+        <w:t>1] = new int[10];</w:t>
+      </w:r>
+    </w:p>
+    <w:p>
+      <w:pPr>
+        <w:pStyle w:val="NoSpacing"/>
+        <w:rPr>
+          <w:rFonts w:ascii="Consolas" w:hAnsi="Consolas" w:cs="Consolas"/>
+          <w:color w:val="000000"/>
+          <w:sz w:val="20"/>
+          <w:szCs w:val="20"/>
+          <w:shd w:val="clear" w:color="auto" w:fill="E8F2FE"/>
+        </w:rPr>
+      </w:pPr>
+    </w:p>
+    <w:p>
+      <w:pPr>
+        <w:autoSpaceDE w:val="0"/>
+        <w:autoSpaceDN w:val="0"/>
+        <w:adjustRightInd w:val="0"/>
+        <w:spacing w:after="0" w:line="240" w:lineRule="auto"/>
+        <w:rPr>
+          <w:rFonts w:ascii="Consolas" w:hAnsi="Consolas" w:cs="Consolas"/>
+          <w:color w:val="000000"/>
+          <w:sz w:val="20"/>
+          <w:szCs w:val="20"/>
+        </w:rPr>
+      </w:pPr>
+    </w:p>
+    <w:p>
+      <w:pPr>
+        <w:autoSpaceDE w:val="0"/>
+        <w:autoSpaceDN w:val="0"/>
+        <w:adjustRightInd w:val="0"/>
+        <w:spacing w:after="0" w:line="240" w:lineRule="auto"/>
+        <w:rPr>
+          <w:rFonts w:ascii="Consolas" w:hAnsi="Consolas" w:cs="Consolas"/>
+          <w:b/>
+          <w:color w:val="000000"/>
+          <w:sz w:val="20"/>
+          <w:szCs w:val="20"/>
+          <w:shd w:val="clear" w:color="auto" w:fill="D4D4D4"/>
+        </w:rPr>
+      </w:pPr>
+      <w:proofErr w:type="spellStart"/>
+      <w:r>
+        <w:rPr>
+          <w:rFonts w:ascii="Consolas" w:hAnsi="Consolas" w:cs="Consolas"/>
+          <w:b/>
+          <w:color w:val="000000"/>
+          <w:sz w:val="20"/>
+          <w:szCs w:val="20"/>
+          <w:shd w:val="clear" w:color="auto" w:fill="D4D4D4"/>
+        </w:rPr>
+        <w:t>StringBuilder</w:t>
+      </w:r>
+      <w:proofErr w:type="spellEnd"/>
+    </w:p>
+    <w:p>
+      <w:pPr>
+        <w:autoSpaceDE w:val="0"/>
+        <w:autoSpaceDN w:val="0"/>
+        <w:adjustRightInd w:val="0"/>
+        <w:spacing w:after="0" w:line="240" w:lineRule="auto"/>
+        <w:rPr>
+          <w:rFonts w:ascii="Consolas" w:hAnsi="Consolas" w:cs="Consolas"/>
+          <w:color w:val="000000"/>
+          <w:sz w:val="20"/>
+          <w:szCs w:val="20"/>
+          <w:shd w:val="clear" w:color="auto" w:fill="E8F2FE"/>
+        </w:rPr>
+      </w:pPr>
+      <w:proofErr w:type="spellStart"/>
+      <w:proofErr w:type="gramStart"/>
+      <w:r>
+        <w:rPr>
+          <w:rFonts w:ascii="Consolas" w:hAnsi="Consolas" w:cs="Consolas"/>
+          <w:color w:val="000000"/>
+          <w:sz w:val="20"/>
+          <w:szCs w:val="20"/>
+          <w:shd w:val="clear" w:color="auto" w:fill="D4D4D4"/>
+        </w:rPr>
+        <w:t>var</w:t>
+      </w:r>
+      <w:proofErr w:type="spellEnd"/>
+      <w:proofErr w:type="gramEnd"/>
+      <w:r>
+        <w:rPr>
+          <w:rFonts w:ascii="Consolas" w:hAnsi="Consolas" w:cs="Consolas"/>
+          <w:color w:val="000000"/>
+          <w:sz w:val="20"/>
+          <w:szCs w:val="20"/>
+          <w:shd w:val="clear" w:color="auto" w:fill="D4D4D4"/>
+        </w:rPr>
+        <w:t xml:space="preserve"> </w:t>
+      </w:r>
+      <w:proofErr w:type="spellStart"/>
+      <w:r>
+        <w:rPr>
+          <w:rFonts w:ascii="Consolas" w:hAnsi="Consolas" w:cs="Consolas"/>
+          <w:color w:val="6A3E3E"/>
+          <w:sz w:val="20"/>
+          <w:szCs w:val="20"/>
+          <w:shd w:val="clear" w:color="auto" w:fill="E8F2FE"/>
+        </w:rPr>
+        <w:t>sb</w:t>
+      </w:r>
+      <w:proofErr w:type="spellEnd"/>
+      <w:r>
+        <w:rPr>
+          <w:rFonts w:ascii="Consolas" w:hAnsi="Consolas" w:cs="Consolas"/>
+          <w:color w:val="000000"/>
+          <w:sz w:val="20"/>
+          <w:szCs w:val="20"/>
+          <w:shd w:val="clear" w:color="auto" w:fill="E8F2FE"/>
+        </w:rPr>
+        <w:t xml:space="preserve"> = </w:t>
+      </w:r>
+      <w:r>
+        <w:rPr>
+          <w:rFonts w:ascii="Consolas" w:hAnsi="Consolas" w:cs="Consolas"/>
+          <w:b/>
+          <w:bCs/>
+          <w:color w:val="7F0055"/>
+          <w:sz w:val="20"/>
+          <w:szCs w:val="20"/>
+          <w:shd w:val="clear" w:color="auto" w:fill="E8F2FE"/>
+        </w:rPr>
+        <w:t>new</w:t>
+      </w:r>
+      <w:r>
+        <w:rPr>
+          <w:rFonts w:ascii="Consolas" w:hAnsi="Consolas" w:cs="Consolas"/>
+          <w:color w:val="000000"/>
+          <w:sz w:val="20"/>
+          <w:szCs w:val="20"/>
+          <w:shd w:val="clear" w:color="auto" w:fill="E8F2FE"/>
+        </w:rPr>
+        <w:t xml:space="preserve"> </w:t>
+      </w:r>
+      <w:proofErr w:type="spellStart"/>
+      <w:r>
+        <w:rPr>
+          <w:rFonts w:ascii="Consolas" w:hAnsi="Consolas" w:cs="Consolas"/>
+          <w:color w:val="000000"/>
+          <w:sz w:val="20"/>
+          <w:szCs w:val="20"/>
+          <w:shd w:val="clear" w:color="auto" w:fill="D4D4D4"/>
+        </w:rPr>
+        <w:t>StringBuilder</w:t>
+      </w:r>
+      <w:proofErr w:type="spellEnd"/>
+      <w:r>
+        <w:rPr>
+          <w:rFonts w:ascii="Consolas" w:hAnsi="Consolas" w:cs="Consolas"/>
+          <w:color w:val="000000"/>
+          <w:sz w:val="20"/>
+          <w:szCs w:val="20"/>
+          <w:shd w:val="clear" w:color="auto" w:fill="E8F2FE"/>
+        </w:rPr>
+        <w:t>(</w:t>
+      </w:r>
+      <w:r>
+        <w:rPr>
+          <w:rFonts w:ascii="Consolas" w:hAnsi="Consolas" w:cs="Consolas"/>
+          <w:color w:val="2A00FF"/>
+          <w:sz w:val="20"/>
+          <w:szCs w:val="20"/>
+          <w:shd w:val="clear" w:color="auto" w:fill="E8F2FE"/>
+        </w:rPr>
+        <w:t>"01"</w:t>
+      </w:r>
+      <w:r>
+        <w:rPr>
+          <w:rFonts w:ascii="Consolas" w:hAnsi="Consolas" w:cs="Consolas"/>
+          <w:color w:val="000000"/>
+          <w:sz w:val="20"/>
+          <w:szCs w:val="20"/>
+          <w:shd w:val="clear" w:color="auto" w:fill="E8F2FE"/>
+        </w:rPr>
+        <w:t>)</w:t>
+      </w:r>
+    </w:p>
+    <w:p>
+      <w:pPr>
+        <w:autoSpaceDE w:val="0"/>
+        <w:autoSpaceDN w:val="0"/>
+        <w:adjustRightInd w:val="0"/>
+        <w:spacing w:after="0" w:line="240" w:lineRule="auto"/>
+        <w:rPr>
+          <w:rFonts w:ascii="Consolas" w:hAnsi="Consolas" w:cs="Consolas"/>
+          <w:color w:val="000000"/>
+          <w:sz w:val="20"/>
+          <w:szCs w:val="20"/>
+          <w:shd w:val="clear" w:color="auto" w:fill="E8F2FE"/>
+        </w:rPr>
+      </w:pPr>
+      <w:proofErr w:type="spellStart"/>
+      <w:proofErr w:type="gramStart"/>
+      <w:r>
+        <w:rPr>
+          <w:rFonts w:ascii="Consolas" w:hAnsi="Consolas" w:cs="Consolas"/>
+          <w:color w:val="6A3E3E"/>
+          <w:sz w:val="20"/>
+          <w:szCs w:val="20"/>
+          <w:shd w:val="clear" w:color="auto" w:fill="E8F2FE"/>
+        </w:rPr>
+        <w:t>sb</w:t>
+      </w:r>
+      <w:r>
+        <w:rPr>
+          <w:rFonts w:ascii="Consolas" w:hAnsi="Consolas" w:cs="Consolas"/>
+          <w:color w:val="000000"/>
+          <w:sz w:val="20"/>
+          <w:szCs w:val="20"/>
+          <w:shd w:val="clear" w:color="auto" w:fill="E8F2FE"/>
+        </w:rPr>
+        <w:t>.append</w:t>
+      </w:r>
+      <w:proofErr w:type="spellEnd"/>
+      <w:r>
+        <w:rPr>
+          <w:rFonts w:ascii="Consolas" w:hAnsi="Consolas" w:cs="Consolas"/>
+          <w:color w:val="000000"/>
+          <w:sz w:val="20"/>
+          <w:szCs w:val="20"/>
+          <w:shd w:val="clear" w:color="auto" w:fill="E8F2FE"/>
+        </w:rPr>
+        <w:t>(</w:t>
+      </w:r>
+      <w:proofErr w:type="spellStart"/>
+      <w:proofErr w:type="gramEnd"/>
+      <w:r>
+        <w:rPr>
+          <w:rFonts w:ascii="Consolas" w:hAnsi="Consolas" w:cs="Consolas"/>
+          <w:color w:val="6A3E3E"/>
+          <w:sz w:val="20"/>
+          <w:szCs w:val="20"/>
+          <w:shd w:val="clear" w:color="auto" w:fill="E8F2FE"/>
+        </w:rPr>
+        <w:t>sb</w:t>
+      </w:r>
+      <w:r>
+        <w:rPr>
+          <w:rFonts w:ascii="Consolas" w:hAnsi="Consolas" w:cs="Consolas"/>
+          <w:color w:val="000000"/>
+          <w:sz w:val="20"/>
+          <w:szCs w:val="20"/>
+          <w:shd w:val="clear" w:color="auto" w:fill="E8F2FE"/>
+        </w:rPr>
+        <w:t>.charAt</w:t>
+      </w:r>
+      <w:proofErr w:type="spellEnd"/>
+      <w:r>
+        <w:rPr>
+          <w:rFonts w:ascii="Consolas" w:hAnsi="Consolas" w:cs="Consolas"/>
+          <w:color w:val="000000"/>
+          <w:sz w:val="20"/>
+          <w:szCs w:val="20"/>
+          <w:shd w:val="clear" w:color="auto" w:fill="E8F2FE"/>
+        </w:rPr>
+        <w:t>(</w:t>
+      </w:r>
+      <w:r>
+        <w:rPr>
+          <w:rFonts w:ascii="Consolas" w:hAnsi="Consolas" w:cs="Consolas"/>
+          <w:color w:val="6A3E3E"/>
+          <w:sz w:val="20"/>
+          <w:szCs w:val="20"/>
+          <w:shd w:val="clear" w:color="auto" w:fill="E8F2FE"/>
+        </w:rPr>
+        <w:t>j</w:t>
+      </w:r>
+      <w:r>
+        <w:rPr>
+          <w:rFonts w:ascii="Consolas" w:hAnsi="Consolas" w:cs="Consolas"/>
+          <w:color w:val="000000"/>
+          <w:sz w:val="20"/>
+          <w:szCs w:val="20"/>
+          <w:shd w:val="clear" w:color="auto" w:fill="E8F2FE"/>
+        </w:rPr>
+        <w:t xml:space="preserve">) == </w:t>
+      </w:r>
+      <w:r>
+        <w:rPr>
+          <w:rFonts w:ascii="Consolas" w:hAnsi="Consolas" w:cs="Consolas"/>
+          <w:color w:val="2A00FF"/>
+          <w:sz w:val="20"/>
+          <w:szCs w:val="20"/>
+          <w:shd w:val="clear" w:color="auto" w:fill="E8F2FE"/>
+        </w:rPr>
+        <w:t>'0'</w:t>
+      </w:r>
+      <w:r>
+        <w:rPr>
+          <w:rFonts w:ascii="Consolas" w:hAnsi="Consolas" w:cs="Consolas"/>
+          <w:color w:val="000000"/>
+          <w:sz w:val="20"/>
+          <w:szCs w:val="20"/>
+          <w:shd w:val="clear" w:color="auto" w:fill="E8F2FE"/>
+        </w:rPr>
+        <w:t xml:space="preserve"> ? </w:t>
+      </w:r>
+      <w:r>
+        <w:rPr>
+          <w:rFonts w:ascii="Consolas" w:hAnsi="Consolas" w:cs="Consolas"/>
+          <w:color w:val="2A00FF"/>
+          <w:sz w:val="20"/>
+          <w:szCs w:val="20"/>
+          <w:shd w:val="clear" w:color="auto" w:fill="E8F2FE"/>
+        </w:rPr>
+        <w:t>"01</w:t>
+      </w:r>
+      <w:proofErr w:type="gramStart"/>
+      <w:r>
+        <w:rPr>
+          <w:rFonts w:ascii="Consolas" w:hAnsi="Consolas" w:cs="Consolas"/>
+          <w:color w:val="2A00FF"/>
+          <w:sz w:val="20"/>
+          <w:szCs w:val="20"/>
+          <w:shd w:val="clear" w:color="auto" w:fill="E8F2FE"/>
+        </w:rPr>
+        <w:t>"</w:t>
+      </w:r>
+      <w:r>
+        <w:rPr>
+          <w:rFonts w:ascii="Consolas" w:hAnsi="Consolas" w:cs="Consolas"/>
+          <w:color w:val="000000"/>
+          <w:sz w:val="20"/>
+          <w:szCs w:val="20"/>
+          <w:shd w:val="clear" w:color="auto" w:fill="E8F2FE"/>
+        </w:rPr>
+        <w:t xml:space="preserve"> :</w:t>
+      </w:r>
+      <w:proofErr w:type="gramEnd"/>
+      <w:r>
+        <w:rPr>
+          <w:rFonts w:ascii="Consolas" w:hAnsi="Consolas" w:cs="Consolas"/>
+          <w:color w:val="000000"/>
+          <w:sz w:val="20"/>
+          <w:szCs w:val="20"/>
+          <w:shd w:val="clear" w:color="auto" w:fill="E8F2FE"/>
+        </w:rPr>
+        <w:t xml:space="preserve"> </w:t>
+      </w:r>
+      <w:r>
+        <w:rPr>
+          <w:rFonts w:ascii="Consolas" w:hAnsi="Consolas" w:cs="Consolas"/>
+          <w:color w:val="2A00FF"/>
+          <w:sz w:val="20"/>
+          <w:szCs w:val="20"/>
+          <w:shd w:val="clear" w:color="auto" w:fill="E8F2FE"/>
+        </w:rPr>
+        <w:t>"10"</w:t>
+      </w:r>
+      <w:r>
+        <w:rPr>
+          <w:rFonts w:ascii="Consolas" w:hAnsi="Consolas" w:cs="Consolas"/>
+          <w:color w:val="000000"/>
+          <w:sz w:val="20"/>
+          <w:szCs w:val="20"/>
+          <w:shd w:val="clear" w:color="auto" w:fill="E8F2FE"/>
+        </w:rPr>
+        <w:t>); // append, char at. Ternary op</w:t>
+      </w:r>
+    </w:p>
+    <w:p>
+      <w:pPr>
+        <w:autoSpaceDE w:val="0"/>
+        <w:autoSpaceDN w:val="0"/>
+        <w:adjustRightInd w:val="0"/>
+        <w:spacing w:after="0" w:line="240" w:lineRule="auto"/>
+        <w:rPr>
+          <w:rFonts w:ascii="Consolas" w:hAnsi="Consolas" w:cs="Consolas"/>
+          <w:color w:val="000000"/>
+          <w:sz w:val="20"/>
+          <w:szCs w:val="20"/>
+          <w:shd w:val="clear" w:color="auto" w:fill="E8F2FE"/>
+        </w:rPr>
+      </w:pPr>
+      <w:proofErr w:type="spellStart"/>
+      <w:proofErr w:type="gramStart"/>
+      <w:r>
+        <w:rPr>
+          <w:rFonts w:ascii="Consolas" w:hAnsi="Consolas" w:cs="Consolas"/>
+          <w:color w:val="6A3E3E"/>
+          <w:sz w:val="20"/>
+          <w:szCs w:val="20"/>
+          <w:shd w:val="clear" w:color="auto" w:fill="E8F2FE"/>
+        </w:rPr>
+        <w:t>sb</w:t>
+      </w:r>
+      <w:r>
+        <w:rPr>
+          <w:rFonts w:ascii="Consolas" w:hAnsi="Consolas" w:cs="Consolas"/>
+          <w:color w:val="000000"/>
+          <w:sz w:val="20"/>
+          <w:szCs w:val="20"/>
+          <w:shd w:val="clear" w:color="auto" w:fill="E8F2FE"/>
+        </w:rPr>
+        <w:t>.setLength</w:t>
+      </w:r>
+      <w:proofErr w:type="spellEnd"/>
+      <w:r>
+        <w:rPr>
+          <w:rFonts w:ascii="Consolas" w:hAnsi="Consolas" w:cs="Consolas"/>
+          <w:color w:val="000000"/>
+          <w:sz w:val="20"/>
+          <w:szCs w:val="20"/>
+          <w:shd w:val="clear" w:color="auto" w:fill="E8F2FE"/>
+        </w:rPr>
+        <w:t>(</w:t>
+      </w:r>
+      <w:proofErr w:type="gramEnd"/>
+      <w:r>
+        <w:rPr>
+          <w:rFonts w:ascii="Consolas" w:hAnsi="Consolas" w:cs="Consolas"/>
+          <w:color w:val="000000"/>
+          <w:sz w:val="20"/>
+          <w:szCs w:val="20"/>
+          <w:shd w:val="clear" w:color="auto" w:fill="E8F2FE"/>
+        </w:rPr>
+        <w:t>4);</w:t>
+      </w:r>
+    </w:p>
+    <w:p>
+      <w:pPr>
+        <w:autoSpaceDE w:val="0"/>
+        <w:autoSpaceDN w:val="0"/>
+        <w:adjustRightInd w:val="0"/>
+        <w:spacing w:after="0" w:line="240" w:lineRule="auto"/>
+        <w:rPr>
+          <w:rFonts w:ascii="Consolas" w:hAnsi="Consolas" w:cs="Consolas"/>
+          <w:color w:val="000000"/>
+          <w:sz w:val="20"/>
+          <w:szCs w:val="20"/>
+          <w:shd w:val="clear" w:color="auto" w:fill="E8F2FE"/>
+        </w:rPr>
+      </w:pPr>
+    </w:p>
+    <w:p>
+      <w:pPr>
+        <w:autoSpaceDE w:val="0"/>
+        <w:autoSpaceDN w:val="0"/>
+        <w:adjustRightInd w:val="0"/>
+        <w:spacing w:after="0" w:line="240" w:lineRule="auto"/>
+        <w:rPr>
+          <w:rFonts w:ascii="Consolas" w:hAnsi="Consolas" w:cs="Consolas"/>
+          <w:b/>
+          <w:color w:val="000000"/>
+          <w:sz w:val="20"/>
+          <w:szCs w:val="20"/>
+          <w:shd w:val="clear" w:color="auto" w:fill="E8F2FE"/>
+        </w:rPr>
+      </w:pPr>
+      <w:r>
+        <w:rPr>
+          <w:rFonts w:ascii="Consolas" w:hAnsi="Consolas" w:cs="Consolas"/>
+          <w:b/>
+          <w:color w:val="000000"/>
+          <w:sz w:val="20"/>
+          <w:szCs w:val="20"/>
+          <w:shd w:val="clear" w:color="auto" w:fill="E8F2FE"/>
+        </w:rPr>
+        <w:t xml:space="preserve">Queue //Use </w:t>
+      </w:r>
+      <w:proofErr w:type="spellStart"/>
+      <w:r>
+        <w:rPr>
+          <w:rFonts w:ascii="Consolas" w:hAnsi="Consolas" w:cs="Consolas"/>
+          <w:b/>
+          <w:color w:val="000000"/>
+          <w:sz w:val="20"/>
+          <w:szCs w:val="20"/>
+          <w:shd w:val="clear" w:color="auto" w:fill="E8F2FE"/>
+        </w:rPr>
+        <w:t>linkedList</w:t>
+      </w:r>
+      <w:proofErr w:type="spellEnd"/>
+    </w:p>
+    <w:p>
+      <w:pPr>
+        <w:autoSpaceDE w:val="0"/>
+        <w:autoSpaceDN w:val="0"/>
+        <w:adjustRightInd w:val="0"/>
+        <w:spacing w:after="0" w:line="240" w:lineRule="auto"/>
+        <w:rPr>
+          <w:rFonts w:ascii="Consolas" w:hAnsi="Consolas" w:cs="Consolas"/>
+          <w:sz w:val="20"/>
+          <w:szCs w:val="20"/>
+        </w:rPr>
+      </w:pPr>
+      <w:r>
+        <w:rPr>
+          <w:rFonts w:ascii="Consolas" w:hAnsi="Consolas" w:cs="Consolas"/>
+          <w:color w:val="000000"/>
+          <w:sz w:val="20"/>
+          <w:szCs w:val="20"/>
+          <w:shd w:val="clear" w:color="auto" w:fill="D4D4D4"/>
+        </w:rPr>
+        <w:t>Queue</w:t>
+      </w:r>
+      <w:r>
+        <w:rPr>
+          <w:rFonts w:ascii="Consolas" w:hAnsi="Consolas" w:cs="Consolas"/>
+          <w:color w:val="000000"/>
+          <w:sz w:val="20"/>
+          <w:szCs w:val="20"/>
+        </w:rPr>
+        <w:t>&lt;</w:t>
+      </w:r>
+      <w:proofErr w:type="spellStart"/>
+      <w:r>
+        <w:rPr>
+          <w:rFonts w:ascii="Consolas" w:hAnsi="Consolas" w:cs="Consolas"/>
+          <w:color w:val="000000"/>
+          <w:sz w:val="20"/>
+          <w:szCs w:val="20"/>
+        </w:rPr>
+        <w:t>TreeNode</w:t>
+      </w:r>
+      <w:proofErr w:type="spellEnd"/>
+      <w:r>
+        <w:rPr>
+          <w:rFonts w:ascii="Consolas" w:hAnsi="Consolas" w:cs="Consolas"/>
+          <w:color w:val="000000"/>
+          <w:sz w:val="20"/>
+          <w:szCs w:val="20"/>
+        </w:rPr>
+        <w:t xml:space="preserve">&gt; </w:t>
+      </w:r>
+      <w:r>
+        <w:rPr>
+          <w:rFonts w:ascii="Consolas" w:hAnsi="Consolas" w:cs="Consolas"/>
+          <w:color w:val="6A3E3E"/>
+          <w:sz w:val="20"/>
+          <w:szCs w:val="20"/>
+        </w:rPr>
+        <w:t>queue</w:t>
+      </w:r>
+      <w:r>
+        <w:rPr>
+          <w:rFonts w:ascii="Consolas" w:hAnsi="Consolas" w:cs="Consolas"/>
+          <w:color w:val="000000"/>
+          <w:sz w:val="20"/>
+          <w:szCs w:val="20"/>
+        </w:rPr>
+        <w:t xml:space="preserve"> = </w:t>
+      </w:r>
+      <w:r>
+        <w:rPr>
+          <w:rFonts w:ascii="Consolas" w:hAnsi="Consolas" w:cs="Consolas"/>
+          <w:b/>
+          <w:bCs/>
+          <w:color w:val="7F0055"/>
+          <w:sz w:val="20"/>
+          <w:szCs w:val="20"/>
+        </w:rPr>
+        <w:t>new</w:t>
+      </w:r>
+      <w:r>
+        <w:rPr>
+          <w:rFonts w:ascii="Consolas" w:hAnsi="Consolas" w:cs="Consolas"/>
+          <w:color w:val="000000"/>
+          <w:sz w:val="20"/>
+          <w:szCs w:val="20"/>
+        </w:rPr>
+        <w:t xml:space="preserve"> </w:t>
+      </w:r>
+      <w:proofErr w:type="spellStart"/>
+      <w:r>
+        <w:rPr>
+          <w:rFonts w:ascii="Consolas" w:hAnsi="Consolas" w:cs="Consolas"/>
+          <w:color w:val="000000"/>
+          <w:sz w:val="20"/>
+          <w:szCs w:val="20"/>
+        </w:rPr>
+        <w:t>LinkedList</w:t>
+      </w:r>
+      <w:proofErr w:type="spellEnd"/>
+      <w:r>
+        <w:rPr>
+          <w:rFonts w:ascii="Consolas" w:hAnsi="Consolas" w:cs="Consolas"/>
+          <w:color w:val="000000"/>
+          <w:sz w:val="20"/>
+          <w:szCs w:val="20"/>
+        </w:rPr>
+        <w:t>&lt;</w:t>
+      </w:r>
+      <w:proofErr w:type="gramStart"/>
+      <w:r>
+        <w:rPr>
+          <w:rFonts w:ascii="Consolas" w:hAnsi="Consolas" w:cs="Consolas"/>
+          <w:color w:val="000000"/>
+          <w:sz w:val="20"/>
+          <w:szCs w:val="20"/>
+        </w:rPr>
+        <w:t>&gt;(</w:t>
+      </w:r>
+      <w:proofErr w:type="gramEnd"/>
+      <w:r>
+        <w:rPr>
+          <w:rFonts w:ascii="Consolas" w:hAnsi="Consolas" w:cs="Consolas"/>
+          <w:color w:val="000000"/>
+          <w:sz w:val="20"/>
+          <w:szCs w:val="20"/>
+        </w:rPr>
+        <w:t>);</w:t>
+      </w:r>
+    </w:p>
+    <w:p>
+      <w:pPr>
+        <w:autoSpaceDE w:val="0"/>
+        <w:autoSpaceDN w:val="0"/>
+        <w:adjustRightInd w:val="0"/>
+        <w:spacing w:after="0" w:line="240" w:lineRule="auto"/>
+        <w:rPr>
+          <w:rFonts w:ascii="Consolas" w:hAnsi="Consolas" w:cs="Consolas"/>
+          <w:color w:val="000000"/>
+          <w:sz w:val="20"/>
+          <w:szCs w:val="20"/>
+        </w:rPr>
+      </w:pPr>
+      <w:proofErr w:type="spellStart"/>
+      <w:proofErr w:type="gramStart"/>
+      <w:r>
+        <w:rPr>
+          <w:rFonts w:ascii="Consolas" w:hAnsi="Consolas" w:cs="Consolas"/>
+          <w:color w:val="6A3E3E"/>
+          <w:sz w:val="20"/>
+          <w:szCs w:val="20"/>
+        </w:rPr>
+        <w:t>queue</w:t>
+      </w:r>
+      <w:r>
+        <w:rPr>
+          <w:rFonts w:ascii="Consolas" w:hAnsi="Consolas" w:cs="Consolas"/>
+          <w:color w:val="000000"/>
+          <w:sz w:val="20"/>
+          <w:szCs w:val="20"/>
+        </w:rPr>
+        <w:t>.add</w:t>
+      </w:r>
+      <w:proofErr w:type="spellEnd"/>
+      <w:r>
+        <w:rPr>
+          <w:rFonts w:ascii="Consolas" w:hAnsi="Consolas" w:cs="Consolas"/>
+          <w:color w:val="000000"/>
+          <w:sz w:val="20"/>
+          <w:szCs w:val="20"/>
+        </w:rPr>
+        <w:t>(</w:t>
+      </w:r>
+      <w:proofErr w:type="gramEnd"/>
+      <w:r>
+        <w:rPr>
+          <w:rFonts w:ascii="Consolas" w:hAnsi="Consolas" w:cs="Consolas"/>
+          <w:color w:val="6A3E3E"/>
+          <w:sz w:val="20"/>
+          <w:szCs w:val="20"/>
+        </w:rPr>
+        <w:t>root</w:t>
+      </w:r>
+      <w:r>
+        <w:rPr>
+          <w:rFonts w:ascii="Consolas" w:hAnsi="Consolas" w:cs="Consolas"/>
+          <w:color w:val="000000"/>
+          <w:sz w:val="20"/>
+          <w:szCs w:val="20"/>
+        </w:rPr>
+        <w:t>);</w:t>
+      </w:r>
+    </w:p>
+    <w:p>
+      <w:pPr>
+        <w:autoSpaceDE w:val="0"/>
+        <w:autoSpaceDN w:val="0"/>
+        <w:adjustRightInd w:val="0"/>
+        <w:spacing w:after="0" w:line="240" w:lineRule="auto"/>
+        <w:rPr>
+          <w:rFonts w:ascii="Consolas" w:hAnsi="Consolas" w:cs="Consolas"/>
+          <w:color w:val="000000"/>
+          <w:sz w:val="20"/>
+          <w:szCs w:val="20"/>
+          <w:shd w:val="clear" w:color="auto" w:fill="E8F2FE"/>
+        </w:rPr>
+      </w:pPr>
+      <w:proofErr w:type="spellStart"/>
+      <w:proofErr w:type="gramStart"/>
+      <w:r>
+        <w:rPr>
+          <w:rFonts w:ascii="Consolas" w:hAnsi="Consolas" w:cs="Consolas"/>
+          <w:color w:val="000000"/>
+          <w:sz w:val="20"/>
+          <w:szCs w:val="20"/>
+        </w:rPr>
+        <w:t>var</w:t>
+      </w:r>
+      <w:proofErr w:type="spellEnd"/>
+      <w:proofErr w:type="gramEnd"/>
+      <w:r>
+        <w:rPr>
+          <w:rFonts w:ascii="Consolas" w:hAnsi="Consolas" w:cs="Consolas"/>
+          <w:color w:val="000000"/>
+          <w:sz w:val="20"/>
+          <w:szCs w:val="20"/>
+          <w:shd w:val="clear" w:color="auto" w:fill="E8F2FE"/>
+        </w:rPr>
+        <w:t xml:space="preserve"> </w:t>
+      </w:r>
+      <w:r>
+        <w:rPr>
+          <w:rFonts w:ascii="Consolas" w:hAnsi="Consolas" w:cs="Consolas"/>
+          <w:color w:val="6A3E3E"/>
+          <w:sz w:val="20"/>
+          <w:szCs w:val="20"/>
+          <w:shd w:val="clear" w:color="auto" w:fill="E8F2FE"/>
+        </w:rPr>
+        <w:t>node</w:t>
+      </w:r>
+      <w:r>
+        <w:rPr>
+          <w:rFonts w:ascii="Consolas" w:hAnsi="Consolas" w:cs="Consolas"/>
+          <w:color w:val="000000"/>
+          <w:sz w:val="20"/>
+          <w:szCs w:val="20"/>
+          <w:shd w:val="clear" w:color="auto" w:fill="E8F2FE"/>
+        </w:rPr>
+        <w:t xml:space="preserve"> = </w:t>
+      </w:r>
+      <w:proofErr w:type="spellStart"/>
+      <w:r>
+        <w:rPr>
+          <w:rFonts w:ascii="Consolas" w:hAnsi="Consolas" w:cs="Consolas"/>
+          <w:color w:val="6A3E3E"/>
+          <w:sz w:val="20"/>
+          <w:szCs w:val="20"/>
+          <w:shd w:val="clear" w:color="auto" w:fill="E8F2FE"/>
+        </w:rPr>
+        <w:t>queue</w:t>
+      </w:r>
+      <w:r>
+        <w:rPr>
+          <w:rFonts w:ascii="Consolas" w:hAnsi="Consolas" w:cs="Consolas"/>
+          <w:color w:val="000000"/>
+          <w:sz w:val="20"/>
+          <w:szCs w:val="20"/>
+          <w:shd w:val="clear" w:color="auto" w:fill="E8F2FE"/>
+        </w:rPr>
+        <w:t>.</w:t>
+      </w:r>
+      <w:r>
+        <w:rPr>
+          <w:rFonts w:ascii="Consolas" w:hAnsi="Consolas" w:cs="Consolas"/>
+          <w:color w:val="000000"/>
+          <w:sz w:val="20"/>
+          <w:szCs w:val="20"/>
+          <w:shd w:val="clear" w:color="auto" w:fill="D4D4D4"/>
+        </w:rPr>
+        <w:t>poll</w:t>
+      </w:r>
+      <w:proofErr w:type="spellEnd"/>
+      <w:r>
+        <w:rPr>
+          <w:rFonts w:ascii="Consolas" w:hAnsi="Consolas" w:cs="Consolas"/>
+          <w:color w:val="000000"/>
+          <w:sz w:val="20"/>
+          <w:szCs w:val="20"/>
+          <w:shd w:val="clear" w:color="auto" w:fill="E8F2FE"/>
+        </w:rPr>
+        <w:t>();</w:t>
+      </w:r>
+    </w:p>
+    <w:p>
+      <w:pPr>
+        <w:autoSpaceDE w:val="0"/>
+        <w:autoSpaceDN w:val="0"/>
+        <w:adjustRightInd w:val="0"/>
+        <w:spacing w:after="0" w:line="240" w:lineRule="auto"/>
+        <w:rPr>
+          <w:rFonts w:ascii="Consolas" w:hAnsi="Consolas" w:cs="Consolas"/>
+          <w:b/>
+          <w:color w:val="000000"/>
+          <w:sz w:val="20"/>
+          <w:szCs w:val="20"/>
+          <w:shd w:val="clear" w:color="auto" w:fill="E8F2FE"/>
+        </w:rPr>
+      </w:pPr>
+      <w:r>
+        <w:rPr>
+          <w:rFonts w:ascii="Consolas" w:hAnsi="Consolas" w:cs="Consolas"/>
+          <w:b/>
+          <w:color w:val="000000"/>
+          <w:sz w:val="20"/>
+          <w:szCs w:val="20"/>
+          <w:shd w:val="clear" w:color="auto" w:fill="E8F2FE"/>
+        </w:rPr>
+        <w:t>//using Queue</w:t>
+      </w:r>
+    </w:p>
+    <w:p>
+      <w:pPr>
+        <w:autoSpaceDE w:val="0"/>
+        <w:autoSpaceDN w:val="0"/>
+        <w:adjustRightInd w:val="0"/>
+        <w:spacing w:after="0" w:line="240" w:lineRule="auto"/>
+        <w:rPr>
+          <w:rFonts w:ascii="Consolas" w:hAnsi="Consolas" w:cs="Consolas"/>
+          <w:color w:val="000000"/>
+          <w:sz w:val="20"/>
+          <w:szCs w:val="20"/>
+          <w:shd w:val="clear" w:color="auto" w:fill="E8F2FE"/>
+        </w:rPr>
+      </w:pPr>
+      <w:proofErr w:type="spellStart"/>
+      <w:r>
+        <w:rPr>
+          <w:rFonts w:ascii="Consolas" w:hAnsi="Consolas" w:cs="Consolas"/>
+          <w:color w:val="000000"/>
+          <w:sz w:val="20"/>
+          <w:szCs w:val="20"/>
+          <w:shd w:val="clear" w:color="auto" w:fill="E8F2FE"/>
+        </w:rPr>
+        <w:t>Deque</w:t>
+      </w:r>
+      <w:proofErr w:type="spellEnd"/>
+      <w:r>
+        <w:rPr>
+          <w:rFonts w:ascii="Consolas" w:hAnsi="Consolas" w:cs="Consolas"/>
+          <w:color w:val="000000"/>
+          <w:sz w:val="20"/>
+          <w:szCs w:val="20"/>
+          <w:shd w:val="clear" w:color="auto" w:fill="E8F2FE"/>
+        </w:rPr>
+        <w:t>&lt;Pair&lt;</w:t>
+      </w:r>
+      <w:proofErr w:type="spellStart"/>
+      <w:r>
+        <w:rPr>
+          <w:rFonts w:ascii="Consolas" w:hAnsi="Consolas" w:cs="Consolas"/>
+          <w:color w:val="000000"/>
+          <w:sz w:val="20"/>
+          <w:szCs w:val="20"/>
+          <w:shd w:val="clear" w:color="auto" w:fill="E8F2FE"/>
+        </w:rPr>
+        <w:t>TreeNode</w:t>
+      </w:r>
+      <w:proofErr w:type="spellEnd"/>
+      <w:r>
+        <w:rPr>
+          <w:rFonts w:ascii="Consolas" w:hAnsi="Consolas" w:cs="Consolas"/>
+          <w:color w:val="000000"/>
+          <w:sz w:val="20"/>
+          <w:szCs w:val="20"/>
+          <w:shd w:val="clear" w:color="auto" w:fill="E8F2FE"/>
+        </w:rPr>
+        <w:t xml:space="preserve">, Integer&gt;&gt; </w:t>
+      </w:r>
+      <w:r>
+        <w:rPr>
+          <w:rFonts w:ascii="Consolas" w:hAnsi="Consolas" w:cs="Consolas"/>
+          <w:color w:val="000000"/>
+          <w:sz w:val="20"/>
+          <w:szCs w:val="20"/>
+          <w:shd w:val="clear" w:color="auto" w:fill="E8F2FE"/>
+        </w:rPr>
+        <w:t>q</w:t>
+      </w:r>
+      <w:r>
+        <w:rPr>
+          <w:rFonts w:ascii="Consolas" w:hAnsi="Consolas" w:cs="Consolas"/>
+          <w:color w:val="000000"/>
+          <w:sz w:val="20"/>
+          <w:szCs w:val="20"/>
+          <w:shd w:val="clear" w:color="auto" w:fill="E8F2FE"/>
+        </w:rPr>
+        <w:t xml:space="preserve"> = </w:t>
+      </w:r>
+      <w:r>
+        <w:rPr>
+          <w:rFonts w:ascii="Consolas" w:hAnsi="Consolas" w:cs="Consolas"/>
+          <w:b/>
+          <w:bCs/>
+          <w:color w:val="7F0055"/>
+          <w:sz w:val="20"/>
+          <w:szCs w:val="20"/>
+          <w:shd w:val="clear" w:color="auto" w:fill="E8F2FE"/>
+        </w:rPr>
+        <w:t>new</w:t>
+      </w:r>
+      <w:r>
+        <w:rPr>
+          <w:rFonts w:ascii="Consolas" w:hAnsi="Consolas" w:cs="Consolas"/>
+          <w:color w:val="000000"/>
+          <w:sz w:val="20"/>
+          <w:szCs w:val="20"/>
+          <w:shd w:val="clear" w:color="auto" w:fill="E8F2FE"/>
+        </w:rPr>
+        <w:t xml:space="preserve"> </w:t>
+      </w:r>
+      <w:proofErr w:type="spellStart"/>
+      <w:r>
+        <w:rPr>
+          <w:rFonts w:ascii="Consolas" w:hAnsi="Consolas" w:cs="Consolas"/>
+          <w:color w:val="000000"/>
+          <w:sz w:val="20"/>
+          <w:szCs w:val="20"/>
+          <w:shd w:val="clear" w:color="auto" w:fill="E8F2FE"/>
+        </w:rPr>
+        <w:t>ArrayDeque</w:t>
+      </w:r>
+      <w:proofErr w:type="spellEnd"/>
+      <w:r>
+        <w:rPr>
+          <w:rFonts w:ascii="Consolas" w:hAnsi="Consolas" w:cs="Consolas"/>
+          <w:color w:val="000000"/>
+          <w:sz w:val="20"/>
+          <w:szCs w:val="20"/>
+          <w:shd w:val="clear" w:color="auto" w:fill="E8F2FE"/>
+        </w:rPr>
+        <w:t>&lt;</w:t>
+      </w:r>
+      <w:proofErr w:type="gramStart"/>
+      <w:r>
+        <w:rPr>
+          <w:rFonts w:ascii="Consolas" w:hAnsi="Consolas" w:cs="Consolas"/>
+          <w:color w:val="000000"/>
+          <w:sz w:val="20"/>
+          <w:szCs w:val="20"/>
+          <w:shd w:val="clear" w:color="auto" w:fill="E8F2FE"/>
+        </w:rPr>
+        <w:t>&gt;(</w:t>
+      </w:r>
+      <w:proofErr w:type="gramEnd"/>
+      <w:r>
+        <w:rPr>
+          <w:rFonts w:ascii="Consolas" w:hAnsi="Consolas" w:cs="Consolas"/>
+          <w:color w:val="000000"/>
+          <w:sz w:val="20"/>
+          <w:szCs w:val="20"/>
+          <w:shd w:val="clear" w:color="auto" w:fill="E8F2FE"/>
+        </w:rPr>
+        <w:t>);</w:t>
+      </w:r>
+    </w:p>
+    <w:p>
+      <w:pPr>
+        <w:autoSpaceDE w:val="0"/>
+        <w:autoSpaceDN w:val="0"/>
+        <w:adjustRightInd w:val="0"/>
+        <w:spacing w:after="0" w:line="240" w:lineRule="auto"/>
+        <w:rPr>
+          <w:rFonts w:ascii="Consolas" w:hAnsi="Consolas" w:cs="Consolas"/>
+          <w:color w:val="000000"/>
+          <w:sz w:val="20"/>
+          <w:szCs w:val="20"/>
+          <w:shd w:val="clear" w:color="auto" w:fill="E8F2FE"/>
+        </w:rPr>
+      </w:pPr>
+      <w:proofErr w:type="spellStart"/>
+      <w:proofErr w:type="gramStart"/>
+      <w:r>
+        <w:rPr>
+          <w:rFonts w:ascii="Consolas" w:hAnsi="Consolas" w:cs="Consolas"/>
+          <w:color w:val="000000"/>
+          <w:sz w:val="20"/>
+          <w:szCs w:val="20"/>
+          <w:shd w:val="clear" w:color="auto" w:fill="E8F2FE"/>
+        </w:rPr>
+        <w:t>q</w:t>
+      </w:r>
+      <w:r>
+        <w:rPr>
+          <w:rFonts w:ascii="Consolas" w:hAnsi="Consolas" w:cs="Consolas"/>
+          <w:color w:val="000000"/>
+          <w:sz w:val="20"/>
+          <w:szCs w:val="20"/>
+          <w:shd w:val="clear" w:color="auto" w:fill="E8F2FE"/>
+        </w:rPr>
+        <w:t>.push</w:t>
+      </w:r>
+      <w:proofErr w:type="spellEnd"/>
+      <w:r>
+        <w:rPr>
+          <w:rFonts w:ascii="Consolas" w:hAnsi="Consolas" w:cs="Consolas"/>
+          <w:color w:val="000000"/>
+          <w:sz w:val="20"/>
+          <w:szCs w:val="20"/>
+          <w:shd w:val="clear" w:color="auto" w:fill="E8F2FE"/>
+        </w:rPr>
+        <w:t>(</w:t>
+      </w:r>
+      <w:proofErr w:type="spellStart"/>
+      <w:proofErr w:type="gramEnd"/>
+      <w:r>
+        <w:rPr>
+          <w:rFonts w:ascii="Consolas" w:hAnsi="Consolas" w:cs="Consolas"/>
+          <w:color w:val="000000"/>
+          <w:sz w:val="20"/>
+          <w:szCs w:val="20"/>
+          <w:shd w:val="clear" w:color="auto" w:fill="E8F2FE"/>
+        </w:rPr>
+        <w:t>obj</w:t>
+      </w:r>
+      <w:proofErr w:type="spellEnd"/>
+      <w:r>
+        <w:rPr>
+          <w:rFonts w:ascii="Consolas" w:hAnsi="Consolas" w:cs="Consolas"/>
+          <w:color w:val="000000"/>
+          <w:sz w:val="20"/>
+          <w:szCs w:val="20"/>
+          <w:shd w:val="clear" w:color="auto" w:fill="E8F2FE"/>
+        </w:rPr>
+        <w:t>)</w:t>
+      </w:r>
+    </w:p>
+    <w:p>
+      <w:pPr>
+        <w:autoSpaceDE w:val="0"/>
+        <w:autoSpaceDN w:val="0"/>
+        <w:adjustRightInd w:val="0"/>
+        <w:spacing w:after="0" w:line="240" w:lineRule="auto"/>
+        <w:rPr>
+          <w:rFonts w:ascii="Consolas" w:hAnsi="Consolas" w:cs="Consolas"/>
+          <w:color w:val="000000"/>
+          <w:sz w:val="20"/>
+          <w:szCs w:val="20"/>
+          <w:shd w:val="clear" w:color="auto" w:fill="E8F2FE"/>
+        </w:rPr>
+      </w:pPr>
+      <w:proofErr w:type="spellStart"/>
+      <w:proofErr w:type="gramStart"/>
+      <w:r>
+        <w:rPr>
+          <w:rFonts w:ascii="Consolas" w:hAnsi="Consolas" w:cs="Consolas"/>
+          <w:color w:val="000000"/>
+          <w:sz w:val="20"/>
+          <w:szCs w:val="20"/>
+          <w:shd w:val="clear" w:color="auto" w:fill="E8F2FE"/>
+        </w:rPr>
+        <w:t>var</w:t>
+      </w:r>
+      <w:proofErr w:type="spellEnd"/>
+      <w:proofErr w:type="gramEnd"/>
+      <w:r>
+        <w:rPr>
+          <w:rFonts w:ascii="Consolas" w:hAnsi="Consolas" w:cs="Consolas"/>
+          <w:color w:val="000000"/>
+          <w:sz w:val="20"/>
+          <w:szCs w:val="20"/>
+          <w:shd w:val="clear" w:color="auto" w:fill="E8F2FE"/>
+        </w:rPr>
+        <w:t xml:space="preserve"> item = </w:t>
+      </w:r>
+      <w:proofErr w:type="spellStart"/>
+      <w:r>
+        <w:rPr>
+          <w:rFonts w:ascii="Consolas" w:hAnsi="Consolas" w:cs="Consolas"/>
+          <w:color w:val="000000"/>
+          <w:sz w:val="20"/>
+          <w:szCs w:val="20"/>
+          <w:shd w:val="clear" w:color="auto" w:fill="E8F2FE"/>
+        </w:rPr>
+        <w:t>q</w:t>
+      </w:r>
+      <w:r>
+        <w:rPr>
+          <w:rFonts w:ascii="Consolas" w:hAnsi="Consolas" w:cs="Consolas"/>
+          <w:color w:val="000000"/>
+          <w:sz w:val="20"/>
+          <w:szCs w:val="20"/>
+          <w:shd w:val="clear" w:color="auto" w:fill="E8F2FE"/>
+        </w:rPr>
+        <w:t>.pop</w:t>
+      </w:r>
+      <w:proofErr w:type="spellEnd"/>
+      <w:r>
+        <w:rPr>
+          <w:rFonts w:ascii="Consolas" w:hAnsi="Consolas" w:cs="Consolas"/>
+          <w:color w:val="000000"/>
+          <w:sz w:val="20"/>
+          <w:szCs w:val="20"/>
+          <w:shd w:val="clear" w:color="auto" w:fill="E8F2FE"/>
+        </w:rPr>
+        <w:t>()</w:t>
+      </w:r>
+    </w:p>
+    <w:p>
+      <w:pPr>
+        <w:autoSpaceDE w:val="0"/>
+        <w:autoSpaceDN w:val="0"/>
+        <w:adjustRightInd w:val="0"/>
+        <w:spacing w:after="0" w:line="240" w:lineRule="auto"/>
+        <w:rPr>
+          <w:rFonts w:ascii="Consolas" w:hAnsi="Consolas" w:cs="Consolas"/>
+          <w:color w:val="000000"/>
+          <w:sz w:val="20"/>
+          <w:szCs w:val="20"/>
+          <w:shd w:val="clear" w:color="auto" w:fill="E8F2FE"/>
+        </w:rPr>
+      </w:pPr>
+      <w:r>
+        <w:rPr>
+          <w:rFonts w:ascii="Consolas" w:hAnsi="Consolas" w:cs="Consolas"/>
+          <w:color w:val="000000"/>
+          <w:sz w:val="20"/>
+          <w:szCs w:val="20"/>
+          <w:shd w:val="clear" w:color="auto" w:fill="E8F2FE"/>
+        </w:rPr>
+        <w:t xml:space="preserve">You </w:t>
+      </w:r>
+      <w:proofErr w:type="spellStart"/>
+      <w:proofErr w:type="gramStart"/>
+      <w:r>
+        <w:rPr>
+          <w:rFonts w:ascii="Consolas" w:hAnsi="Consolas" w:cs="Consolas"/>
+          <w:color w:val="000000"/>
+          <w:sz w:val="20"/>
+          <w:szCs w:val="20"/>
+          <w:shd w:val="clear" w:color="auto" w:fill="E8F2FE"/>
+        </w:rPr>
+        <w:t>cant</w:t>
+      </w:r>
+      <w:proofErr w:type="spellEnd"/>
+      <w:proofErr w:type="gramEnd"/>
+      <w:r>
+        <w:rPr>
+          <w:rFonts w:ascii="Consolas" w:hAnsi="Consolas" w:cs="Consolas"/>
+          <w:color w:val="000000"/>
+          <w:sz w:val="20"/>
+          <w:szCs w:val="20"/>
+          <w:shd w:val="clear" w:color="auto" w:fill="E8F2FE"/>
+        </w:rPr>
+        <w:t xml:space="preserve"> add nulls to Queue</w:t>
+      </w:r>
+    </w:p>
+    <w:p>
+      <w:pPr>
+        <w:autoSpaceDE w:val="0"/>
+        <w:autoSpaceDN w:val="0"/>
+        <w:adjustRightInd w:val="0"/>
+        <w:spacing w:after="0" w:line="240" w:lineRule="auto"/>
+        <w:rPr>
+          <w:rFonts w:ascii="Consolas" w:hAnsi="Consolas" w:cs="Consolas"/>
+          <w:color w:val="000000"/>
+          <w:sz w:val="20"/>
+          <w:szCs w:val="20"/>
+          <w:shd w:val="clear" w:color="auto" w:fill="E8F2FE"/>
+        </w:rPr>
+      </w:pPr>
+    </w:p>
+    <w:p>
+      <w:pPr>
+        <w:autoSpaceDE w:val="0"/>
+        <w:autoSpaceDN w:val="0"/>
+        <w:adjustRightInd w:val="0"/>
+        <w:spacing w:after="0" w:line="240" w:lineRule="auto"/>
+        <w:rPr>
+          <w:rFonts w:ascii="Consolas" w:hAnsi="Consolas" w:cs="Consolas"/>
+          <w:b/>
+          <w:color w:val="000000"/>
+          <w:sz w:val="20"/>
+          <w:szCs w:val="20"/>
+          <w:shd w:val="clear" w:color="auto" w:fill="E8F2FE"/>
+        </w:rPr>
+      </w:pPr>
+      <w:r>
+        <w:rPr>
+          <w:rFonts w:ascii="Consolas" w:hAnsi="Consolas" w:cs="Consolas"/>
+          <w:b/>
+          <w:color w:val="000000"/>
+          <w:sz w:val="20"/>
+          <w:szCs w:val="20"/>
+          <w:shd w:val="clear" w:color="auto" w:fill="E8F2FE"/>
+        </w:rPr>
+        <w:t>Stack</w:t>
+      </w:r>
+    </w:p>
+    <w:p>
+      <w:pPr>
+        <w:autoSpaceDE w:val="0"/>
+        <w:autoSpaceDN w:val="0"/>
+        <w:adjustRightInd w:val="0"/>
+        <w:spacing w:after="0" w:line="240" w:lineRule="auto"/>
+        <w:rPr>
+          <w:rFonts w:ascii="Consolas" w:hAnsi="Consolas" w:cs="Consolas"/>
+          <w:sz w:val="20"/>
+          <w:szCs w:val="20"/>
+        </w:rPr>
+      </w:pPr>
+      <w:r>
+        <w:rPr>
+          <w:rFonts w:ascii="Consolas" w:hAnsi="Consolas" w:cs="Consolas"/>
+          <w:color w:val="000000"/>
+          <w:sz w:val="20"/>
+          <w:szCs w:val="20"/>
+        </w:rPr>
+        <w:t>Stack&lt;</w:t>
+      </w:r>
+      <w:proofErr w:type="spellStart"/>
+      <w:r>
+        <w:rPr>
+          <w:rFonts w:ascii="Consolas" w:hAnsi="Consolas" w:cs="Consolas"/>
+          <w:color w:val="000000"/>
+          <w:sz w:val="20"/>
+          <w:szCs w:val="20"/>
+        </w:rPr>
+        <w:t>TreeNode</w:t>
+      </w:r>
+      <w:proofErr w:type="spellEnd"/>
+      <w:r>
+        <w:rPr>
+          <w:rFonts w:ascii="Consolas" w:hAnsi="Consolas" w:cs="Consolas"/>
+          <w:color w:val="000000"/>
+          <w:sz w:val="20"/>
+          <w:szCs w:val="20"/>
+        </w:rPr>
+        <w:t xml:space="preserve">&gt; </w:t>
+      </w:r>
+      <w:r>
+        <w:rPr>
+          <w:rFonts w:ascii="Consolas" w:hAnsi="Consolas" w:cs="Consolas"/>
+          <w:color w:val="6A3E3E"/>
+          <w:sz w:val="20"/>
+          <w:szCs w:val="20"/>
+        </w:rPr>
+        <w:t>stack</w:t>
+      </w:r>
+      <w:r>
+        <w:rPr>
+          <w:rFonts w:ascii="Consolas" w:hAnsi="Consolas" w:cs="Consolas"/>
+          <w:color w:val="000000"/>
+          <w:sz w:val="20"/>
+          <w:szCs w:val="20"/>
+        </w:rPr>
+        <w:t xml:space="preserve"> = </w:t>
+      </w:r>
+      <w:r>
+        <w:rPr>
+          <w:rFonts w:ascii="Consolas" w:hAnsi="Consolas" w:cs="Consolas"/>
+          <w:b/>
+          <w:bCs/>
+          <w:color w:val="7F0055"/>
+          <w:sz w:val="20"/>
+          <w:szCs w:val="20"/>
+        </w:rPr>
+        <w:t>new</w:t>
+      </w:r>
+      <w:r>
+        <w:rPr>
+          <w:rFonts w:ascii="Consolas" w:hAnsi="Consolas" w:cs="Consolas"/>
+          <w:color w:val="000000"/>
+          <w:sz w:val="20"/>
+          <w:szCs w:val="20"/>
+        </w:rPr>
+        <w:t xml:space="preserve"> Stack&lt;</w:t>
+      </w:r>
+      <w:proofErr w:type="gramStart"/>
+      <w:r>
+        <w:rPr>
+          <w:rFonts w:ascii="Consolas" w:hAnsi="Consolas" w:cs="Consolas"/>
+          <w:color w:val="000000"/>
+          <w:sz w:val="20"/>
+          <w:szCs w:val="20"/>
+        </w:rPr>
+        <w:t>&gt;(</w:t>
+      </w:r>
+      <w:proofErr w:type="gramEnd"/>
+      <w:r>
+        <w:rPr>
+          <w:rFonts w:ascii="Consolas" w:hAnsi="Consolas" w:cs="Consolas"/>
+          <w:color w:val="000000"/>
+          <w:sz w:val="20"/>
+          <w:szCs w:val="20"/>
+        </w:rPr>
+        <w:t>);</w:t>
+      </w:r>
+    </w:p>
+    <w:p>
+      <w:pPr>
+        <w:autoSpaceDE w:val="0"/>
+        <w:autoSpaceDN w:val="0"/>
+        <w:adjustRightInd w:val="0"/>
+        <w:spacing w:after="0" w:line="240" w:lineRule="auto"/>
+        <w:rPr>
+          <w:rFonts w:ascii="Consolas" w:hAnsi="Consolas" w:cs="Consolas"/>
+          <w:color w:val="000000"/>
+          <w:sz w:val="20"/>
+          <w:szCs w:val="20"/>
+        </w:rPr>
+      </w:pPr>
+      <w:proofErr w:type="spellStart"/>
+      <w:proofErr w:type="gramStart"/>
+      <w:r>
+        <w:rPr>
+          <w:rFonts w:ascii="Consolas" w:hAnsi="Consolas" w:cs="Consolas"/>
+          <w:color w:val="6A3E3E"/>
+          <w:sz w:val="20"/>
+          <w:szCs w:val="20"/>
+        </w:rPr>
+        <w:t>stack</w:t>
+      </w:r>
+      <w:r>
+        <w:rPr>
+          <w:rFonts w:ascii="Consolas" w:hAnsi="Consolas" w:cs="Consolas"/>
+          <w:color w:val="000000"/>
+          <w:sz w:val="20"/>
+          <w:szCs w:val="20"/>
+        </w:rPr>
+        <w:t>.push</w:t>
+      </w:r>
+      <w:proofErr w:type="spellEnd"/>
+      <w:r>
+        <w:rPr>
+          <w:rFonts w:ascii="Consolas" w:hAnsi="Consolas" w:cs="Consolas"/>
+          <w:color w:val="000000"/>
+          <w:sz w:val="20"/>
+          <w:szCs w:val="20"/>
+        </w:rPr>
+        <w:t>(</w:t>
+      </w:r>
+      <w:proofErr w:type="gramEnd"/>
+      <w:r>
+        <w:rPr>
+          <w:rFonts w:ascii="Consolas" w:hAnsi="Consolas" w:cs="Consolas"/>
+          <w:color w:val="6A3E3E"/>
+          <w:sz w:val="20"/>
+          <w:szCs w:val="20"/>
+        </w:rPr>
+        <w:t>root</w:t>
+      </w:r>
+      <w:r>
+        <w:rPr>
+          <w:rFonts w:ascii="Consolas" w:hAnsi="Consolas" w:cs="Consolas"/>
+          <w:color w:val="000000"/>
+          <w:sz w:val="20"/>
+          <w:szCs w:val="20"/>
+        </w:rPr>
+        <w:t>);</w:t>
+      </w:r>
+    </w:p>
+    <w:p>
+      <w:pPr>
+        <w:autoSpaceDE w:val="0"/>
+        <w:autoSpaceDN w:val="0"/>
+        <w:adjustRightInd w:val="0"/>
+        <w:spacing w:after="0" w:line="240" w:lineRule="auto"/>
+        <w:rPr>
+          <w:rFonts w:ascii="Consolas" w:hAnsi="Consolas" w:cs="Consolas"/>
+          <w:sz w:val="20"/>
+          <w:szCs w:val="20"/>
+        </w:rPr>
+      </w:pPr>
+      <w:proofErr w:type="spellStart"/>
+      <w:proofErr w:type="gramStart"/>
+      <w:r>
+        <w:rPr>
+          <w:rFonts w:ascii="Consolas" w:hAnsi="Consolas" w:cs="Consolas"/>
+          <w:color w:val="000000"/>
+          <w:sz w:val="20"/>
+          <w:szCs w:val="20"/>
+        </w:rPr>
+        <w:t>var</w:t>
+      </w:r>
+      <w:proofErr w:type="spellEnd"/>
+      <w:proofErr w:type="gramEnd"/>
+      <w:r>
+        <w:rPr>
+          <w:rFonts w:ascii="Consolas" w:hAnsi="Consolas" w:cs="Consolas"/>
+          <w:color w:val="000000"/>
+          <w:sz w:val="20"/>
+          <w:szCs w:val="20"/>
+        </w:rPr>
+        <w:t xml:space="preserve"> node = </w:t>
+      </w:r>
+      <w:proofErr w:type="spellStart"/>
+      <w:r>
+        <w:rPr>
+          <w:rFonts w:ascii="Consolas" w:hAnsi="Consolas" w:cs="Consolas"/>
+          <w:color w:val="000000"/>
+          <w:sz w:val="20"/>
+          <w:szCs w:val="20"/>
+        </w:rPr>
+        <w:t>stack.pop</w:t>
+      </w:r>
+      <w:proofErr w:type="spellEnd"/>
+      <w:r>
+        <w:rPr>
+          <w:rFonts w:ascii="Consolas" w:hAnsi="Consolas" w:cs="Consolas"/>
+          <w:color w:val="000000"/>
+          <w:sz w:val="20"/>
+          <w:szCs w:val="20"/>
+        </w:rPr>
+        <w:t>()</w:t>
+      </w:r>
+    </w:p>
+    <w:p>
+      <w:pPr>
+        <w:spacing w:after="80"/>
+      </w:pPr>
+    </w:p>
+    <w:p>
+      <w:pPr>
+        <w:spacing w:after="80"/>
+        <w:rPr>
+          <w:b/>
+        </w:rPr>
+      </w:pPr>
+      <w:r>
+        <w:rPr>
+          <w:b/>
+        </w:rPr>
+        <w:t>Pair //Tuple</w:t>
+      </w:r>
+    </w:p>
+    <w:p>
+      <w:pPr>
+        <w:spacing w:after="80"/>
+        <w:rPr>
+          <w:b/>
+        </w:rPr>
+      </w:pPr>
+      <w:proofErr w:type="spellStart"/>
+      <w:r>
+        <w:rPr>
+          <w:b/>
+        </w:rPr>
+        <w:t>Java.util.Map</w:t>
+      </w:r>
+      <w:proofErr w:type="spellEnd"/>
+    </w:p>
+    <w:p>
+      <w:pPr>
+        <w:spacing w:after="80"/>
+        <w:rPr>
+          <w:rFonts w:ascii="Consolas" w:hAnsi="Consolas" w:cs="Consolas"/>
+          <w:color w:val="000000"/>
+          <w:sz w:val="20"/>
+          <w:szCs w:val="20"/>
+          <w:shd w:val="clear" w:color="auto" w:fill="E8F2FE"/>
+        </w:rPr>
+      </w:pPr>
+      <w:r>
+        <w:rPr>
+          <w:rFonts w:ascii="Consolas" w:hAnsi="Consolas" w:cs="Consolas"/>
+          <w:color w:val="000000"/>
+          <w:sz w:val="20"/>
+          <w:szCs w:val="20"/>
+          <w:shd w:val="clear" w:color="auto" w:fill="E8F2FE"/>
+        </w:rPr>
+        <w:t>Stack&lt;Entry&lt;</w:t>
+      </w:r>
+      <w:proofErr w:type="spellStart"/>
+      <w:r>
+        <w:rPr>
+          <w:rFonts w:ascii="Consolas" w:hAnsi="Consolas" w:cs="Consolas"/>
+          <w:color w:val="000000"/>
+          <w:sz w:val="20"/>
+          <w:szCs w:val="20"/>
+          <w:shd w:val="clear" w:color="auto" w:fill="E8F2FE"/>
+        </w:rPr>
+        <w:t>TreeNode</w:t>
+      </w:r>
+      <w:proofErr w:type="spellEnd"/>
+      <w:r>
+        <w:rPr>
+          <w:rFonts w:ascii="Consolas" w:hAnsi="Consolas" w:cs="Consolas"/>
+          <w:color w:val="000000"/>
+          <w:sz w:val="20"/>
+          <w:szCs w:val="20"/>
+          <w:shd w:val="clear" w:color="auto" w:fill="E8F2FE"/>
+        </w:rPr>
+        <w:t xml:space="preserve">, Integer&gt;&gt; </w:t>
+      </w:r>
+      <w:r>
+        <w:rPr>
+          <w:rFonts w:ascii="Consolas" w:hAnsi="Consolas" w:cs="Consolas"/>
+          <w:color w:val="6A3E3E"/>
+          <w:sz w:val="20"/>
+          <w:szCs w:val="20"/>
+          <w:shd w:val="clear" w:color="auto" w:fill="F0D8A8"/>
+        </w:rPr>
+        <w:t>stack</w:t>
+      </w:r>
+      <w:r>
+        <w:rPr>
+          <w:rFonts w:ascii="Consolas" w:hAnsi="Consolas" w:cs="Consolas"/>
+          <w:color w:val="000000"/>
+          <w:sz w:val="20"/>
+          <w:szCs w:val="20"/>
+          <w:shd w:val="clear" w:color="auto" w:fill="E8F2FE"/>
+        </w:rPr>
+        <w:t xml:space="preserve"> = </w:t>
+      </w:r>
+      <w:r>
+        <w:rPr>
+          <w:rFonts w:ascii="Consolas" w:hAnsi="Consolas" w:cs="Consolas"/>
+          <w:b/>
+          <w:bCs/>
+          <w:color w:val="7F0055"/>
+          <w:sz w:val="20"/>
+          <w:szCs w:val="20"/>
+          <w:shd w:val="clear" w:color="auto" w:fill="E8F2FE"/>
+        </w:rPr>
+        <w:t>new</w:t>
+      </w:r>
+      <w:r>
+        <w:rPr>
+          <w:rFonts w:ascii="Consolas" w:hAnsi="Consolas" w:cs="Consolas"/>
+          <w:color w:val="000000"/>
+          <w:sz w:val="20"/>
+          <w:szCs w:val="20"/>
+          <w:shd w:val="clear" w:color="auto" w:fill="E8F2FE"/>
+        </w:rPr>
+        <w:t xml:space="preserve"> Stack&lt;</w:t>
+      </w:r>
+      <w:proofErr w:type="gramStart"/>
+      <w:r>
+        <w:rPr>
+          <w:rFonts w:ascii="Consolas" w:hAnsi="Consolas" w:cs="Consolas"/>
+          <w:color w:val="000000"/>
+          <w:sz w:val="20"/>
+          <w:szCs w:val="20"/>
+          <w:shd w:val="clear" w:color="auto" w:fill="E8F2FE"/>
+        </w:rPr>
+        <w:t>&gt;(</w:t>
+      </w:r>
+      <w:proofErr w:type="gramEnd"/>
+      <w:r>
+        <w:rPr>
+          <w:rFonts w:ascii="Consolas" w:hAnsi="Consolas" w:cs="Consolas"/>
+          <w:color w:val="000000"/>
+          <w:sz w:val="20"/>
+          <w:szCs w:val="20"/>
+          <w:shd w:val="clear" w:color="auto" w:fill="E8F2FE"/>
+        </w:rPr>
+        <w:t>);</w:t>
+      </w:r>
+    </w:p>
+    <w:p>
+      <w:pPr>
+        <w:spacing w:after="80"/>
+        <w:rPr>
+          <w:b/>
+        </w:rPr>
+      </w:pPr>
+      <w:proofErr w:type="spellStart"/>
+      <w:r>
+        <w:rPr>
+          <w:rFonts w:ascii="Consolas" w:hAnsi="Consolas" w:cs="Consolas"/>
+          <w:b/>
+          <w:color w:val="000000"/>
+          <w:sz w:val="20"/>
+          <w:szCs w:val="20"/>
+          <w:shd w:val="clear" w:color="auto" w:fill="E8F2FE"/>
+        </w:rPr>
+        <w:t>Java.fx</w:t>
+      </w:r>
+      <w:proofErr w:type="spellEnd"/>
+      <w:r>
+        <w:rPr>
+          <w:rFonts w:ascii="Consolas" w:hAnsi="Consolas" w:cs="Consolas"/>
+          <w:b/>
+          <w:color w:val="000000"/>
+          <w:sz w:val="20"/>
+          <w:szCs w:val="20"/>
+          <w:shd w:val="clear" w:color="auto" w:fill="E8F2FE"/>
+        </w:rPr>
+        <w:t xml:space="preserve"> //a </w:t>
+      </w:r>
+      <w:proofErr w:type="spellStart"/>
+      <w:r>
+        <w:rPr>
+          <w:rFonts w:ascii="Consolas" w:hAnsi="Consolas" w:cs="Consolas"/>
+          <w:b/>
+          <w:color w:val="000000"/>
+          <w:sz w:val="20"/>
+          <w:szCs w:val="20"/>
+          <w:shd w:val="clear" w:color="auto" w:fill="E8F2FE"/>
+        </w:rPr>
+        <w:t>ui</w:t>
+      </w:r>
+      <w:proofErr w:type="spellEnd"/>
+      <w:r>
+        <w:rPr>
+          <w:rFonts w:ascii="Consolas" w:hAnsi="Consolas" w:cs="Consolas"/>
+          <w:b/>
+          <w:color w:val="000000"/>
+          <w:sz w:val="20"/>
+          <w:szCs w:val="20"/>
+          <w:shd w:val="clear" w:color="auto" w:fill="E8F2FE"/>
+        </w:rPr>
+        <w:t xml:space="preserve"> lib</w:t>
+      </w:r>
+    </w:p>
+    <w:p>
+      <w:pPr>
+        <w:spacing w:after="0"/>
+      </w:pPr>
+      <w:proofErr w:type="spellStart"/>
+      <w:proofErr w:type="gramStart"/>
+      <w:r>
+        <w:lastRenderedPageBreak/>
+        <w:t>var</w:t>
+      </w:r>
+      <w:proofErr w:type="spellEnd"/>
+      <w:proofErr w:type="gramEnd"/>
+      <w:r>
+        <w:t xml:space="preserve"> item = new Pair&lt;object, Integer&gt;(root, 2)</w:t>
+      </w:r>
+    </w:p>
+    <w:p>
+      <w:pPr>
+        <w:spacing w:after="0"/>
+      </w:pPr>
+      <w:proofErr w:type="spellStart"/>
+      <w:proofErr w:type="gramStart"/>
+      <w:r>
+        <w:t>item.getKey</w:t>
+      </w:r>
+      <w:proofErr w:type="spellEnd"/>
+      <w:r>
+        <w:t>(</w:t>
+      </w:r>
+      <w:proofErr w:type="gramEnd"/>
+      <w:r>
+        <w:t>) // = object</w:t>
+      </w:r>
+    </w:p>
+    <w:p>
+      <w:pPr>
+        <w:spacing w:after="0"/>
+      </w:pPr>
+      <w:proofErr w:type="spellStart"/>
+      <w:proofErr w:type="gramStart"/>
+      <w:r>
+        <w:t>item.getValue</w:t>
+      </w:r>
+      <w:proofErr w:type="spellEnd"/>
+      <w:r>
+        <w:t>(</w:t>
+      </w:r>
+      <w:proofErr w:type="gramEnd"/>
+      <w:r>
+        <w:t>) // = int</w:t>
+      </w:r>
+    </w:p>
+    <w:p>
+      <w:pPr>
+        <w:spacing w:after="80"/>
+      </w:pPr>
+    </w:p>
+    <w:p>
+      <w:pPr>
+        <w:spacing w:after="40"/>
+        <w:rPr>
+          <w:b/>
+        </w:rPr>
+      </w:pPr>
+      <w:r>
+        <w:rPr>
+          <w:b/>
+        </w:rPr>
+        <w:t>Binary</w:t>
+      </w:r>
+    </w:p>
+    <w:p>
+      <w:pPr>
+        <w:spacing w:after="40"/>
+        <w:rPr>
+          <w:rFonts w:ascii="Consolas" w:hAnsi="Consolas" w:cs="Consolas"/>
+          <w:color w:val="0000C0"/>
+          <w:sz w:val="20"/>
+          <w:szCs w:val="20"/>
+          <w:shd w:val="clear" w:color="auto" w:fill="E8F2FE"/>
+        </w:rPr>
+      </w:pPr>
+      <w:proofErr w:type="spellStart"/>
+      <w:proofErr w:type="gramStart"/>
+      <w:r>
+        <w:rPr>
+          <w:rFonts w:ascii="Consolas" w:hAnsi="Consolas" w:cs="Consolas"/>
+          <w:color w:val="6A3E3E"/>
+          <w:sz w:val="20"/>
+          <w:szCs w:val="20"/>
+          <w:shd w:val="clear" w:color="auto" w:fill="E8F2FE"/>
+        </w:rPr>
+        <w:t>current</w:t>
+      </w:r>
+      <w:r>
+        <w:rPr>
+          <w:rFonts w:ascii="Consolas" w:hAnsi="Consolas" w:cs="Consolas"/>
+          <w:color w:val="000000"/>
+          <w:sz w:val="20"/>
+          <w:szCs w:val="20"/>
+          <w:shd w:val="clear" w:color="auto" w:fill="E8F2FE"/>
+        </w:rPr>
+        <w:t>.getValue</w:t>
+      </w:r>
+      <w:proofErr w:type="spellEnd"/>
+      <w:r>
+        <w:rPr>
+          <w:rFonts w:ascii="Consolas" w:hAnsi="Consolas" w:cs="Consolas"/>
+          <w:color w:val="000000"/>
+          <w:sz w:val="20"/>
+          <w:szCs w:val="20"/>
+          <w:shd w:val="clear" w:color="auto" w:fill="E8F2FE"/>
+        </w:rPr>
+        <w:t>(</w:t>
+      </w:r>
+      <w:proofErr w:type="gramEnd"/>
+      <w:r>
+        <w:rPr>
+          <w:rFonts w:ascii="Consolas" w:hAnsi="Consolas" w:cs="Consolas"/>
+          <w:color w:val="000000"/>
+          <w:sz w:val="20"/>
+          <w:szCs w:val="20"/>
+          <w:shd w:val="clear" w:color="auto" w:fill="E8F2FE"/>
+        </w:rPr>
+        <w:t xml:space="preserve">) &lt;&lt; 1 | </w:t>
+      </w:r>
+      <w:proofErr w:type="spellStart"/>
+      <w:r>
+        <w:rPr>
+          <w:rFonts w:ascii="Consolas" w:hAnsi="Consolas" w:cs="Consolas"/>
+          <w:color w:val="6A3E3E"/>
+          <w:sz w:val="20"/>
+          <w:szCs w:val="20"/>
+          <w:shd w:val="clear" w:color="auto" w:fill="E8F2FE"/>
+        </w:rPr>
+        <w:t>node</w:t>
+      </w:r>
+      <w:r>
+        <w:rPr>
+          <w:rFonts w:ascii="Consolas" w:hAnsi="Consolas" w:cs="Consolas"/>
+          <w:color w:val="000000"/>
+          <w:sz w:val="20"/>
+          <w:szCs w:val="20"/>
+          <w:shd w:val="clear" w:color="auto" w:fill="E8F2FE"/>
+        </w:rPr>
+        <w:t>.</w:t>
+      </w:r>
+      <w:r>
+        <w:rPr>
+          <w:rFonts w:ascii="Consolas" w:hAnsi="Consolas" w:cs="Consolas"/>
+          <w:color w:val="0000C0"/>
+          <w:sz w:val="20"/>
+          <w:szCs w:val="20"/>
+          <w:shd w:val="clear" w:color="auto" w:fill="E8F2FE"/>
+        </w:rPr>
+        <w:t>left</w:t>
+      </w:r>
+      <w:r>
+        <w:rPr>
+          <w:rFonts w:ascii="Consolas" w:hAnsi="Consolas" w:cs="Consolas"/>
+          <w:color w:val="000000"/>
+          <w:sz w:val="20"/>
+          <w:szCs w:val="20"/>
+          <w:shd w:val="clear" w:color="auto" w:fill="E8F2FE"/>
+        </w:rPr>
+        <w:t>.</w:t>
+      </w:r>
+      <w:r>
+        <w:rPr>
+          <w:rFonts w:ascii="Consolas" w:hAnsi="Consolas" w:cs="Consolas"/>
+          <w:color w:val="0000C0"/>
+          <w:sz w:val="20"/>
+          <w:szCs w:val="20"/>
+          <w:shd w:val="clear" w:color="auto" w:fill="E8F2FE"/>
+        </w:rPr>
+        <w:t>vall</w:t>
+      </w:r>
+      <w:proofErr w:type="spellEnd"/>
+      <w:r>
+        <w:rPr>
+          <w:rFonts w:ascii="Consolas" w:hAnsi="Consolas" w:cs="Consolas"/>
+          <w:color w:val="0000C0"/>
+          <w:sz w:val="20"/>
+          <w:szCs w:val="20"/>
+          <w:shd w:val="clear" w:color="auto" w:fill="E8F2FE"/>
+        </w:rPr>
+        <w:t xml:space="preserve"> // doubles current (as its binary *2) and adds </w:t>
+      </w:r>
+      <w:proofErr w:type="spellStart"/>
+      <w:r>
+        <w:rPr>
+          <w:rFonts w:ascii="Consolas" w:hAnsi="Consolas" w:cs="Consolas"/>
+          <w:color w:val="0000C0"/>
+          <w:sz w:val="20"/>
+          <w:szCs w:val="20"/>
+          <w:shd w:val="clear" w:color="auto" w:fill="E8F2FE"/>
+        </w:rPr>
+        <w:t>val</w:t>
+      </w:r>
+      <w:proofErr w:type="spellEnd"/>
+      <w:r>
+        <w:rPr>
+          <w:rFonts w:ascii="Consolas" w:hAnsi="Consolas" w:cs="Consolas"/>
+          <w:color w:val="0000C0"/>
+          <w:sz w:val="20"/>
+          <w:szCs w:val="20"/>
+          <w:shd w:val="clear" w:color="auto" w:fill="E8F2FE"/>
+        </w:rPr>
+        <w:t xml:space="preserve"> to it </w:t>
+      </w:r>
+    </w:p>
+    <w:p>
+      <w:pPr>
+        <w:spacing w:after="40"/>
+        <w:rPr>
+          <w:rFonts w:ascii="Consolas" w:hAnsi="Consolas" w:cs="Consolas"/>
+          <w:color w:val="0000C0"/>
+          <w:sz w:val="20"/>
+          <w:szCs w:val="20"/>
+          <w:shd w:val="clear" w:color="auto" w:fill="E8F2FE"/>
+        </w:rPr>
+      </w:pPr>
+    </w:p>
+    <w:p>
+      <w:pPr>
+        <w:spacing w:after="40"/>
+        <w:rPr>
+          <w:rFonts w:cstheme="minorHAnsi"/>
+          <w:b/>
+          <w:color w:val="000000" w:themeColor="text1"/>
+          <w:sz w:val="20"/>
+          <w:szCs w:val="20"/>
+          <w:shd w:val="clear" w:color="auto" w:fill="E8F2FE"/>
+          <w14:shadow w14:blurRad="38100" w14:dist="19050" w14:dir="2700000" w14:sx="100000" w14:sy="100000" w14:kx="0" w14:ky="0" w14:algn="tl">
+            <w14:schemeClr w14:val="dk1">
+              <w14:alpha w14:val="60000"/>
+            </w14:schemeClr>
+          </w14:shadow>
+          <w14:textOutline w14:w="0" w14:cap="flat" w14:cmpd="sng" w14:algn="ctr">
+            <w14:noFill/>
+            <w14:prstDash w14:val="solid"/>
+            <w14:round/>
+          </w14:textOutline>
+        </w:rPr>
+      </w:pPr>
       <w:bookmarkStart w:id="0" w:name="_GoBack"/>
-      <w:bookmarkEnd w:id="0"/>
-    </w:p>
-    <w:p>
-      <w:pPr>
-        <w:spacing w:after="80"/>
-      </w:pPr>
+      <w:r>
+        <w:rPr>
+          <w:b/>
+        </w:rPr>
+        <w:t>Custom Comparator</w:t>
+      </w:r>
+    </w:p>
+    <w:bookmarkEnd w:id="0"/>
+    <w:p>
+      <w:pPr>
+        <w:autoSpaceDE w:val="0"/>
+        <w:autoSpaceDN w:val="0"/>
+        <w:adjustRightInd w:val="0"/>
+        <w:spacing w:after="0" w:line="240" w:lineRule="auto"/>
+        <w:rPr>
+          <w:rFonts w:ascii="Consolas" w:hAnsi="Consolas" w:cs="Consolas"/>
+          <w:sz w:val="20"/>
+          <w:szCs w:val="20"/>
+        </w:rPr>
+      </w:pPr>
+      <w:proofErr w:type="gramStart"/>
+      <w:r>
+        <w:rPr>
+          <w:rFonts w:ascii="Consolas" w:hAnsi="Consolas" w:cs="Consolas"/>
+          <w:b/>
+          <w:bCs/>
+          <w:color w:val="7F0055"/>
+          <w:sz w:val="20"/>
+          <w:szCs w:val="20"/>
+        </w:rPr>
+        <w:t>public</w:t>
+      </w:r>
+      <w:proofErr w:type="gramEnd"/>
+      <w:r>
+        <w:rPr>
+          <w:rFonts w:ascii="Consolas" w:hAnsi="Consolas" w:cs="Consolas"/>
+          <w:color w:val="000000"/>
+          <w:sz w:val="20"/>
+          <w:szCs w:val="20"/>
+        </w:rPr>
+        <w:t xml:space="preserve"> </w:t>
+      </w:r>
+      <w:r>
+        <w:rPr>
+          <w:rFonts w:ascii="Consolas" w:hAnsi="Consolas" w:cs="Consolas"/>
+          <w:b/>
+          <w:bCs/>
+          <w:color w:val="7F0055"/>
+          <w:sz w:val="20"/>
+          <w:szCs w:val="20"/>
+        </w:rPr>
+        <w:t>int</w:t>
+      </w:r>
+      <w:r>
+        <w:rPr>
+          <w:rFonts w:ascii="Consolas" w:hAnsi="Consolas" w:cs="Consolas"/>
+          <w:color w:val="000000"/>
+          <w:sz w:val="20"/>
+          <w:szCs w:val="20"/>
+        </w:rPr>
+        <w:t xml:space="preserve"> </w:t>
+      </w:r>
+      <w:proofErr w:type="spellStart"/>
+      <w:r>
+        <w:rPr>
+          <w:rFonts w:ascii="Consolas" w:hAnsi="Consolas" w:cs="Consolas"/>
+          <w:color w:val="000000"/>
+          <w:sz w:val="20"/>
+          <w:szCs w:val="20"/>
+        </w:rPr>
+        <w:t>closestValue</w:t>
+      </w:r>
+      <w:proofErr w:type="spellEnd"/>
+      <w:r>
+        <w:rPr>
+          <w:rFonts w:ascii="Consolas" w:hAnsi="Consolas" w:cs="Consolas"/>
+          <w:color w:val="000000"/>
+          <w:sz w:val="20"/>
+          <w:szCs w:val="20"/>
+        </w:rPr>
+        <w:t>(</w:t>
+      </w:r>
+      <w:proofErr w:type="spellStart"/>
+      <w:r>
+        <w:rPr>
+          <w:rFonts w:ascii="Consolas" w:hAnsi="Consolas" w:cs="Consolas"/>
+          <w:color w:val="000000"/>
+          <w:sz w:val="20"/>
+          <w:szCs w:val="20"/>
+        </w:rPr>
+        <w:t>TreeNode</w:t>
+      </w:r>
+      <w:proofErr w:type="spellEnd"/>
+      <w:r>
+        <w:rPr>
+          <w:rFonts w:ascii="Consolas" w:hAnsi="Consolas" w:cs="Consolas"/>
+          <w:color w:val="000000"/>
+          <w:sz w:val="20"/>
+          <w:szCs w:val="20"/>
+        </w:rPr>
+        <w:t xml:space="preserve"> </w:t>
+      </w:r>
+      <w:r>
+        <w:rPr>
+          <w:rFonts w:ascii="Consolas" w:hAnsi="Consolas" w:cs="Consolas"/>
+          <w:color w:val="6A3E3E"/>
+          <w:sz w:val="20"/>
+          <w:szCs w:val="20"/>
+        </w:rPr>
+        <w:t>root</w:t>
+      </w:r>
+      <w:r>
+        <w:rPr>
+          <w:rFonts w:ascii="Consolas" w:hAnsi="Consolas" w:cs="Consolas"/>
+          <w:color w:val="000000"/>
+          <w:sz w:val="20"/>
+          <w:szCs w:val="20"/>
+        </w:rPr>
+        <w:t xml:space="preserve">, </w:t>
+      </w:r>
+      <w:r>
+        <w:rPr>
+          <w:rFonts w:ascii="Consolas" w:hAnsi="Consolas" w:cs="Consolas"/>
+          <w:b/>
+          <w:bCs/>
+          <w:color w:val="7F0055"/>
+          <w:sz w:val="20"/>
+          <w:szCs w:val="20"/>
+        </w:rPr>
+        <w:t>double</w:t>
+      </w:r>
+      <w:r>
+        <w:rPr>
+          <w:rFonts w:ascii="Consolas" w:hAnsi="Consolas" w:cs="Consolas"/>
+          <w:color w:val="000000"/>
+          <w:sz w:val="20"/>
+          <w:szCs w:val="20"/>
+        </w:rPr>
+        <w:t xml:space="preserve"> </w:t>
+      </w:r>
+      <w:r>
+        <w:rPr>
+          <w:rFonts w:ascii="Consolas" w:hAnsi="Consolas" w:cs="Consolas"/>
+          <w:color w:val="6A3E3E"/>
+          <w:sz w:val="20"/>
+          <w:szCs w:val="20"/>
+        </w:rPr>
+        <w:t>target</w:t>
+      </w:r>
+      <w:r>
+        <w:rPr>
+          <w:rFonts w:ascii="Consolas" w:hAnsi="Consolas" w:cs="Consolas"/>
+          <w:color w:val="000000"/>
+          <w:sz w:val="20"/>
+          <w:szCs w:val="20"/>
+        </w:rPr>
+        <w:t>) {</w:t>
+      </w:r>
+    </w:p>
+    <w:p>
+      <w:pPr>
+        <w:autoSpaceDE w:val="0"/>
+        <w:autoSpaceDN w:val="0"/>
+        <w:adjustRightInd w:val="0"/>
+        <w:spacing w:after="0" w:line="240" w:lineRule="auto"/>
+        <w:rPr>
+          <w:rFonts w:ascii="Consolas" w:hAnsi="Consolas" w:cs="Consolas"/>
+          <w:sz w:val="20"/>
+          <w:szCs w:val="20"/>
+        </w:rPr>
+      </w:pPr>
+      <w:r>
+        <w:rPr>
+          <w:rFonts w:ascii="Consolas" w:hAnsi="Consolas" w:cs="Consolas"/>
+          <w:color w:val="000000"/>
+          <w:sz w:val="20"/>
+          <w:szCs w:val="20"/>
+        </w:rPr>
+        <w:tab/>
+        <w:t xml:space="preserve">    List&lt;Integer&gt; </w:t>
+      </w:r>
+      <w:proofErr w:type="spellStart"/>
+      <w:r>
+        <w:rPr>
+          <w:rFonts w:ascii="Consolas" w:hAnsi="Consolas" w:cs="Consolas"/>
+          <w:color w:val="6A3E3E"/>
+          <w:sz w:val="20"/>
+          <w:szCs w:val="20"/>
+        </w:rPr>
+        <w:t>nums</w:t>
+      </w:r>
+      <w:proofErr w:type="spellEnd"/>
+      <w:r>
+        <w:rPr>
+          <w:rFonts w:ascii="Consolas" w:hAnsi="Consolas" w:cs="Consolas"/>
+          <w:color w:val="000000"/>
+          <w:sz w:val="20"/>
+          <w:szCs w:val="20"/>
+        </w:rPr>
+        <w:t xml:space="preserve"> = </w:t>
+      </w:r>
+      <w:r>
+        <w:rPr>
+          <w:rFonts w:ascii="Consolas" w:hAnsi="Consolas" w:cs="Consolas"/>
+          <w:b/>
+          <w:bCs/>
+          <w:color w:val="7F0055"/>
+          <w:sz w:val="20"/>
+          <w:szCs w:val="20"/>
+          <w:u w:val="single"/>
+        </w:rPr>
+        <w:t>new</w:t>
+      </w:r>
+      <w:r>
+        <w:rPr>
+          <w:rFonts w:ascii="Consolas" w:hAnsi="Consolas" w:cs="Consolas"/>
+          <w:color w:val="000000"/>
+          <w:sz w:val="20"/>
+          <w:szCs w:val="20"/>
+          <w:u w:val="single"/>
+        </w:rPr>
+        <w:t xml:space="preserve"> </w:t>
+      </w:r>
+      <w:proofErr w:type="spellStart"/>
+      <w:proofErr w:type="gramStart"/>
+      <w:r>
+        <w:rPr>
+          <w:rFonts w:ascii="Consolas" w:hAnsi="Consolas" w:cs="Consolas"/>
+          <w:color w:val="000000"/>
+          <w:sz w:val="20"/>
+          <w:szCs w:val="20"/>
+          <w:u w:val="single"/>
+        </w:rPr>
+        <w:t>ArrayList</w:t>
+      </w:r>
+      <w:proofErr w:type="spellEnd"/>
+      <w:r>
+        <w:rPr>
+          <w:rFonts w:ascii="Consolas" w:hAnsi="Consolas" w:cs="Consolas"/>
+          <w:color w:val="000000"/>
+          <w:sz w:val="20"/>
+          <w:szCs w:val="20"/>
+          <w:u w:val="single"/>
+        </w:rPr>
+        <w:t>(</w:t>
+      </w:r>
+      <w:proofErr w:type="gramEnd"/>
+      <w:r>
+        <w:rPr>
+          <w:rFonts w:ascii="Consolas" w:hAnsi="Consolas" w:cs="Consolas"/>
+          <w:color w:val="000000"/>
+          <w:sz w:val="20"/>
+          <w:szCs w:val="20"/>
+          <w:u w:val="single"/>
+        </w:rPr>
+        <w:t>)</w:t>
+      </w:r>
+      <w:r>
+        <w:rPr>
+          <w:rFonts w:ascii="Consolas" w:hAnsi="Consolas" w:cs="Consolas"/>
+          <w:color w:val="000000"/>
+          <w:sz w:val="20"/>
+          <w:szCs w:val="20"/>
+        </w:rPr>
+        <w:t>;</w:t>
+      </w:r>
+    </w:p>
+    <w:p>
+      <w:pPr>
+        <w:autoSpaceDE w:val="0"/>
+        <w:autoSpaceDN w:val="0"/>
+        <w:adjustRightInd w:val="0"/>
+        <w:spacing w:after="0" w:line="240" w:lineRule="auto"/>
+        <w:rPr>
+          <w:rFonts w:ascii="Consolas" w:hAnsi="Consolas" w:cs="Consolas"/>
+          <w:sz w:val="20"/>
+          <w:szCs w:val="20"/>
+        </w:rPr>
+      </w:pPr>
+      <w:r>
+        <w:rPr>
+          <w:rFonts w:ascii="Consolas" w:hAnsi="Consolas" w:cs="Consolas"/>
+          <w:color w:val="000000"/>
+          <w:sz w:val="20"/>
+          <w:szCs w:val="20"/>
+        </w:rPr>
+        <w:tab/>
+        <w:t xml:space="preserve">    </w:t>
+      </w:r>
+      <w:proofErr w:type="spellStart"/>
+      <w:proofErr w:type="gramStart"/>
+      <w:r>
+        <w:rPr>
+          <w:rFonts w:ascii="Consolas" w:hAnsi="Consolas" w:cs="Consolas"/>
+          <w:color w:val="000000"/>
+          <w:sz w:val="20"/>
+          <w:szCs w:val="20"/>
+          <w:u w:val="single"/>
+        </w:rPr>
+        <w:t>inorder</w:t>
+      </w:r>
+      <w:proofErr w:type="spellEnd"/>
+      <w:r>
+        <w:rPr>
+          <w:rFonts w:ascii="Consolas" w:hAnsi="Consolas" w:cs="Consolas"/>
+          <w:color w:val="000000"/>
+          <w:sz w:val="20"/>
+          <w:szCs w:val="20"/>
+        </w:rPr>
+        <w:t>(</w:t>
+      </w:r>
+      <w:proofErr w:type="gramEnd"/>
+      <w:r>
+        <w:rPr>
+          <w:rFonts w:ascii="Consolas" w:hAnsi="Consolas" w:cs="Consolas"/>
+          <w:color w:val="6A3E3E"/>
+          <w:sz w:val="20"/>
+          <w:szCs w:val="20"/>
+        </w:rPr>
+        <w:t>root</w:t>
+      </w:r>
+      <w:r>
+        <w:rPr>
+          <w:rFonts w:ascii="Consolas" w:hAnsi="Consolas" w:cs="Consolas"/>
+          <w:color w:val="000000"/>
+          <w:sz w:val="20"/>
+          <w:szCs w:val="20"/>
+        </w:rPr>
+        <w:t xml:space="preserve">, </w:t>
+      </w:r>
+      <w:proofErr w:type="spellStart"/>
+      <w:r>
+        <w:rPr>
+          <w:rFonts w:ascii="Consolas" w:hAnsi="Consolas" w:cs="Consolas"/>
+          <w:color w:val="6A3E3E"/>
+          <w:sz w:val="20"/>
+          <w:szCs w:val="20"/>
+        </w:rPr>
+        <w:t>nums</w:t>
+      </w:r>
+      <w:proofErr w:type="spellEnd"/>
+      <w:r>
+        <w:rPr>
+          <w:rFonts w:ascii="Consolas" w:hAnsi="Consolas" w:cs="Consolas"/>
+          <w:color w:val="000000"/>
+          <w:sz w:val="20"/>
+          <w:szCs w:val="20"/>
+        </w:rPr>
+        <w:t>);</w:t>
+      </w:r>
+    </w:p>
+    <w:p>
+      <w:pPr>
+        <w:autoSpaceDE w:val="0"/>
+        <w:autoSpaceDN w:val="0"/>
+        <w:adjustRightInd w:val="0"/>
+        <w:spacing w:after="0" w:line="240" w:lineRule="auto"/>
+        <w:rPr>
+          <w:rFonts w:ascii="Consolas" w:hAnsi="Consolas" w:cs="Consolas"/>
+          <w:sz w:val="20"/>
+          <w:szCs w:val="20"/>
+        </w:rPr>
+      </w:pPr>
+      <w:r>
+        <w:rPr>
+          <w:rFonts w:ascii="Consolas" w:hAnsi="Consolas" w:cs="Consolas"/>
+          <w:color w:val="000000"/>
+          <w:sz w:val="20"/>
+          <w:szCs w:val="20"/>
+        </w:rPr>
+        <w:tab/>
+        <w:t xml:space="preserve">    </w:t>
+      </w:r>
+      <w:proofErr w:type="gramStart"/>
+      <w:r>
+        <w:rPr>
+          <w:rFonts w:ascii="Consolas" w:hAnsi="Consolas" w:cs="Consolas"/>
+          <w:b/>
+          <w:bCs/>
+          <w:color w:val="7F0055"/>
+          <w:sz w:val="20"/>
+          <w:szCs w:val="20"/>
+        </w:rPr>
+        <w:t>return</w:t>
+      </w:r>
+      <w:proofErr w:type="gramEnd"/>
+      <w:r>
+        <w:rPr>
+          <w:rFonts w:ascii="Consolas" w:hAnsi="Consolas" w:cs="Consolas"/>
+          <w:color w:val="000000"/>
+          <w:sz w:val="20"/>
+          <w:szCs w:val="20"/>
+        </w:rPr>
+        <w:t xml:space="preserve"> </w:t>
+      </w:r>
+      <w:proofErr w:type="spellStart"/>
+      <w:r>
+        <w:rPr>
+          <w:rFonts w:ascii="Consolas" w:hAnsi="Consolas" w:cs="Consolas"/>
+          <w:color w:val="000000"/>
+          <w:sz w:val="20"/>
+          <w:szCs w:val="20"/>
+          <w:u w:val="single"/>
+        </w:rPr>
+        <w:t>Collections</w:t>
+      </w:r>
+      <w:r>
+        <w:rPr>
+          <w:rFonts w:ascii="Consolas" w:hAnsi="Consolas" w:cs="Consolas"/>
+          <w:color w:val="000000"/>
+          <w:sz w:val="20"/>
+          <w:szCs w:val="20"/>
+        </w:rPr>
+        <w:t>.min</w:t>
+      </w:r>
+      <w:proofErr w:type="spellEnd"/>
+      <w:r>
+        <w:rPr>
+          <w:rFonts w:ascii="Consolas" w:hAnsi="Consolas" w:cs="Consolas"/>
+          <w:color w:val="000000"/>
+          <w:sz w:val="20"/>
+          <w:szCs w:val="20"/>
+        </w:rPr>
+        <w:t>(</w:t>
+      </w:r>
+      <w:proofErr w:type="spellStart"/>
+      <w:r>
+        <w:rPr>
+          <w:rFonts w:ascii="Consolas" w:hAnsi="Consolas" w:cs="Consolas"/>
+          <w:color w:val="6A3E3E"/>
+          <w:sz w:val="20"/>
+          <w:szCs w:val="20"/>
+        </w:rPr>
+        <w:t>nums</w:t>
+      </w:r>
+      <w:proofErr w:type="spellEnd"/>
+      <w:r>
+        <w:rPr>
+          <w:rFonts w:ascii="Consolas" w:hAnsi="Consolas" w:cs="Consolas"/>
+          <w:color w:val="000000"/>
+          <w:sz w:val="20"/>
+          <w:szCs w:val="20"/>
+        </w:rPr>
+        <w:t xml:space="preserve">, </w:t>
+      </w:r>
+      <w:r>
+        <w:rPr>
+          <w:rFonts w:ascii="Consolas" w:hAnsi="Consolas" w:cs="Consolas"/>
+          <w:b/>
+          <w:bCs/>
+          <w:color w:val="7F0055"/>
+          <w:sz w:val="20"/>
+          <w:szCs w:val="20"/>
+        </w:rPr>
+        <w:t>new</w:t>
+      </w:r>
+      <w:r>
+        <w:rPr>
+          <w:rFonts w:ascii="Consolas" w:hAnsi="Consolas" w:cs="Consolas"/>
+          <w:color w:val="000000"/>
+          <w:sz w:val="20"/>
+          <w:szCs w:val="20"/>
+        </w:rPr>
+        <w:t xml:space="preserve"> </w:t>
+      </w:r>
+      <w:r>
+        <w:rPr>
+          <w:rFonts w:ascii="Consolas" w:hAnsi="Consolas" w:cs="Consolas"/>
+          <w:color w:val="000000"/>
+          <w:sz w:val="20"/>
+          <w:szCs w:val="20"/>
+          <w:u w:val="single"/>
+        </w:rPr>
+        <w:t>Comparator</w:t>
+      </w:r>
+      <w:r>
+        <w:rPr>
+          <w:rFonts w:ascii="Consolas" w:hAnsi="Consolas" w:cs="Consolas"/>
+          <w:color w:val="000000"/>
+          <w:sz w:val="20"/>
+          <w:szCs w:val="20"/>
+        </w:rPr>
+        <w:t>&lt;Integer&gt;() {</w:t>
+      </w:r>
+    </w:p>
+    <w:p>
+      <w:pPr>
+        <w:autoSpaceDE w:val="0"/>
+        <w:autoSpaceDN w:val="0"/>
+        <w:adjustRightInd w:val="0"/>
+        <w:spacing w:after="0" w:line="240" w:lineRule="auto"/>
+        <w:rPr>
+          <w:rFonts w:ascii="Consolas" w:hAnsi="Consolas" w:cs="Consolas"/>
+          <w:sz w:val="20"/>
+          <w:szCs w:val="20"/>
+        </w:rPr>
+      </w:pPr>
+      <w:r>
+        <w:rPr>
+          <w:rFonts w:ascii="Consolas" w:hAnsi="Consolas" w:cs="Consolas"/>
+          <w:color w:val="000000"/>
+          <w:sz w:val="20"/>
+          <w:szCs w:val="20"/>
+        </w:rPr>
+        <w:tab/>
+        <w:t xml:space="preserve">      </w:t>
+      </w:r>
+      <w:r>
+        <w:rPr>
+          <w:rFonts w:ascii="Consolas" w:hAnsi="Consolas" w:cs="Consolas"/>
+          <w:color w:val="646464"/>
+          <w:sz w:val="20"/>
+          <w:szCs w:val="20"/>
+        </w:rPr>
+        <w:t>@Override</w:t>
+      </w:r>
+    </w:p>
+    <w:p>
+      <w:pPr>
+        <w:autoSpaceDE w:val="0"/>
+        <w:autoSpaceDN w:val="0"/>
+        <w:adjustRightInd w:val="0"/>
+        <w:spacing w:after="0" w:line="240" w:lineRule="auto"/>
+        <w:rPr>
+          <w:rFonts w:ascii="Consolas" w:hAnsi="Consolas" w:cs="Consolas"/>
+          <w:sz w:val="20"/>
+          <w:szCs w:val="20"/>
+        </w:rPr>
+      </w:pPr>
+      <w:r>
+        <w:rPr>
+          <w:rFonts w:ascii="Consolas" w:hAnsi="Consolas" w:cs="Consolas"/>
+          <w:color w:val="000000"/>
+          <w:sz w:val="20"/>
+          <w:szCs w:val="20"/>
+        </w:rPr>
+        <w:tab/>
+        <w:t xml:space="preserve">      </w:t>
+      </w:r>
+      <w:proofErr w:type="gramStart"/>
+      <w:r>
+        <w:rPr>
+          <w:rFonts w:ascii="Consolas" w:hAnsi="Consolas" w:cs="Consolas"/>
+          <w:b/>
+          <w:bCs/>
+          <w:color w:val="7F0055"/>
+          <w:sz w:val="20"/>
+          <w:szCs w:val="20"/>
+        </w:rPr>
+        <w:t>public</w:t>
+      </w:r>
+      <w:proofErr w:type="gramEnd"/>
+      <w:r>
+        <w:rPr>
+          <w:rFonts w:ascii="Consolas" w:hAnsi="Consolas" w:cs="Consolas"/>
+          <w:color w:val="000000"/>
+          <w:sz w:val="20"/>
+          <w:szCs w:val="20"/>
+        </w:rPr>
+        <w:t xml:space="preserve"> </w:t>
+      </w:r>
+      <w:r>
+        <w:rPr>
+          <w:rFonts w:ascii="Consolas" w:hAnsi="Consolas" w:cs="Consolas"/>
+          <w:b/>
+          <w:bCs/>
+          <w:color w:val="7F0055"/>
+          <w:sz w:val="20"/>
+          <w:szCs w:val="20"/>
+        </w:rPr>
+        <w:t>int</w:t>
+      </w:r>
+      <w:r>
+        <w:rPr>
+          <w:rFonts w:ascii="Consolas" w:hAnsi="Consolas" w:cs="Consolas"/>
+          <w:color w:val="000000"/>
+          <w:sz w:val="20"/>
+          <w:szCs w:val="20"/>
+        </w:rPr>
+        <w:t xml:space="preserve"> </w:t>
+      </w:r>
+      <w:r>
+        <w:rPr>
+          <w:rFonts w:ascii="Consolas" w:hAnsi="Consolas" w:cs="Consolas"/>
+          <w:color w:val="000000"/>
+          <w:sz w:val="20"/>
+          <w:szCs w:val="20"/>
+          <w:u w:val="single"/>
+        </w:rPr>
+        <w:t xml:space="preserve">compare(Integer </w:t>
+      </w:r>
+      <w:r>
+        <w:rPr>
+          <w:rFonts w:ascii="Consolas" w:hAnsi="Consolas" w:cs="Consolas"/>
+          <w:color w:val="6A3E3E"/>
+          <w:sz w:val="20"/>
+          <w:szCs w:val="20"/>
+          <w:u w:val="single"/>
+        </w:rPr>
+        <w:t>o1</w:t>
+      </w:r>
+      <w:r>
+        <w:rPr>
+          <w:rFonts w:ascii="Consolas" w:hAnsi="Consolas" w:cs="Consolas"/>
+          <w:color w:val="000000"/>
+          <w:sz w:val="20"/>
+          <w:szCs w:val="20"/>
+          <w:u w:val="single"/>
+        </w:rPr>
+        <w:t xml:space="preserve">, Integer </w:t>
+      </w:r>
+      <w:r>
+        <w:rPr>
+          <w:rFonts w:ascii="Consolas" w:hAnsi="Consolas" w:cs="Consolas"/>
+          <w:color w:val="6A3E3E"/>
+          <w:sz w:val="20"/>
+          <w:szCs w:val="20"/>
+          <w:u w:val="single"/>
+        </w:rPr>
+        <w:t>o2</w:t>
+      </w:r>
+      <w:r>
+        <w:rPr>
+          <w:rFonts w:ascii="Consolas" w:hAnsi="Consolas" w:cs="Consolas"/>
+          <w:color w:val="000000"/>
+          <w:sz w:val="20"/>
+          <w:szCs w:val="20"/>
+          <w:u w:val="single"/>
+        </w:rPr>
+        <w:t>)</w:t>
+      </w:r>
+      <w:r>
+        <w:rPr>
+          <w:rFonts w:ascii="Consolas" w:hAnsi="Consolas" w:cs="Consolas"/>
+          <w:color w:val="000000"/>
+          <w:sz w:val="20"/>
+          <w:szCs w:val="20"/>
+        </w:rPr>
+        <w:t xml:space="preserve"> {</w:t>
+      </w:r>
+    </w:p>
+    <w:p>
+      <w:pPr>
+        <w:autoSpaceDE w:val="0"/>
+        <w:autoSpaceDN w:val="0"/>
+        <w:adjustRightInd w:val="0"/>
+        <w:spacing w:after="0" w:line="240" w:lineRule="auto"/>
+        <w:rPr>
+          <w:rFonts w:ascii="Consolas" w:hAnsi="Consolas" w:cs="Consolas"/>
+          <w:sz w:val="20"/>
+          <w:szCs w:val="20"/>
+        </w:rPr>
+      </w:pPr>
+      <w:r>
+        <w:rPr>
+          <w:rFonts w:ascii="Consolas" w:hAnsi="Consolas" w:cs="Consolas"/>
+          <w:color w:val="000000"/>
+          <w:sz w:val="20"/>
+          <w:szCs w:val="20"/>
+        </w:rPr>
+        <w:tab/>
+        <w:t xml:space="preserve">        </w:t>
+      </w:r>
+      <w:proofErr w:type="gramStart"/>
+      <w:r>
+        <w:rPr>
+          <w:rFonts w:ascii="Consolas" w:hAnsi="Consolas" w:cs="Consolas"/>
+          <w:b/>
+          <w:bCs/>
+          <w:color w:val="7F0055"/>
+          <w:sz w:val="20"/>
+          <w:szCs w:val="20"/>
+        </w:rPr>
+        <w:t>return</w:t>
+      </w:r>
+      <w:proofErr w:type="gramEnd"/>
+      <w:r>
+        <w:rPr>
+          <w:rFonts w:ascii="Consolas" w:hAnsi="Consolas" w:cs="Consolas"/>
+          <w:color w:val="000000"/>
+          <w:sz w:val="20"/>
+          <w:szCs w:val="20"/>
+        </w:rPr>
+        <w:t xml:space="preserve"> </w:t>
+      </w:r>
+      <w:proofErr w:type="spellStart"/>
+      <w:r>
+        <w:rPr>
+          <w:rFonts w:ascii="Consolas" w:hAnsi="Consolas" w:cs="Consolas"/>
+          <w:color w:val="000000"/>
+          <w:sz w:val="20"/>
+          <w:szCs w:val="20"/>
+        </w:rPr>
+        <w:t>Math.</w:t>
+      </w:r>
+      <w:r>
+        <w:rPr>
+          <w:rFonts w:ascii="Consolas" w:hAnsi="Consolas" w:cs="Consolas"/>
+          <w:i/>
+          <w:iCs/>
+          <w:color w:val="000000"/>
+          <w:sz w:val="20"/>
+          <w:szCs w:val="20"/>
+        </w:rPr>
+        <w:t>abs</w:t>
+      </w:r>
+      <w:proofErr w:type="spellEnd"/>
+      <w:r>
+        <w:rPr>
+          <w:rFonts w:ascii="Consolas" w:hAnsi="Consolas" w:cs="Consolas"/>
+          <w:color w:val="000000"/>
+          <w:sz w:val="20"/>
+          <w:szCs w:val="20"/>
+        </w:rPr>
+        <w:t>(</w:t>
+      </w:r>
+      <w:r>
+        <w:rPr>
+          <w:rFonts w:ascii="Consolas" w:hAnsi="Consolas" w:cs="Consolas"/>
+          <w:color w:val="6A3E3E"/>
+          <w:sz w:val="20"/>
+          <w:szCs w:val="20"/>
+        </w:rPr>
+        <w:t>o1</w:t>
+      </w:r>
+      <w:r>
+        <w:rPr>
+          <w:rFonts w:ascii="Consolas" w:hAnsi="Consolas" w:cs="Consolas"/>
+          <w:color w:val="000000"/>
+          <w:sz w:val="20"/>
+          <w:szCs w:val="20"/>
+        </w:rPr>
+        <w:t xml:space="preserve"> - </w:t>
+      </w:r>
+      <w:r>
+        <w:rPr>
+          <w:rFonts w:ascii="Consolas" w:hAnsi="Consolas" w:cs="Consolas"/>
+          <w:color w:val="6A3E3E"/>
+          <w:sz w:val="20"/>
+          <w:szCs w:val="20"/>
+        </w:rPr>
+        <w:t>target</w:t>
+      </w:r>
+      <w:r>
+        <w:rPr>
+          <w:rFonts w:ascii="Consolas" w:hAnsi="Consolas" w:cs="Consolas"/>
+          <w:color w:val="000000"/>
+          <w:sz w:val="20"/>
+          <w:szCs w:val="20"/>
+        </w:rPr>
+        <w:t xml:space="preserve">) &lt; </w:t>
+      </w:r>
+      <w:proofErr w:type="spellStart"/>
+      <w:r>
+        <w:rPr>
+          <w:rFonts w:ascii="Consolas" w:hAnsi="Consolas" w:cs="Consolas"/>
+          <w:color w:val="000000"/>
+          <w:sz w:val="20"/>
+          <w:szCs w:val="20"/>
+        </w:rPr>
+        <w:t>Math.</w:t>
+      </w:r>
+      <w:r>
+        <w:rPr>
+          <w:rFonts w:ascii="Consolas" w:hAnsi="Consolas" w:cs="Consolas"/>
+          <w:i/>
+          <w:iCs/>
+          <w:color w:val="000000"/>
+          <w:sz w:val="20"/>
+          <w:szCs w:val="20"/>
+        </w:rPr>
+        <w:t>abs</w:t>
+      </w:r>
+      <w:proofErr w:type="spellEnd"/>
+      <w:r>
+        <w:rPr>
+          <w:rFonts w:ascii="Consolas" w:hAnsi="Consolas" w:cs="Consolas"/>
+          <w:color w:val="000000"/>
+          <w:sz w:val="20"/>
+          <w:szCs w:val="20"/>
+        </w:rPr>
+        <w:t>(</w:t>
+      </w:r>
+      <w:r>
+        <w:rPr>
+          <w:rFonts w:ascii="Consolas" w:hAnsi="Consolas" w:cs="Consolas"/>
+          <w:color w:val="6A3E3E"/>
+          <w:sz w:val="20"/>
+          <w:szCs w:val="20"/>
+        </w:rPr>
+        <w:t>o2</w:t>
+      </w:r>
+      <w:r>
+        <w:rPr>
+          <w:rFonts w:ascii="Consolas" w:hAnsi="Consolas" w:cs="Consolas"/>
+          <w:color w:val="000000"/>
+          <w:sz w:val="20"/>
+          <w:szCs w:val="20"/>
+        </w:rPr>
+        <w:t xml:space="preserve"> - </w:t>
+      </w:r>
+      <w:r>
+        <w:rPr>
+          <w:rFonts w:ascii="Consolas" w:hAnsi="Consolas" w:cs="Consolas"/>
+          <w:color w:val="6A3E3E"/>
+          <w:sz w:val="20"/>
+          <w:szCs w:val="20"/>
+        </w:rPr>
+        <w:t>target</w:t>
+      </w:r>
+      <w:r>
+        <w:rPr>
+          <w:rFonts w:ascii="Consolas" w:hAnsi="Consolas" w:cs="Consolas"/>
+          <w:color w:val="000000"/>
+          <w:sz w:val="20"/>
+          <w:szCs w:val="20"/>
+        </w:rPr>
+        <w:t>) ? -</w:t>
+      </w:r>
+      <w:proofErr w:type="gramStart"/>
+      <w:r>
+        <w:rPr>
+          <w:rFonts w:ascii="Consolas" w:hAnsi="Consolas" w:cs="Consolas"/>
+          <w:color w:val="000000"/>
+          <w:sz w:val="20"/>
+          <w:szCs w:val="20"/>
+        </w:rPr>
+        <w:t>1 :</w:t>
+      </w:r>
+      <w:proofErr w:type="gramEnd"/>
+      <w:r>
+        <w:rPr>
+          <w:rFonts w:ascii="Consolas" w:hAnsi="Consolas" w:cs="Consolas"/>
+          <w:color w:val="000000"/>
+          <w:sz w:val="20"/>
+          <w:szCs w:val="20"/>
+        </w:rPr>
+        <w:t xml:space="preserve"> 1;</w:t>
+      </w:r>
+    </w:p>
+    <w:p>
+      <w:pPr>
+        <w:autoSpaceDE w:val="0"/>
+        <w:autoSpaceDN w:val="0"/>
+        <w:adjustRightInd w:val="0"/>
+        <w:spacing w:after="0" w:line="240" w:lineRule="auto"/>
+        <w:rPr>
+          <w:rFonts w:ascii="Consolas" w:hAnsi="Consolas" w:cs="Consolas"/>
+          <w:sz w:val="20"/>
+          <w:szCs w:val="20"/>
+        </w:rPr>
+      </w:pPr>
+      <w:r>
+        <w:rPr>
+          <w:rFonts w:ascii="Consolas" w:hAnsi="Consolas" w:cs="Consolas"/>
+          <w:color w:val="000000"/>
+          <w:sz w:val="20"/>
+          <w:szCs w:val="20"/>
+        </w:rPr>
+        <w:tab/>
+        <w:t xml:space="preserve">      }</w:t>
+      </w:r>
+    </w:p>
+    <w:p>
+      <w:pPr>
+        <w:autoSpaceDE w:val="0"/>
+        <w:autoSpaceDN w:val="0"/>
+        <w:adjustRightInd w:val="0"/>
+        <w:spacing w:after="0" w:line="240" w:lineRule="auto"/>
+        <w:rPr>
+          <w:rFonts w:ascii="Consolas" w:hAnsi="Consolas" w:cs="Consolas"/>
+          <w:sz w:val="20"/>
+          <w:szCs w:val="20"/>
+        </w:rPr>
+      </w:pPr>
+      <w:r>
+        <w:rPr>
+          <w:rFonts w:ascii="Consolas" w:hAnsi="Consolas" w:cs="Consolas"/>
+          <w:color w:val="000000"/>
+          <w:sz w:val="20"/>
+          <w:szCs w:val="20"/>
+        </w:rPr>
+        <w:tab/>
+        <w:t xml:space="preserve">    });</w:t>
+      </w:r>
+    </w:p>
+    <w:p>
+      <w:pPr>
+        <w:spacing w:after="40"/>
+        <w:rPr>
+          <w:b/>
+        </w:rPr>
+      </w:pPr>
+      <w:r>
+        <w:rPr>
+          <w:rFonts w:ascii="Consolas" w:hAnsi="Consolas" w:cs="Consolas"/>
+          <w:color w:val="000000"/>
+          <w:sz w:val="20"/>
+          <w:szCs w:val="20"/>
+        </w:rPr>
+        <w:tab/>
+        <w:t xml:space="preserve">  }</w:t>
+      </w:r>
     </w:p>
     <w:sectPr>
       <w:pgSz w:w="12240" w:h="15840"/>

--- a/Java.docx
+++ b/Java.docx
@@ -6,21 +6,8 @@
       <w:pPr>
         <w:spacing w:after="80"/>
       </w:pPr>
-      <w:proofErr w:type="spellStart"/>
-      <w:r>
-        <w:t>Foreach</w:t>
-      </w:r>
-      <w:proofErr w:type="spellEnd"/>
-      <w:r>
-        <w:t xml:space="preserve"> in </w:t>
-      </w:r>
-      <w:proofErr w:type="gramStart"/>
-      <w:r>
-        <w:t>Java :</w:t>
-      </w:r>
-      <w:proofErr w:type="gramEnd"/>
-      <w:r>
-        <w:t xml:space="preserve"> </w:t>
+      <w:r>
+        <w:t xml:space="preserve">Foreach in Java : </w:t>
       </w:r>
     </w:p>
     <w:p>
@@ -52,7 +39,6 @@
           <w:szCs w:val="20"/>
         </w:rPr>
       </w:pPr>
-      <w:proofErr w:type="gramStart"/>
       <w:r>
         <w:rPr>
           <w:rFonts w:ascii="Courier New" w:eastAsia="Times New Roman" w:hAnsi="Courier New" w:cs="Courier New"/>
@@ -60,9 +46,17 @@
           <w:sz w:val="20"/>
           <w:szCs w:val="20"/>
         </w:rPr>
-        <w:t>for</w:t>
-      </w:r>
-      <w:proofErr w:type="gramEnd"/>
+        <w:t xml:space="preserve">for </w:t>
+      </w:r>
+      <w:r>
+        <w:rPr>
+          <w:rFonts w:ascii="Courier New" w:eastAsia="Times New Roman" w:hAnsi="Courier New" w:cs="Courier New"/>
+          <w:color w:val="080808"/>
+          <w:sz w:val="20"/>
+          <w:szCs w:val="20"/>
+        </w:rPr>
+        <w:t>(</w:t>
+      </w:r>
       <w:r>
         <w:rPr>
           <w:rFonts w:ascii="Courier New" w:eastAsia="Times New Roman" w:hAnsi="Courier New" w:cs="Courier New"/>
@@ -70,7 +64,16 @@
           <w:sz w:val="20"/>
           <w:szCs w:val="20"/>
         </w:rPr>
-        <w:t xml:space="preserve"> </w:t>
+        <w:t xml:space="preserve">char </w:t>
+      </w:r>
+      <w:r>
+        <w:rPr>
+          <w:rFonts w:ascii="Courier New" w:eastAsia="Times New Roman" w:hAnsi="Courier New" w:cs="Courier New"/>
+          <w:color w:val="000000"/>
+          <w:sz w:val="20"/>
+          <w:szCs w:val="20"/>
+        </w:rPr>
+        <w:t xml:space="preserve">c </w:t>
       </w:r>
       <w:r>
         <w:rPr>
@@ -79,25 +82,7 @@
           <w:sz w:val="20"/>
           <w:szCs w:val="20"/>
         </w:rPr>
-        <w:t>(</w:t>
-      </w:r>
-      <w:r>
-        <w:rPr>
-          <w:rFonts w:ascii="Courier New" w:eastAsia="Times New Roman" w:hAnsi="Courier New" w:cs="Courier New"/>
-          <w:color w:val="0033B3"/>
-          <w:sz w:val="20"/>
-          <w:szCs w:val="20"/>
-        </w:rPr>
-        <w:t xml:space="preserve">char </w:t>
-      </w:r>
-      <w:r>
-        <w:rPr>
-          <w:rFonts w:ascii="Courier New" w:eastAsia="Times New Roman" w:hAnsi="Courier New" w:cs="Courier New"/>
-          <w:color w:val="000000"/>
-          <w:sz w:val="20"/>
-          <w:szCs w:val="20"/>
-        </w:rPr>
-        <w:t xml:space="preserve">c </w:t>
+        <w:t>: s)</w:t>
       </w:r>
       <w:r>
         <w:rPr>
@@ -106,19 +91,9 @@
           <w:sz w:val="20"/>
           <w:szCs w:val="20"/>
         </w:rPr>
-        <w:t>: s)</w:t>
-      </w:r>
-      <w:r>
-        <w:rPr>
-          <w:rFonts w:ascii="Courier New" w:eastAsia="Times New Roman" w:hAnsi="Courier New" w:cs="Courier New"/>
-          <w:color w:val="080808"/>
-          <w:sz w:val="20"/>
-          <w:szCs w:val="20"/>
-        </w:rPr>
         <w:br/>
         <w:t xml:space="preserve">    </w:t>
       </w:r>
-      <w:proofErr w:type="spellStart"/>
       <w:r>
         <w:rPr>
           <w:rFonts w:ascii="Courier New" w:eastAsia="Times New Roman" w:hAnsi="Courier New" w:cs="Courier New"/>
@@ -155,17 +130,7 @@
           <w:sz w:val="20"/>
           <w:szCs w:val="20"/>
         </w:rPr>
-        <w:t>.print</w:t>
-      </w:r>
-      <w:proofErr w:type="spellEnd"/>
-      <w:r>
-        <w:rPr>
-          <w:rFonts w:ascii="Courier New" w:eastAsia="Times New Roman" w:hAnsi="Courier New" w:cs="Courier New"/>
-          <w:color w:val="080808"/>
-          <w:sz w:val="20"/>
-          <w:szCs w:val="20"/>
-        </w:rPr>
-        <w:t>(</w:t>
+        <w:t>.print(</w:t>
       </w:r>
       <w:r>
         <w:rPr>
@@ -221,15 +186,7 @@
         <w:pStyle w:val="NoSpacing"/>
       </w:pPr>
       <w:r>
-        <w:t xml:space="preserve">List&lt;Integer&gt; to </w:t>
-      </w:r>
-      <w:proofErr w:type="gramStart"/>
-      <w:r>
-        <w:t>int[</w:t>
-      </w:r>
-      <w:proofErr w:type="gramEnd"/>
-      <w:r>
-        <w:t>]:</w:t>
+        <w:t>List&lt;Integer&gt; to int[]:</w:t>
       </w:r>
     </w:p>
     <w:p>
@@ -237,50 +194,8 @@
         <w:pStyle w:val="NoSpacing"/>
         <w:ind w:firstLine="720"/>
       </w:pPr>
-      <w:proofErr w:type="spellStart"/>
-      <w:proofErr w:type="gramStart"/>
-      <w:r>
-        <w:t>list.stream</w:t>
-      </w:r>
-      <w:proofErr w:type="spellEnd"/>
-      <w:r>
-        <w:t>(</w:t>
-      </w:r>
-      <w:proofErr w:type="gramEnd"/>
-      <w:r>
-        <w:t>).</w:t>
-      </w:r>
-      <w:proofErr w:type="spellStart"/>
-      <w:r>
-        <w:t>mapToInt</w:t>
-      </w:r>
-      <w:proofErr w:type="spellEnd"/>
-      <w:r>
-        <w:t>(</w:t>
-      </w:r>
-      <w:proofErr w:type="spellStart"/>
-      <w:r>
-        <w:t>i</w:t>
-      </w:r>
-      <w:proofErr w:type="spellEnd"/>
-      <w:r>
-        <w:t>-&gt;</w:t>
-      </w:r>
-      <w:proofErr w:type="spellStart"/>
-      <w:r>
-        <w:t>i</w:t>
-      </w:r>
-      <w:proofErr w:type="spellEnd"/>
-      <w:r>
-        <w:t>).</w:t>
-      </w:r>
-      <w:proofErr w:type="spellStart"/>
-      <w:r>
-        <w:t>toArray</w:t>
-      </w:r>
-      <w:proofErr w:type="spellEnd"/>
-      <w:r>
-        <w:t>();</w:t>
+      <w:r>
+        <w:t>list.stream().mapToInt(i-&gt;i).toArray();</w:t>
       </w:r>
     </w:p>
     <w:p>
@@ -293,23 +208,7 @@
         <w:pStyle w:val="NoSpacing"/>
       </w:pPr>
       <w:r>
-        <w:t xml:space="preserve">Use </w:t>
-      </w:r>
-      <w:proofErr w:type="spellStart"/>
-      <w:r>
-        <w:t>ArrayDeque</w:t>
-      </w:r>
-      <w:proofErr w:type="spellEnd"/>
-      <w:r>
-        <w:t>&lt;&gt; (</w:t>
-      </w:r>
-      <w:proofErr w:type="spellStart"/>
-      <w:r>
-        <w:t>Deque</w:t>
-      </w:r>
-      <w:proofErr w:type="spellEnd"/>
-      <w:r>
-        <w:t xml:space="preserve"> is interface) instead of Stack</w:t>
+        <w:t>Use ArrayDeque&lt;&gt; (Deque is interface) instead of Stack</w:t>
       </w:r>
     </w:p>
     <w:p>
@@ -362,38 +261,7 @@
           <w:sz w:val="20"/>
           <w:szCs w:val="20"/>
         </w:rPr>
-        <w:t>&lt;Pair&lt;</w:t>
-      </w:r>
-      <w:proofErr w:type="spellStart"/>
-      <w:proofErr w:type="gramStart"/>
-      <w:r>
-        <w:rPr>
-          <w:rFonts w:ascii="Consolas" w:hAnsi="Consolas" w:cs="Consolas"/>
-          <w:color w:val="000000"/>
-          <w:sz w:val="20"/>
-          <w:szCs w:val="20"/>
-        </w:rPr>
-        <w:t>NaryNode</w:t>
-      </w:r>
-      <w:proofErr w:type="spellEnd"/>
-      <w:r>
-        <w:rPr>
-          <w:rFonts w:ascii="Consolas" w:hAnsi="Consolas" w:cs="Consolas"/>
-          <w:color w:val="000000"/>
-          <w:sz w:val="20"/>
-          <w:szCs w:val="20"/>
-        </w:rPr>
-        <w:t>[</w:t>
-      </w:r>
-      <w:proofErr w:type="gramEnd"/>
-      <w:r>
-        <w:rPr>
-          <w:rFonts w:ascii="Consolas" w:hAnsi="Consolas" w:cs="Consolas"/>
-          <w:color w:val="000000"/>
-          <w:sz w:val="20"/>
-          <w:szCs w:val="20"/>
-        </w:rPr>
-        <w:t xml:space="preserve">], Integer&gt;&gt; </w:t>
+        <w:t xml:space="preserve">&lt;Pair&lt;NaryNode[], Integer&gt;&gt; </w:t>
       </w:r>
       <w:r>
         <w:rPr>
@@ -431,47 +299,7 @@
           <w:sz w:val="20"/>
           <w:szCs w:val="20"/>
         </w:rPr>
-        <w:t xml:space="preserve"> </w:t>
-      </w:r>
-      <w:proofErr w:type="spellStart"/>
-      <w:r>
-        <w:rPr>
-          <w:rFonts w:ascii="Consolas" w:hAnsi="Consolas" w:cs="Consolas"/>
-          <w:color w:val="000000"/>
-          <w:sz w:val="20"/>
-          <w:szCs w:val="20"/>
-        </w:rPr>
-        <w:t>LinkedList</w:t>
-      </w:r>
-      <w:proofErr w:type="spellEnd"/>
-      <w:r>
-        <w:rPr>
-          <w:rFonts w:ascii="Consolas" w:hAnsi="Consolas" w:cs="Consolas"/>
-          <w:color w:val="000000"/>
-          <w:sz w:val="20"/>
-          <w:szCs w:val="20"/>
-        </w:rPr>
-        <w:t>&lt;Pair&lt;</w:t>
-      </w:r>
-      <w:proofErr w:type="spellStart"/>
-      <w:r>
-        <w:rPr>
-          <w:rFonts w:ascii="Consolas" w:hAnsi="Consolas" w:cs="Consolas"/>
-          <w:color w:val="000000"/>
-          <w:sz w:val="20"/>
-          <w:szCs w:val="20"/>
-        </w:rPr>
-        <w:t>NaryNode</w:t>
-      </w:r>
-      <w:proofErr w:type="spellEnd"/>
-      <w:r>
-        <w:rPr>
-          <w:rFonts w:ascii="Consolas" w:hAnsi="Consolas" w:cs="Consolas"/>
-          <w:color w:val="000000"/>
-          <w:sz w:val="20"/>
-          <w:szCs w:val="20"/>
-        </w:rPr>
-        <w:t>[], Integer&gt;&gt;(); - queue</w:t>
+        <w:t xml:space="preserve"> LinkedList&lt;Pair&lt;NaryNode[], Integer&gt;&gt;(); - queue</w:t>
       </w:r>
     </w:p>
     <w:p>
@@ -576,68 +404,22 @@
           <w:szCs w:val="20"/>
           <w:shd w:val="clear" w:color="auto" w:fill="E8F2FE"/>
         </w:rPr>
-        <w:t xml:space="preserve"> </w:t>
-      </w:r>
-      <w:proofErr w:type="spellStart"/>
-      <w:r>
-        <w:rPr>
-          <w:rFonts w:ascii="Consolas" w:hAnsi="Consolas" w:cs="Consolas"/>
-          <w:color w:val="000000"/>
-          <w:sz w:val="20"/>
-          <w:szCs w:val="20"/>
-          <w:shd w:val="clear" w:color="auto" w:fill="E8F2FE"/>
-        </w:rPr>
-        <w:t>ArrayList</w:t>
-      </w:r>
-      <w:proofErr w:type="spellEnd"/>
-      <w:r>
-        <w:rPr>
-          <w:rFonts w:ascii="Consolas" w:hAnsi="Consolas" w:cs="Consolas"/>
-          <w:color w:val="000000"/>
-          <w:sz w:val="20"/>
-          <w:szCs w:val="20"/>
-          <w:shd w:val="clear" w:color="auto" w:fill="E8F2FE"/>
-        </w:rPr>
-        <w:t>&lt;</w:t>
-      </w:r>
-      <w:proofErr w:type="gramStart"/>
-      <w:r>
-        <w:rPr>
-          <w:rFonts w:ascii="Consolas" w:hAnsi="Consolas" w:cs="Consolas"/>
-          <w:color w:val="000000"/>
-          <w:sz w:val="20"/>
-          <w:szCs w:val="20"/>
-          <w:shd w:val="clear" w:color="auto" w:fill="E8F2FE"/>
-        </w:rPr>
-        <w:t>&gt;(</w:t>
-      </w:r>
-      <w:proofErr w:type="gramEnd"/>
-      <w:r>
-        <w:rPr>
-          <w:rFonts w:ascii="Consolas" w:hAnsi="Consolas" w:cs="Consolas"/>
-          <w:color w:val="000000"/>
-          <w:sz w:val="20"/>
-          <w:szCs w:val="20"/>
-          <w:shd w:val="clear" w:color="auto" w:fill="E8F2FE"/>
-        </w:rPr>
-        <w:t>);</w:t>
-      </w:r>
-    </w:p>
-    <w:p>
-      <w:pPr>
-        <w:autoSpaceDE w:val="0"/>
-        <w:autoSpaceDN w:val="0"/>
-        <w:adjustRightInd w:val="0"/>
-        <w:spacing w:after="0" w:line="240" w:lineRule="auto"/>
-        <w:rPr>
-          <w:rFonts w:ascii="Consolas" w:hAnsi="Consolas" w:cs="Consolas"/>
-          <w:color w:val="000000"/>
-          <w:sz w:val="20"/>
-          <w:szCs w:val="20"/>
-        </w:rPr>
-      </w:pPr>
-      <w:proofErr w:type="spellStart"/>
-      <w:proofErr w:type="gramStart"/>
+        <w:t xml:space="preserve"> ArrayList&lt;&gt;();</w:t>
+      </w:r>
+    </w:p>
+    <w:p>
+      <w:pPr>
+        <w:autoSpaceDE w:val="0"/>
+        <w:autoSpaceDN w:val="0"/>
+        <w:adjustRightInd w:val="0"/>
+        <w:spacing w:after="0" w:line="240" w:lineRule="auto"/>
+        <w:rPr>
+          <w:rFonts w:ascii="Consolas" w:hAnsi="Consolas" w:cs="Consolas"/>
+          <w:color w:val="000000"/>
+          <w:sz w:val="20"/>
+          <w:szCs w:val="20"/>
+        </w:rPr>
+      </w:pPr>
       <w:r>
         <w:rPr>
           <w:rFonts w:ascii="Consolas" w:hAnsi="Consolas" w:cs="Consolas"/>
@@ -654,44 +436,22 @@
           <w:sz w:val="20"/>
           <w:szCs w:val="20"/>
         </w:rPr>
-        <w:t>add</w:t>
-      </w:r>
-      <w:proofErr w:type="spellEnd"/>
-      <w:r>
-        <w:rPr>
-          <w:rFonts w:ascii="Consolas" w:hAnsi="Consolas" w:cs="Consolas"/>
-          <w:color w:val="000000"/>
-          <w:sz w:val="20"/>
-          <w:szCs w:val="20"/>
-        </w:rPr>
-        <w:t>(</w:t>
-      </w:r>
-      <w:proofErr w:type="gramEnd"/>
-      <w:r>
-        <w:rPr>
-          <w:rFonts w:ascii="Consolas" w:hAnsi="Consolas" w:cs="Consolas"/>
-          <w:color w:val="000000"/>
-          <w:sz w:val="20"/>
-          <w:szCs w:val="20"/>
-        </w:rPr>
-        <w:t xml:space="preserve">object), </w:t>
-      </w:r>
-    </w:p>
-    <w:p>
-      <w:pPr>
-        <w:autoSpaceDE w:val="0"/>
-        <w:autoSpaceDN w:val="0"/>
-        <w:adjustRightInd w:val="0"/>
-        <w:spacing w:after="0" w:line="240" w:lineRule="auto"/>
-        <w:rPr>
-          <w:rFonts w:ascii="Consolas" w:hAnsi="Consolas" w:cs="Consolas"/>
-          <w:color w:val="000000"/>
-          <w:sz w:val="20"/>
-          <w:szCs w:val="20"/>
-        </w:rPr>
-      </w:pPr>
-      <w:proofErr w:type="spellStart"/>
-      <w:proofErr w:type="gramStart"/>
+        <w:t xml:space="preserve">add(object), </w:t>
+      </w:r>
+    </w:p>
+    <w:p>
+      <w:pPr>
+        <w:autoSpaceDE w:val="0"/>
+        <w:autoSpaceDN w:val="0"/>
+        <w:adjustRightInd w:val="0"/>
+        <w:spacing w:after="0" w:line="240" w:lineRule="auto"/>
+        <w:rPr>
+          <w:rFonts w:ascii="Consolas" w:hAnsi="Consolas" w:cs="Consolas"/>
+          <w:color w:val="000000"/>
+          <w:sz w:val="20"/>
+          <w:szCs w:val="20"/>
+        </w:rPr>
+      </w:pPr>
       <w:r>
         <w:rPr>
           <w:rFonts w:ascii="Consolas" w:hAnsi="Consolas" w:cs="Consolas"/>
@@ -708,93 +468,59 @@
           <w:sz w:val="20"/>
           <w:szCs w:val="20"/>
         </w:rPr>
-        <w:t>get</w:t>
-      </w:r>
-      <w:proofErr w:type="spellEnd"/>
-      <w:r>
-        <w:rPr>
-          <w:rFonts w:ascii="Consolas" w:hAnsi="Consolas" w:cs="Consolas"/>
-          <w:color w:val="000000"/>
-          <w:sz w:val="20"/>
-          <w:szCs w:val="20"/>
-        </w:rPr>
-        <w:t>(</w:t>
-      </w:r>
-      <w:proofErr w:type="gramEnd"/>
-      <w:r>
-        <w:rPr>
-          <w:rFonts w:ascii="Consolas" w:hAnsi="Consolas" w:cs="Consolas"/>
-          <w:color w:val="000000"/>
-          <w:sz w:val="20"/>
-          <w:szCs w:val="20"/>
-        </w:rPr>
-        <w:t>index)</w:t>
-      </w:r>
-    </w:p>
-    <w:p>
-      <w:pPr>
-        <w:autoSpaceDE w:val="0"/>
-        <w:autoSpaceDN w:val="0"/>
-        <w:adjustRightInd w:val="0"/>
-        <w:spacing w:after="0" w:line="240" w:lineRule="auto"/>
-        <w:rPr>
-          <w:rFonts w:ascii="Consolas" w:hAnsi="Consolas" w:cs="Consolas"/>
-          <w:color w:val="000000"/>
-          <w:sz w:val="20"/>
-          <w:szCs w:val="20"/>
-        </w:rPr>
-      </w:pPr>
-      <w:proofErr w:type="spellStart"/>
-      <w:proofErr w:type="gramStart"/>
-      <w:r>
-        <w:rPr>
-          <w:rFonts w:ascii="Consolas" w:hAnsi="Consolas" w:cs="Consolas"/>
-          <w:color w:val="000000"/>
-          <w:sz w:val="20"/>
-          <w:szCs w:val="20"/>
-        </w:rPr>
-        <w:t>results.size</w:t>
-      </w:r>
-      <w:proofErr w:type="spellEnd"/>
-      <w:r>
-        <w:rPr>
-          <w:rFonts w:ascii="Consolas" w:hAnsi="Consolas" w:cs="Consolas"/>
-          <w:color w:val="000000"/>
-          <w:sz w:val="20"/>
-          <w:szCs w:val="20"/>
-        </w:rPr>
-        <w:t>()</w:t>
-      </w:r>
-      <w:proofErr w:type="gramEnd"/>
-    </w:p>
-    <w:p>
-      <w:pPr>
-        <w:autoSpaceDE w:val="0"/>
-        <w:autoSpaceDN w:val="0"/>
-        <w:adjustRightInd w:val="0"/>
-        <w:spacing w:after="0" w:line="240" w:lineRule="auto"/>
-        <w:rPr>
-          <w:rFonts w:ascii="Consolas" w:hAnsi="Consolas" w:cs="Consolas"/>
-          <w:color w:val="000000"/>
-          <w:sz w:val="20"/>
-          <w:szCs w:val="20"/>
-        </w:rPr>
-      </w:pPr>
-    </w:p>
-    <w:p>
-      <w:pPr>
-        <w:autoSpaceDE w:val="0"/>
-        <w:autoSpaceDN w:val="0"/>
-        <w:adjustRightInd w:val="0"/>
-        <w:spacing w:after="0" w:line="240" w:lineRule="auto"/>
-        <w:rPr>
-          <w:rFonts w:ascii="Consolas" w:hAnsi="Consolas" w:cs="Consolas"/>
-          <w:color w:val="000000"/>
-          <w:sz w:val="20"/>
-          <w:szCs w:val="20"/>
-        </w:rPr>
-      </w:pPr>
-      <w:proofErr w:type="gramStart"/>
+        <w:t>get(index)</w:t>
+      </w:r>
+    </w:p>
+    <w:p>
+      <w:pPr>
+        <w:autoSpaceDE w:val="0"/>
+        <w:autoSpaceDN w:val="0"/>
+        <w:adjustRightInd w:val="0"/>
+        <w:spacing w:after="0" w:line="240" w:lineRule="auto"/>
+        <w:rPr>
+          <w:rFonts w:ascii="Consolas" w:hAnsi="Consolas" w:cs="Consolas"/>
+          <w:color w:val="000000"/>
+          <w:sz w:val="20"/>
+          <w:szCs w:val="20"/>
+        </w:rPr>
+      </w:pPr>
+      <w:r>
+        <w:rPr>
+          <w:rFonts w:ascii="Consolas" w:hAnsi="Consolas" w:cs="Consolas"/>
+          <w:color w:val="000000"/>
+          <w:sz w:val="20"/>
+          <w:szCs w:val="20"/>
+        </w:rPr>
+        <w:t>results.size()</w:t>
+      </w:r>
+    </w:p>
+    <w:p>
+      <w:pPr>
+        <w:autoSpaceDE w:val="0"/>
+        <w:autoSpaceDN w:val="0"/>
+        <w:adjustRightInd w:val="0"/>
+        <w:spacing w:after="0" w:line="240" w:lineRule="auto"/>
+        <w:rPr>
+          <w:rFonts w:ascii="Consolas" w:hAnsi="Consolas" w:cs="Consolas"/>
+          <w:color w:val="000000"/>
+          <w:sz w:val="20"/>
+          <w:szCs w:val="20"/>
+        </w:rPr>
+      </w:pPr>
+    </w:p>
+    <w:p>
+      <w:pPr>
+        <w:autoSpaceDE w:val="0"/>
+        <w:autoSpaceDN w:val="0"/>
+        <w:adjustRightInd w:val="0"/>
+        <w:spacing w:after="0" w:line="240" w:lineRule="auto"/>
+        <w:rPr>
+          <w:rFonts w:ascii="Consolas" w:hAnsi="Consolas" w:cs="Consolas"/>
+          <w:color w:val="000000"/>
+          <w:sz w:val="20"/>
+          <w:szCs w:val="20"/>
+        </w:rPr>
+      </w:pPr>
       <w:r>
         <w:rPr>
           <w:rFonts w:ascii="Consolas" w:hAnsi="Consolas" w:cs="Consolas"/>
@@ -814,56 +540,43 @@
         </w:rPr>
         <w:t>[]</w:t>
       </w:r>
-      <w:proofErr w:type="gramEnd"/>
-    </w:p>
-    <w:p>
-      <w:pPr>
-        <w:autoSpaceDE w:val="0"/>
-        <w:autoSpaceDN w:val="0"/>
-        <w:adjustRightInd w:val="0"/>
-        <w:spacing w:after="0" w:line="240" w:lineRule="auto"/>
-        <w:rPr>
-          <w:rFonts w:ascii="Consolas" w:hAnsi="Consolas" w:cs="Consolas"/>
-          <w:color w:val="000000"/>
-          <w:sz w:val="20"/>
-          <w:szCs w:val="20"/>
-        </w:rPr>
-      </w:pPr>
-      <w:proofErr w:type="gramStart"/>
-      <w:r>
-        <w:rPr>
-          <w:rFonts w:ascii="Consolas" w:hAnsi="Consolas" w:cs="Consolas"/>
-          <w:color w:val="000000"/>
-          <w:sz w:val="20"/>
-          <w:szCs w:val="20"/>
-        </w:rPr>
-        <w:t>int[</w:t>
-      </w:r>
-      <w:proofErr w:type="gramEnd"/>
-      <w:r>
-        <w:rPr>
-          <w:rFonts w:ascii="Consolas" w:hAnsi="Consolas" w:cs="Consolas"/>
-          <w:color w:val="000000"/>
-          <w:sz w:val="20"/>
-          <w:szCs w:val="20"/>
-        </w:rPr>
-        <w:t>] memo = new int[]{1};</w:t>
-      </w:r>
-    </w:p>
-    <w:p>
-      <w:pPr>
-        <w:autoSpaceDE w:val="0"/>
-        <w:autoSpaceDN w:val="0"/>
-        <w:adjustRightInd w:val="0"/>
-        <w:spacing w:after="0" w:line="240" w:lineRule="auto"/>
-        <w:rPr>
-          <w:rFonts w:ascii="Consolas" w:hAnsi="Consolas" w:cs="Consolas"/>
-          <w:color w:val="000000"/>
-          <w:sz w:val="20"/>
-          <w:szCs w:val="20"/>
-        </w:rPr>
-      </w:pPr>
-      <w:proofErr w:type="spellStart"/>
+    </w:p>
+    <w:p>
+      <w:pPr>
+        <w:autoSpaceDE w:val="0"/>
+        <w:autoSpaceDN w:val="0"/>
+        <w:adjustRightInd w:val="0"/>
+        <w:spacing w:after="0" w:line="240" w:lineRule="auto"/>
+        <w:rPr>
+          <w:rFonts w:ascii="Consolas" w:hAnsi="Consolas" w:cs="Consolas"/>
+          <w:color w:val="000000"/>
+          <w:sz w:val="20"/>
+          <w:szCs w:val="20"/>
+        </w:rPr>
+      </w:pPr>
+      <w:r>
+        <w:rPr>
+          <w:rFonts w:ascii="Consolas" w:hAnsi="Consolas" w:cs="Consolas"/>
+          <w:color w:val="000000"/>
+          <w:sz w:val="20"/>
+          <w:szCs w:val="20"/>
+        </w:rPr>
+        <w:t>int[] memo = new int[]{1};</w:t>
+      </w:r>
+    </w:p>
+    <w:p>
+      <w:pPr>
+        <w:autoSpaceDE w:val="0"/>
+        <w:autoSpaceDN w:val="0"/>
+        <w:adjustRightInd w:val="0"/>
+        <w:spacing w:after="0" w:line="240" w:lineRule="auto"/>
+        <w:rPr>
+          <w:rFonts w:ascii="Consolas" w:hAnsi="Consolas" w:cs="Consolas"/>
+          <w:color w:val="000000"/>
+          <w:sz w:val="20"/>
+          <w:szCs w:val="20"/>
+        </w:rPr>
+      </w:pPr>
       <w:r>
         <w:rPr>
           <w:rFonts w:ascii="Consolas" w:hAnsi="Consolas" w:cs="Consolas"/>
@@ -873,43 +586,29 @@
         </w:rPr>
         <w:t>memo.length</w:t>
       </w:r>
-      <w:proofErr w:type="spellEnd"/>
-    </w:p>
-    <w:p>
-      <w:pPr>
-        <w:autoSpaceDE w:val="0"/>
-        <w:autoSpaceDN w:val="0"/>
-        <w:adjustRightInd w:val="0"/>
-        <w:spacing w:after="0" w:line="240" w:lineRule="auto"/>
-        <w:rPr>
-          <w:rFonts w:ascii="Consolas" w:hAnsi="Consolas" w:cs="Consolas"/>
-          <w:color w:val="000000"/>
-          <w:sz w:val="20"/>
-          <w:szCs w:val="20"/>
-        </w:rPr>
-      </w:pPr>
-      <w:proofErr w:type="gramStart"/>
-      <w:r>
-        <w:rPr>
-          <w:rFonts w:ascii="Consolas" w:hAnsi="Consolas" w:cs="Consolas"/>
-          <w:color w:val="000000"/>
-          <w:sz w:val="20"/>
-          <w:szCs w:val="20"/>
-        </w:rPr>
-        <w:t>memo[</w:t>
-      </w:r>
-      <w:proofErr w:type="gramEnd"/>
-      <w:r>
-        <w:rPr>
-          <w:rFonts w:ascii="Consolas" w:hAnsi="Consolas" w:cs="Consolas"/>
-          <w:color w:val="000000"/>
-          <w:sz w:val="20"/>
-          <w:szCs w:val="20"/>
-        </w:rPr>
-        <w:t xml:space="preserve">1] = 2 // add. </w:t>
-      </w:r>
-      <w:proofErr w:type="spellStart"/>
-      <w:proofErr w:type="gramStart"/>
+    </w:p>
+    <w:p>
+      <w:pPr>
+        <w:autoSpaceDE w:val="0"/>
+        <w:autoSpaceDN w:val="0"/>
+        <w:adjustRightInd w:val="0"/>
+        <w:spacing w:after="0" w:line="240" w:lineRule="auto"/>
+        <w:rPr>
+          <w:rFonts w:ascii="Consolas" w:hAnsi="Consolas" w:cs="Consolas"/>
+          <w:color w:val="000000"/>
+          <w:sz w:val="20"/>
+          <w:szCs w:val="20"/>
+        </w:rPr>
+      </w:pPr>
+      <w:r>
+        <w:rPr>
+          <w:rFonts w:ascii="Consolas" w:hAnsi="Consolas" w:cs="Consolas"/>
+          <w:color w:val="000000"/>
+          <w:sz w:val="20"/>
+          <w:szCs w:val="20"/>
+        </w:rPr>
+        <w:t xml:space="preserve">memo[1] = 2 // add. </w:t>
+      </w:r>
       <w:r>
         <w:rPr>
           <w:rFonts w:ascii="Consolas" w:hAnsi="Consolas" w:cs="Consolas"/>
@@ -926,38 +625,7 @@
           <w:sz w:val="20"/>
           <w:szCs w:val="20"/>
         </w:rPr>
-        <w:t>ar</w:t>
-      </w:r>
-      <w:proofErr w:type="spellEnd"/>
-      <w:proofErr w:type="gramEnd"/>
-      <w:r>
-        <w:rPr>
-          <w:rFonts w:ascii="Consolas" w:hAnsi="Consolas" w:cs="Consolas"/>
-          <w:color w:val="000000"/>
-          <w:sz w:val="20"/>
-          <w:szCs w:val="20"/>
-        </w:rPr>
-        <w:t xml:space="preserve"> </w:t>
-      </w:r>
-      <w:proofErr w:type="spellStart"/>
-      <w:r>
-        <w:rPr>
-          <w:rFonts w:ascii="Consolas" w:hAnsi="Consolas" w:cs="Consolas"/>
-          <w:color w:val="000000"/>
-          <w:sz w:val="20"/>
-          <w:szCs w:val="20"/>
-        </w:rPr>
-        <w:t>i</w:t>
-      </w:r>
-      <w:proofErr w:type="spellEnd"/>
-      <w:r>
-        <w:rPr>
-          <w:rFonts w:ascii="Consolas" w:hAnsi="Consolas" w:cs="Consolas"/>
-          <w:color w:val="000000"/>
-          <w:sz w:val="20"/>
-          <w:szCs w:val="20"/>
-        </w:rPr>
-        <w:t>=memo[1] //get</w:t>
+        <w:t>ar i=memo[1] //get</w:t>
       </w:r>
     </w:p>
     <w:p>
@@ -971,8 +639,6 @@
           <w:shd w:val="clear" w:color="auto" w:fill="E8F2FE"/>
         </w:rPr>
       </w:pPr>
-      <w:proofErr w:type="spellStart"/>
-      <w:proofErr w:type="gramStart"/>
       <w:r>
         <w:rPr>
           <w:rFonts w:ascii="Consolas" w:hAnsi="Consolas" w:cs="Consolas"/>
@@ -981,9 +647,8 @@
           <w:szCs w:val="20"/>
           <w:shd w:val="clear" w:color="auto" w:fill="E8F2FE"/>
         </w:rPr>
-        <w:t>NaryNode</w:t>
-      </w:r>
-      <w:proofErr w:type="spellEnd"/>
+        <w:t xml:space="preserve">NaryNode[] array = </w:t>
+      </w:r>
       <w:r>
         <w:rPr>
           <w:rFonts w:ascii="Consolas" w:hAnsi="Consolas" w:cs="Consolas"/>
@@ -992,28 +657,6 @@
           <w:szCs w:val="20"/>
           <w:shd w:val="clear" w:color="auto" w:fill="E8F2FE"/>
         </w:rPr>
-        <w:t>[</w:t>
-      </w:r>
-      <w:proofErr w:type="gramEnd"/>
-      <w:r>
-        <w:rPr>
-          <w:rFonts w:ascii="Consolas" w:hAnsi="Consolas" w:cs="Consolas"/>
-          <w:color w:val="6A3E3E"/>
-          <w:sz w:val="20"/>
-          <w:szCs w:val="20"/>
-          <w:shd w:val="clear" w:color="auto" w:fill="E8F2FE"/>
-        </w:rPr>
-        <w:t xml:space="preserve">] array = </w:t>
-      </w:r>
-      <w:proofErr w:type="spellStart"/>
-      <w:r>
-        <w:rPr>
-          <w:rFonts w:ascii="Consolas" w:hAnsi="Consolas" w:cs="Consolas"/>
-          <w:color w:val="6A3E3E"/>
-          <w:sz w:val="20"/>
-          <w:szCs w:val="20"/>
-          <w:shd w:val="clear" w:color="auto" w:fill="E8F2FE"/>
-        </w:rPr>
         <w:t>n</w:t>
       </w:r>
       <w:r>
@@ -1044,18 +687,7 @@
           <w:szCs w:val="20"/>
           <w:shd w:val="clear" w:color="auto" w:fill="E8F2FE"/>
         </w:rPr>
-        <w:t>.toArray</w:t>
-      </w:r>
-      <w:proofErr w:type="spellEnd"/>
-      <w:r>
-        <w:rPr>
-          <w:rFonts w:ascii="Consolas" w:hAnsi="Consolas" w:cs="Consolas"/>
-          <w:color w:val="000000"/>
-          <w:sz w:val="20"/>
-          <w:szCs w:val="20"/>
-          <w:shd w:val="clear" w:color="auto" w:fill="E8F2FE"/>
-        </w:rPr>
-        <w:t>(</w:t>
+        <w:t>.toArray(</w:t>
       </w:r>
       <w:r>
         <w:rPr>
@@ -1077,29 +709,7 @@
           <w:szCs w:val="20"/>
           <w:shd w:val="clear" w:color="auto" w:fill="E8F2FE"/>
         </w:rPr>
-        <w:t xml:space="preserve"> </w:t>
-      </w:r>
-      <w:proofErr w:type="spellStart"/>
-      <w:r>
-        <w:rPr>
-          <w:rFonts w:ascii="Consolas" w:hAnsi="Consolas" w:cs="Consolas"/>
-          <w:color w:val="000000"/>
-          <w:sz w:val="20"/>
-          <w:szCs w:val="20"/>
-          <w:shd w:val="clear" w:color="auto" w:fill="E8F2FE"/>
-        </w:rPr>
-        <w:t>NaryNode</w:t>
-      </w:r>
-      <w:proofErr w:type="spellEnd"/>
-      <w:r>
-        <w:rPr>
-          <w:rFonts w:ascii="Consolas" w:hAnsi="Consolas" w:cs="Consolas"/>
-          <w:color w:val="000000"/>
-          <w:sz w:val="20"/>
-          <w:szCs w:val="20"/>
-          <w:shd w:val="clear" w:color="auto" w:fill="E8F2FE"/>
-        </w:rPr>
-        <w:t>[0]);//</w:t>
+        <w:t xml:space="preserve"> NaryNode[0]);//</w:t>
       </w:r>
       <w:r>
         <w:rPr>
@@ -1133,7 +743,6 @@
           <w:shd w:val="clear" w:color="auto" w:fill="D4D4D4"/>
         </w:rPr>
       </w:pPr>
-      <w:proofErr w:type="gramStart"/>
       <w:r>
         <w:rPr>
           <w:rFonts w:ascii="Consolas" w:hAnsi="Consolas" w:cs="Consolas"/>
@@ -1142,9 +751,18 @@
           <w:szCs w:val="20"/>
           <w:shd w:val="clear" w:color="auto" w:fill="D4D4D4"/>
         </w:rPr>
-        <w:t>int[</w:t>
-      </w:r>
-      <w:proofErr w:type="gramEnd"/>
+        <w:t>int[] array2 = list</w:t>
+      </w:r>
+      <w:r>
+        <w:rPr>
+          <w:rFonts w:ascii="Consolas" w:hAnsi="Consolas" w:cs="Consolas"/>
+          <w:color w:val="000000"/>
+          <w:sz w:val="20"/>
+          <w:szCs w:val="20"/>
+          <w:shd w:val="clear" w:color="auto" w:fill="D4D4D4"/>
+        </w:rPr>
+        <w:t>.stream().mapToInt(</w:t>
+      </w:r>
       <w:r>
         <w:rPr>
           <w:rFonts w:ascii="Consolas" w:hAnsi="Consolas" w:cs="Consolas"/>
@@ -1153,9 +771,18 @@
           <w:szCs w:val="20"/>
           <w:shd w:val="clear" w:color="auto" w:fill="D4D4D4"/>
         </w:rPr>
-        <w:t xml:space="preserve">] array2 = </w:t>
-      </w:r>
-      <w:proofErr w:type="spellStart"/>
+        <w:t>i</w:t>
+      </w:r>
+      <w:r>
+        <w:rPr>
+          <w:rFonts w:ascii="Consolas" w:hAnsi="Consolas" w:cs="Consolas"/>
+          <w:color w:val="000000"/>
+          <w:sz w:val="20"/>
+          <w:szCs w:val="20"/>
+          <w:shd w:val="clear" w:color="auto" w:fill="D4D4D4"/>
+        </w:rPr>
+        <w:t xml:space="preserve"> -&gt; </w:t>
+      </w:r>
       <w:r>
         <w:rPr>
           <w:rFonts w:ascii="Consolas" w:hAnsi="Consolas" w:cs="Consolas"/>
@@ -1164,7 +791,7 @@
           <w:szCs w:val="20"/>
           <w:shd w:val="clear" w:color="auto" w:fill="D4D4D4"/>
         </w:rPr>
-        <w:t>list</w:t>
+        <w:t>i</w:t>
       </w:r>
       <w:r>
         <w:rPr>
@@ -1174,10 +801,12 @@
           <w:szCs w:val="20"/>
           <w:shd w:val="clear" w:color="auto" w:fill="D4D4D4"/>
         </w:rPr>
-        <w:t>.stream</w:t>
-      </w:r>
-      <w:proofErr w:type="spellEnd"/>
-      <w:r>
+        <w:t>).toArray(); // converts List of ints to array of ints</w:t>
+      </w:r>
+    </w:p>
+    <w:p>
+      <w:pPr>
+        <w:pStyle w:val="NoSpacing"/>
         <w:rPr>
           <w:rFonts w:ascii="Consolas" w:hAnsi="Consolas" w:cs="Consolas"/>
           <w:color w:val="000000"/>
@@ -1185,492 +814,289 @@
           <w:szCs w:val="20"/>
           <w:shd w:val="clear" w:color="auto" w:fill="D4D4D4"/>
         </w:rPr>
-        <w:t>().</w:t>
-      </w:r>
-      <w:proofErr w:type="spellStart"/>
-      <w:r>
-        <w:rPr>
-          <w:rFonts w:ascii="Consolas" w:hAnsi="Consolas" w:cs="Consolas"/>
+      </w:pPr>
+    </w:p>
+    <w:p>
+      <w:pPr>
+        <w:pStyle w:val="NoSpacing"/>
+        <w:rPr>
+          <w:rFonts w:ascii="Consolas" w:hAnsi="Consolas" w:cs="Consolas"/>
+          <w:b/>
           <w:color w:val="000000"/>
           <w:sz w:val="20"/>
           <w:szCs w:val="20"/>
           <w:shd w:val="clear" w:color="auto" w:fill="D4D4D4"/>
         </w:rPr>
-        <w:t>mapToInt</w:t>
-      </w:r>
-      <w:proofErr w:type="spellEnd"/>
-      <w:r>
-        <w:rPr>
-          <w:rFonts w:ascii="Consolas" w:hAnsi="Consolas" w:cs="Consolas"/>
+      </w:pPr>
+      <w:r>
+        <w:rPr>
+          <w:rFonts w:ascii="Consolas" w:hAnsi="Consolas" w:cs="Consolas"/>
+          <w:b/>
           <w:color w:val="000000"/>
           <w:sz w:val="20"/>
           <w:szCs w:val="20"/>
           <w:shd w:val="clear" w:color="auto" w:fill="D4D4D4"/>
         </w:rPr>
-        <w:t>(</w:t>
-      </w:r>
-      <w:proofErr w:type="spellStart"/>
+        <w:t>2d Array</w:t>
+      </w:r>
+    </w:p>
+    <w:p>
+      <w:pPr>
+        <w:pStyle w:val="NoSpacing"/>
+        <w:rPr>
+          <w:rFonts w:ascii="Consolas" w:hAnsi="Consolas" w:cs="Consolas"/>
+          <w:color w:val="000000"/>
+          <w:sz w:val="20"/>
+          <w:szCs w:val="20"/>
+          <w:shd w:val="clear" w:color="auto" w:fill="E8F2FE"/>
+        </w:rPr>
+      </w:pPr>
+      <w:r>
+        <w:rPr>
+          <w:rFonts w:ascii="Consolas" w:hAnsi="Consolas" w:cs="Consolas"/>
+          <w:color w:val="000000"/>
+          <w:sz w:val="20"/>
+          <w:szCs w:val="20"/>
+          <w:shd w:val="clear" w:color="auto" w:fill="E8F2FE"/>
+        </w:rPr>
+        <w:t>int[][] multi = new int[</w:t>
+      </w:r>
+      <w:r>
+        <w:rPr>
+          <w:rFonts w:ascii="Consolas" w:hAnsi="Consolas" w:cs="Consolas"/>
+          <w:color w:val="000000"/>
+          <w:sz w:val="20"/>
+          <w:szCs w:val="20"/>
+          <w:shd w:val="clear" w:color="auto" w:fill="E8F2FE"/>
+        </w:rPr>
+        <w:t>2</w:t>
+      </w:r>
+      <w:r>
+        <w:rPr>
+          <w:rFonts w:ascii="Consolas" w:hAnsi="Consolas" w:cs="Consolas"/>
+          <w:color w:val="000000"/>
+          <w:sz w:val="20"/>
+          <w:szCs w:val="20"/>
+          <w:shd w:val="clear" w:color="auto" w:fill="E8F2FE"/>
+        </w:rPr>
+        <w:t>][</w:t>
+      </w:r>
+      <w:r>
+        <w:rPr>
+          <w:rFonts w:ascii="Consolas" w:hAnsi="Consolas" w:cs="Consolas"/>
+          <w:color w:val="000000"/>
+          <w:sz w:val="20"/>
+          <w:szCs w:val="20"/>
+          <w:shd w:val="clear" w:color="auto" w:fill="E8F2FE"/>
+        </w:rPr>
+        <w:t>10</w:t>
+      </w:r>
+      <w:r>
+        <w:rPr>
+          <w:rFonts w:ascii="Consolas" w:hAnsi="Consolas" w:cs="Consolas"/>
+          <w:color w:val="000000"/>
+          <w:sz w:val="20"/>
+          <w:szCs w:val="20"/>
+          <w:shd w:val="clear" w:color="auto" w:fill="E8F2FE"/>
+        </w:rPr>
+        <w:t>];</w:t>
+      </w:r>
+    </w:p>
+    <w:p>
+      <w:pPr>
+        <w:pStyle w:val="NoSpacing"/>
+        <w:rPr>
+          <w:rFonts w:ascii="Consolas" w:hAnsi="Consolas" w:cs="Consolas"/>
+          <w:color w:val="000000"/>
+          <w:sz w:val="20"/>
+          <w:szCs w:val="20"/>
+          <w:shd w:val="clear" w:color="auto" w:fill="D4D4D4"/>
+        </w:rPr>
+      </w:pPr>
+      <w:r>
+        <w:rPr>
+          <w:rFonts w:ascii="Consolas" w:hAnsi="Consolas" w:cs="Consolas"/>
+          <w:color w:val="000000"/>
+          <w:sz w:val="20"/>
+          <w:szCs w:val="20"/>
+          <w:shd w:val="clear" w:color="auto" w:fill="D4D4D4"/>
+        </w:rPr>
+        <w:t>or</w:t>
+      </w:r>
+    </w:p>
+    <w:p>
+      <w:pPr>
+        <w:pStyle w:val="NoSpacing"/>
+        <w:rPr>
+          <w:rFonts w:ascii="Consolas" w:hAnsi="Consolas" w:cs="Consolas"/>
+          <w:color w:val="000000"/>
+          <w:sz w:val="20"/>
+          <w:szCs w:val="20"/>
+          <w:shd w:val="clear" w:color="auto" w:fill="E8F2FE"/>
+        </w:rPr>
+      </w:pPr>
+      <w:r>
+        <w:rPr>
+          <w:rFonts w:ascii="Consolas" w:hAnsi="Consolas" w:cs="Consolas"/>
+          <w:color w:val="000000"/>
+          <w:sz w:val="20"/>
+          <w:szCs w:val="20"/>
+          <w:shd w:val="clear" w:color="auto" w:fill="E8F2FE"/>
+        </w:rPr>
+        <w:t>int[][] multi = new int[</w:t>
+      </w:r>
+      <w:r>
+        <w:rPr>
+          <w:rFonts w:ascii="Consolas" w:hAnsi="Consolas" w:cs="Consolas"/>
+          <w:color w:val="000000"/>
+          <w:sz w:val="20"/>
+          <w:szCs w:val="20"/>
+          <w:shd w:val="clear" w:color="auto" w:fill="E8F2FE"/>
+        </w:rPr>
+        <w:t>2</w:t>
+      </w:r>
+      <w:r>
+        <w:rPr>
+          <w:rFonts w:ascii="Consolas" w:hAnsi="Consolas" w:cs="Consolas"/>
+          <w:color w:val="000000"/>
+          <w:sz w:val="20"/>
+          <w:szCs w:val="20"/>
+          <w:shd w:val="clear" w:color="auto" w:fill="E8F2FE"/>
+        </w:rPr>
+        <w:t>][];</w:t>
+      </w:r>
+    </w:p>
+    <w:p>
+      <w:pPr>
+        <w:pStyle w:val="NoSpacing"/>
+        <w:rPr>
+          <w:rFonts w:ascii="Consolas" w:hAnsi="Consolas" w:cs="Consolas"/>
+          <w:color w:val="000000"/>
+          <w:sz w:val="20"/>
+          <w:szCs w:val="20"/>
+          <w:shd w:val="clear" w:color="auto" w:fill="E8F2FE"/>
+        </w:rPr>
+      </w:pPr>
+      <w:r>
+        <w:rPr>
+          <w:rFonts w:ascii="Consolas" w:hAnsi="Consolas" w:cs="Consolas"/>
+          <w:color w:val="000000"/>
+          <w:sz w:val="20"/>
+          <w:szCs w:val="20"/>
+          <w:shd w:val="clear" w:color="auto" w:fill="E8F2FE"/>
+        </w:rPr>
+        <w:t>multi[0] = new int[10];</w:t>
+      </w:r>
+    </w:p>
+    <w:p>
+      <w:pPr>
+        <w:pStyle w:val="NoSpacing"/>
+        <w:rPr>
+          <w:rFonts w:ascii="Consolas" w:hAnsi="Consolas" w:cs="Consolas"/>
+          <w:color w:val="000000"/>
+          <w:sz w:val="20"/>
+          <w:szCs w:val="20"/>
+          <w:shd w:val="clear" w:color="auto" w:fill="E8F2FE"/>
+        </w:rPr>
+      </w:pPr>
+      <w:r>
+        <w:rPr>
+          <w:rFonts w:ascii="Consolas" w:hAnsi="Consolas" w:cs="Consolas"/>
+          <w:color w:val="000000"/>
+          <w:sz w:val="20"/>
+          <w:szCs w:val="20"/>
+          <w:shd w:val="clear" w:color="auto" w:fill="E8F2FE"/>
+        </w:rPr>
+        <w:t>multi[1] = new int[10];</w:t>
+      </w:r>
+    </w:p>
+    <w:p>
+      <w:pPr>
+        <w:pStyle w:val="NoSpacing"/>
+        <w:rPr>
+          <w:rFonts w:ascii="Consolas" w:hAnsi="Consolas" w:cs="Consolas"/>
+          <w:color w:val="000000"/>
+          <w:sz w:val="20"/>
+          <w:szCs w:val="20"/>
+          <w:shd w:val="clear" w:color="auto" w:fill="E8F2FE"/>
+        </w:rPr>
+      </w:pPr>
+    </w:p>
+    <w:p>
+      <w:pPr>
+        <w:autoSpaceDE w:val="0"/>
+        <w:autoSpaceDN w:val="0"/>
+        <w:adjustRightInd w:val="0"/>
+        <w:spacing w:after="0" w:line="240" w:lineRule="auto"/>
+        <w:rPr>
+          <w:rFonts w:ascii="Consolas" w:hAnsi="Consolas" w:cs="Consolas"/>
+          <w:color w:val="000000"/>
+          <w:sz w:val="20"/>
+          <w:szCs w:val="20"/>
+        </w:rPr>
+      </w:pPr>
+    </w:p>
+    <w:p>
+      <w:pPr>
+        <w:autoSpaceDE w:val="0"/>
+        <w:autoSpaceDN w:val="0"/>
+        <w:adjustRightInd w:val="0"/>
+        <w:spacing w:after="0" w:line="240" w:lineRule="auto"/>
+        <w:rPr>
+          <w:rFonts w:ascii="Consolas" w:hAnsi="Consolas" w:cs="Consolas"/>
+          <w:b/>
+          <w:color w:val="000000"/>
+          <w:sz w:val="20"/>
+          <w:szCs w:val="20"/>
+          <w:shd w:val="clear" w:color="auto" w:fill="D4D4D4"/>
+        </w:rPr>
+      </w:pPr>
+      <w:r>
+        <w:rPr>
+          <w:rFonts w:ascii="Consolas" w:hAnsi="Consolas" w:cs="Consolas"/>
+          <w:b/>
+          <w:color w:val="000000"/>
+          <w:sz w:val="20"/>
+          <w:szCs w:val="20"/>
+          <w:shd w:val="clear" w:color="auto" w:fill="D4D4D4"/>
+        </w:rPr>
+        <w:t>StringBuilder</w:t>
+      </w:r>
+    </w:p>
+    <w:p>
+      <w:pPr>
+        <w:autoSpaceDE w:val="0"/>
+        <w:autoSpaceDN w:val="0"/>
+        <w:adjustRightInd w:val="0"/>
+        <w:spacing w:after="0" w:line="240" w:lineRule="auto"/>
+        <w:rPr>
+          <w:rFonts w:ascii="Consolas" w:hAnsi="Consolas" w:cs="Consolas"/>
+          <w:color w:val="000000"/>
+          <w:sz w:val="20"/>
+          <w:szCs w:val="20"/>
+          <w:shd w:val="clear" w:color="auto" w:fill="E8F2FE"/>
+        </w:rPr>
+      </w:pPr>
+      <w:r>
+        <w:rPr>
+          <w:rFonts w:ascii="Consolas" w:hAnsi="Consolas" w:cs="Consolas"/>
+          <w:color w:val="000000"/>
+          <w:sz w:val="20"/>
+          <w:szCs w:val="20"/>
+          <w:shd w:val="clear" w:color="auto" w:fill="D4D4D4"/>
+        </w:rPr>
+        <w:t xml:space="preserve">var </w:t>
+      </w:r>
       <w:r>
         <w:rPr>
           <w:rFonts w:ascii="Consolas" w:hAnsi="Consolas" w:cs="Consolas"/>
           <w:color w:val="6A3E3E"/>
           <w:sz w:val="20"/>
           <w:szCs w:val="20"/>
-          <w:shd w:val="clear" w:color="auto" w:fill="D4D4D4"/>
-        </w:rPr>
-        <w:t>i</w:t>
-      </w:r>
-      <w:proofErr w:type="spellEnd"/>
-      <w:r>
-        <w:rPr>
-          <w:rFonts w:ascii="Consolas" w:hAnsi="Consolas" w:cs="Consolas"/>
-          <w:color w:val="000000"/>
-          <w:sz w:val="20"/>
-          <w:szCs w:val="20"/>
-          <w:shd w:val="clear" w:color="auto" w:fill="D4D4D4"/>
-        </w:rPr>
-        <w:t xml:space="preserve"> -&gt; </w:t>
-      </w:r>
-      <w:proofErr w:type="spellStart"/>
-      <w:r>
-        <w:rPr>
-          <w:rFonts w:ascii="Consolas" w:hAnsi="Consolas" w:cs="Consolas"/>
-          <w:color w:val="6A3E3E"/>
-          <w:sz w:val="20"/>
-          <w:szCs w:val="20"/>
-          <w:shd w:val="clear" w:color="auto" w:fill="D4D4D4"/>
-        </w:rPr>
-        <w:t>i</w:t>
-      </w:r>
-      <w:proofErr w:type="spellEnd"/>
-      <w:r>
-        <w:rPr>
-          <w:rFonts w:ascii="Consolas" w:hAnsi="Consolas" w:cs="Consolas"/>
-          <w:color w:val="000000"/>
-          <w:sz w:val="20"/>
-          <w:szCs w:val="20"/>
-          <w:shd w:val="clear" w:color="auto" w:fill="D4D4D4"/>
-        </w:rPr>
-        <w:t>).</w:t>
-      </w:r>
-      <w:proofErr w:type="spellStart"/>
-      <w:r>
-        <w:rPr>
-          <w:rFonts w:ascii="Consolas" w:hAnsi="Consolas" w:cs="Consolas"/>
-          <w:color w:val="000000"/>
-          <w:sz w:val="20"/>
-          <w:szCs w:val="20"/>
-          <w:shd w:val="clear" w:color="auto" w:fill="D4D4D4"/>
-        </w:rPr>
-        <w:t>toArray</w:t>
-      </w:r>
-      <w:proofErr w:type="spellEnd"/>
-      <w:r>
-        <w:rPr>
-          <w:rFonts w:ascii="Consolas" w:hAnsi="Consolas" w:cs="Consolas"/>
-          <w:color w:val="000000"/>
-          <w:sz w:val="20"/>
-          <w:szCs w:val="20"/>
-          <w:shd w:val="clear" w:color="auto" w:fill="D4D4D4"/>
-        </w:rPr>
-        <w:t xml:space="preserve">(); // converts List of </w:t>
-      </w:r>
-      <w:proofErr w:type="spellStart"/>
-      <w:r>
-        <w:rPr>
-          <w:rFonts w:ascii="Consolas" w:hAnsi="Consolas" w:cs="Consolas"/>
-          <w:color w:val="000000"/>
-          <w:sz w:val="20"/>
-          <w:szCs w:val="20"/>
-          <w:shd w:val="clear" w:color="auto" w:fill="D4D4D4"/>
-        </w:rPr>
-        <w:t>ints</w:t>
-      </w:r>
-      <w:proofErr w:type="spellEnd"/>
-      <w:r>
-        <w:rPr>
-          <w:rFonts w:ascii="Consolas" w:hAnsi="Consolas" w:cs="Consolas"/>
-          <w:color w:val="000000"/>
-          <w:sz w:val="20"/>
-          <w:szCs w:val="20"/>
-          <w:shd w:val="clear" w:color="auto" w:fill="D4D4D4"/>
-        </w:rPr>
-        <w:t xml:space="preserve"> to array of </w:t>
-      </w:r>
-      <w:proofErr w:type="spellStart"/>
-      <w:r>
-        <w:rPr>
-          <w:rFonts w:ascii="Consolas" w:hAnsi="Consolas" w:cs="Consolas"/>
-          <w:color w:val="000000"/>
-          <w:sz w:val="20"/>
-          <w:szCs w:val="20"/>
-          <w:shd w:val="clear" w:color="auto" w:fill="D4D4D4"/>
-        </w:rPr>
-        <w:t>ints</w:t>
-      </w:r>
-      <w:proofErr w:type="spellEnd"/>
-    </w:p>
-    <w:p>
-      <w:pPr>
-        <w:pStyle w:val="NoSpacing"/>
-        <w:rPr>
-          <w:rFonts w:ascii="Consolas" w:hAnsi="Consolas" w:cs="Consolas"/>
-          <w:color w:val="000000"/>
-          <w:sz w:val="20"/>
-          <w:szCs w:val="20"/>
-          <w:shd w:val="clear" w:color="auto" w:fill="D4D4D4"/>
-        </w:rPr>
-      </w:pPr>
-    </w:p>
-    <w:p>
-      <w:pPr>
-        <w:pStyle w:val="NoSpacing"/>
-        <w:rPr>
-          <w:rFonts w:ascii="Consolas" w:hAnsi="Consolas" w:cs="Consolas"/>
-          <w:b/>
-          <w:color w:val="000000"/>
-          <w:sz w:val="20"/>
-          <w:szCs w:val="20"/>
-          <w:shd w:val="clear" w:color="auto" w:fill="D4D4D4"/>
-        </w:rPr>
-      </w:pPr>
-      <w:r>
-        <w:rPr>
-          <w:rFonts w:ascii="Consolas" w:hAnsi="Consolas" w:cs="Consolas"/>
-          <w:b/>
-          <w:color w:val="000000"/>
-          <w:sz w:val="20"/>
-          <w:szCs w:val="20"/>
-          <w:shd w:val="clear" w:color="auto" w:fill="D4D4D4"/>
-        </w:rPr>
-        <w:t>2d Array</w:t>
-      </w:r>
-    </w:p>
-    <w:p>
-      <w:pPr>
-        <w:pStyle w:val="NoSpacing"/>
-        <w:rPr>
-          <w:rFonts w:ascii="Consolas" w:hAnsi="Consolas" w:cs="Consolas"/>
-          <w:color w:val="000000"/>
-          <w:sz w:val="20"/>
-          <w:szCs w:val="20"/>
-          <w:shd w:val="clear" w:color="auto" w:fill="E8F2FE"/>
-        </w:rPr>
-      </w:pPr>
-      <w:proofErr w:type="gramStart"/>
-      <w:r>
-        <w:rPr>
-          <w:rFonts w:ascii="Consolas" w:hAnsi="Consolas" w:cs="Consolas"/>
-          <w:color w:val="000000"/>
-          <w:sz w:val="20"/>
-          <w:szCs w:val="20"/>
-          <w:shd w:val="clear" w:color="auto" w:fill="E8F2FE"/>
-        </w:rPr>
-        <w:t>int[</w:t>
-      </w:r>
-      <w:proofErr w:type="gramEnd"/>
-      <w:r>
-        <w:rPr>
-          <w:rFonts w:ascii="Consolas" w:hAnsi="Consolas" w:cs="Consolas"/>
-          <w:color w:val="000000"/>
-          <w:sz w:val="20"/>
-          <w:szCs w:val="20"/>
-          <w:shd w:val="clear" w:color="auto" w:fill="E8F2FE"/>
-        </w:rPr>
-        <w:t>][] multi = new int[</w:t>
-      </w:r>
-      <w:r>
-        <w:rPr>
-          <w:rFonts w:ascii="Consolas" w:hAnsi="Consolas" w:cs="Consolas"/>
-          <w:color w:val="000000"/>
-          <w:sz w:val="20"/>
-          <w:szCs w:val="20"/>
-          <w:shd w:val="clear" w:color="auto" w:fill="E8F2FE"/>
-        </w:rPr>
-        <w:t>2</w:t>
-      </w:r>
-      <w:r>
-        <w:rPr>
-          <w:rFonts w:ascii="Consolas" w:hAnsi="Consolas" w:cs="Consolas"/>
-          <w:color w:val="000000"/>
-          <w:sz w:val="20"/>
-          <w:szCs w:val="20"/>
-          <w:shd w:val="clear" w:color="auto" w:fill="E8F2FE"/>
-        </w:rPr>
-        <w:t>][</w:t>
-      </w:r>
-      <w:r>
-        <w:rPr>
-          <w:rFonts w:ascii="Consolas" w:hAnsi="Consolas" w:cs="Consolas"/>
-          <w:color w:val="000000"/>
-          <w:sz w:val="20"/>
-          <w:szCs w:val="20"/>
-          <w:shd w:val="clear" w:color="auto" w:fill="E8F2FE"/>
-        </w:rPr>
-        <w:t>10</w:t>
-      </w:r>
-      <w:r>
-        <w:rPr>
-          <w:rFonts w:ascii="Consolas" w:hAnsi="Consolas" w:cs="Consolas"/>
-          <w:color w:val="000000"/>
-          <w:sz w:val="20"/>
-          <w:szCs w:val="20"/>
-          <w:shd w:val="clear" w:color="auto" w:fill="E8F2FE"/>
-        </w:rPr>
-        <w:t>];</w:t>
-      </w:r>
-    </w:p>
-    <w:p>
-      <w:pPr>
-        <w:pStyle w:val="NoSpacing"/>
-        <w:rPr>
-          <w:rFonts w:ascii="Consolas" w:hAnsi="Consolas" w:cs="Consolas"/>
-          <w:color w:val="000000"/>
-          <w:sz w:val="20"/>
-          <w:szCs w:val="20"/>
-          <w:shd w:val="clear" w:color="auto" w:fill="D4D4D4"/>
-        </w:rPr>
-      </w:pPr>
-      <w:proofErr w:type="gramStart"/>
-      <w:r>
-        <w:rPr>
-          <w:rFonts w:ascii="Consolas" w:hAnsi="Consolas" w:cs="Consolas"/>
-          <w:color w:val="000000"/>
-          <w:sz w:val="20"/>
-          <w:szCs w:val="20"/>
-          <w:shd w:val="clear" w:color="auto" w:fill="D4D4D4"/>
-        </w:rPr>
-        <w:t>or</w:t>
-      </w:r>
-      <w:proofErr w:type="gramEnd"/>
-    </w:p>
-    <w:p>
-      <w:pPr>
-        <w:pStyle w:val="NoSpacing"/>
-        <w:rPr>
-          <w:rFonts w:ascii="Consolas" w:hAnsi="Consolas" w:cs="Consolas"/>
-          <w:color w:val="000000"/>
-          <w:sz w:val="20"/>
-          <w:szCs w:val="20"/>
-          <w:shd w:val="clear" w:color="auto" w:fill="E8F2FE"/>
-        </w:rPr>
-      </w:pPr>
-      <w:proofErr w:type="gramStart"/>
-      <w:r>
-        <w:rPr>
-          <w:rFonts w:ascii="Consolas" w:hAnsi="Consolas" w:cs="Consolas"/>
-          <w:color w:val="000000"/>
-          <w:sz w:val="20"/>
-          <w:szCs w:val="20"/>
-          <w:shd w:val="clear" w:color="auto" w:fill="E8F2FE"/>
-        </w:rPr>
-        <w:t>int[</w:t>
-      </w:r>
-      <w:proofErr w:type="gramEnd"/>
-      <w:r>
-        <w:rPr>
-          <w:rFonts w:ascii="Consolas" w:hAnsi="Consolas" w:cs="Consolas"/>
-          <w:color w:val="000000"/>
-          <w:sz w:val="20"/>
-          <w:szCs w:val="20"/>
-          <w:shd w:val="clear" w:color="auto" w:fill="E8F2FE"/>
-        </w:rPr>
-        <w:t>][] multi = new int[</w:t>
-      </w:r>
-      <w:r>
-        <w:rPr>
-          <w:rFonts w:ascii="Consolas" w:hAnsi="Consolas" w:cs="Consolas"/>
-          <w:color w:val="000000"/>
-          <w:sz w:val="20"/>
-          <w:szCs w:val="20"/>
-          <w:shd w:val="clear" w:color="auto" w:fill="E8F2FE"/>
-        </w:rPr>
-        <w:t>2</w:t>
-      </w:r>
-      <w:r>
-        <w:rPr>
-          <w:rFonts w:ascii="Consolas" w:hAnsi="Consolas" w:cs="Consolas"/>
-          <w:color w:val="000000"/>
-          <w:sz w:val="20"/>
-          <w:szCs w:val="20"/>
-          <w:shd w:val="clear" w:color="auto" w:fill="E8F2FE"/>
-        </w:rPr>
-        <w:t>][];</w:t>
-      </w:r>
-    </w:p>
-    <w:p>
-      <w:pPr>
-        <w:pStyle w:val="NoSpacing"/>
-        <w:rPr>
-          <w:rFonts w:ascii="Consolas" w:hAnsi="Consolas" w:cs="Consolas"/>
-          <w:color w:val="000000"/>
-          <w:sz w:val="20"/>
-          <w:szCs w:val="20"/>
-          <w:shd w:val="clear" w:color="auto" w:fill="E8F2FE"/>
-        </w:rPr>
-      </w:pPr>
-      <w:proofErr w:type="gramStart"/>
-      <w:r>
-        <w:rPr>
-          <w:rFonts w:ascii="Consolas" w:hAnsi="Consolas" w:cs="Consolas"/>
-          <w:color w:val="000000"/>
-          <w:sz w:val="20"/>
-          <w:szCs w:val="20"/>
-          <w:shd w:val="clear" w:color="auto" w:fill="E8F2FE"/>
-        </w:rPr>
-        <w:t>multi[</w:t>
-      </w:r>
-      <w:proofErr w:type="gramEnd"/>
-      <w:r>
-        <w:rPr>
-          <w:rFonts w:ascii="Consolas" w:hAnsi="Consolas" w:cs="Consolas"/>
-          <w:color w:val="000000"/>
-          <w:sz w:val="20"/>
-          <w:szCs w:val="20"/>
-          <w:shd w:val="clear" w:color="auto" w:fill="E8F2FE"/>
-        </w:rPr>
-        <w:t>0] = new int[10];</w:t>
-      </w:r>
-    </w:p>
-    <w:p>
-      <w:pPr>
-        <w:pStyle w:val="NoSpacing"/>
-        <w:rPr>
-          <w:rFonts w:ascii="Consolas" w:hAnsi="Consolas" w:cs="Consolas"/>
-          <w:color w:val="000000"/>
-          <w:sz w:val="20"/>
-          <w:szCs w:val="20"/>
-          <w:shd w:val="clear" w:color="auto" w:fill="E8F2FE"/>
-        </w:rPr>
-      </w:pPr>
-      <w:proofErr w:type="gramStart"/>
-      <w:r>
-        <w:rPr>
-          <w:rFonts w:ascii="Consolas" w:hAnsi="Consolas" w:cs="Consolas"/>
-          <w:color w:val="000000"/>
-          <w:sz w:val="20"/>
-          <w:szCs w:val="20"/>
-          <w:shd w:val="clear" w:color="auto" w:fill="E8F2FE"/>
-        </w:rPr>
-        <w:t>multi[</w:t>
-      </w:r>
-      <w:proofErr w:type="gramEnd"/>
-      <w:r>
-        <w:rPr>
-          <w:rFonts w:ascii="Consolas" w:hAnsi="Consolas" w:cs="Consolas"/>
-          <w:color w:val="000000"/>
-          <w:sz w:val="20"/>
-          <w:szCs w:val="20"/>
-          <w:shd w:val="clear" w:color="auto" w:fill="E8F2FE"/>
-        </w:rPr>
-        <w:t>1] = new int[10];</w:t>
-      </w:r>
-    </w:p>
-    <w:p>
-      <w:pPr>
-        <w:pStyle w:val="NoSpacing"/>
-        <w:rPr>
-          <w:rFonts w:ascii="Consolas" w:hAnsi="Consolas" w:cs="Consolas"/>
-          <w:color w:val="000000"/>
-          <w:sz w:val="20"/>
-          <w:szCs w:val="20"/>
-          <w:shd w:val="clear" w:color="auto" w:fill="E8F2FE"/>
-        </w:rPr>
-      </w:pPr>
-    </w:p>
-    <w:p>
-      <w:pPr>
-        <w:autoSpaceDE w:val="0"/>
-        <w:autoSpaceDN w:val="0"/>
-        <w:adjustRightInd w:val="0"/>
-        <w:spacing w:after="0" w:line="240" w:lineRule="auto"/>
-        <w:rPr>
-          <w:rFonts w:ascii="Consolas" w:hAnsi="Consolas" w:cs="Consolas"/>
-          <w:color w:val="000000"/>
-          <w:sz w:val="20"/>
-          <w:szCs w:val="20"/>
-        </w:rPr>
-      </w:pPr>
-    </w:p>
-    <w:p>
-      <w:pPr>
-        <w:autoSpaceDE w:val="0"/>
-        <w:autoSpaceDN w:val="0"/>
-        <w:adjustRightInd w:val="0"/>
-        <w:spacing w:after="0" w:line="240" w:lineRule="auto"/>
-        <w:rPr>
-          <w:rFonts w:ascii="Consolas" w:hAnsi="Consolas" w:cs="Consolas"/>
-          <w:b/>
-          <w:color w:val="000000"/>
-          <w:sz w:val="20"/>
-          <w:szCs w:val="20"/>
-          <w:shd w:val="clear" w:color="auto" w:fill="D4D4D4"/>
-        </w:rPr>
-      </w:pPr>
-      <w:proofErr w:type="spellStart"/>
-      <w:r>
-        <w:rPr>
-          <w:rFonts w:ascii="Consolas" w:hAnsi="Consolas" w:cs="Consolas"/>
-          <w:b/>
-          <w:color w:val="000000"/>
-          <w:sz w:val="20"/>
-          <w:szCs w:val="20"/>
-          <w:shd w:val="clear" w:color="auto" w:fill="D4D4D4"/>
-        </w:rPr>
-        <w:t>StringBuilder</w:t>
-      </w:r>
-      <w:proofErr w:type="spellEnd"/>
-    </w:p>
-    <w:p>
-      <w:pPr>
-        <w:autoSpaceDE w:val="0"/>
-        <w:autoSpaceDN w:val="0"/>
-        <w:adjustRightInd w:val="0"/>
-        <w:spacing w:after="0" w:line="240" w:lineRule="auto"/>
-        <w:rPr>
-          <w:rFonts w:ascii="Consolas" w:hAnsi="Consolas" w:cs="Consolas"/>
-          <w:color w:val="000000"/>
-          <w:sz w:val="20"/>
-          <w:szCs w:val="20"/>
-          <w:shd w:val="clear" w:color="auto" w:fill="E8F2FE"/>
-        </w:rPr>
-      </w:pPr>
-      <w:proofErr w:type="spellStart"/>
-      <w:proofErr w:type="gramStart"/>
-      <w:r>
-        <w:rPr>
-          <w:rFonts w:ascii="Consolas" w:hAnsi="Consolas" w:cs="Consolas"/>
-          <w:color w:val="000000"/>
-          <w:sz w:val="20"/>
-          <w:szCs w:val="20"/>
-          <w:shd w:val="clear" w:color="auto" w:fill="D4D4D4"/>
-        </w:rPr>
-        <w:t>var</w:t>
-      </w:r>
-      <w:proofErr w:type="spellEnd"/>
-      <w:proofErr w:type="gramEnd"/>
-      <w:r>
-        <w:rPr>
-          <w:rFonts w:ascii="Consolas" w:hAnsi="Consolas" w:cs="Consolas"/>
-          <w:color w:val="000000"/>
-          <w:sz w:val="20"/>
-          <w:szCs w:val="20"/>
-          <w:shd w:val="clear" w:color="auto" w:fill="D4D4D4"/>
-        </w:rPr>
-        <w:t xml:space="preserve"> </w:t>
-      </w:r>
-      <w:proofErr w:type="spellStart"/>
-      <w:r>
-        <w:rPr>
-          <w:rFonts w:ascii="Consolas" w:hAnsi="Consolas" w:cs="Consolas"/>
-          <w:color w:val="6A3E3E"/>
-          <w:sz w:val="20"/>
-          <w:szCs w:val="20"/>
           <w:shd w:val="clear" w:color="auto" w:fill="E8F2FE"/>
         </w:rPr>
         <w:t>sb</w:t>
       </w:r>
-      <w:proofErr w:type="spellEnd"/>
       <w:r>
         <w:rPr>
           <w:rFonts w:ascii="Consolas" w:hAnsi="Consolas" w:cs="Consolas"/>
@@ -1703,7 +1129,6 @@
         </w:rPr>
         <w:t xml:space="preserve"> </w:t>
       </w:r>
-      <w:proofErr w:type="spellStart"/>
       <w:r>
         <w:rPr>
           <w:rFonts w:ascii="Consolas" w:hAnsi="Consolas" w:cs="Consolas"/>
@@ -1714,7 +1139,6 @@
         </w:rPr>
         <w:t>StringBuilder</w:t>
       </w:r>
-      <w:proofErr w:type="spellEnd"/>
       <w:r>
         <w:rPr>
           <w:rFonts w:ascii="Consolas" w:hAnsi="Consolas" w:cs="Consolas"/>
@@ -1760,8 +1184,6 @@
           <w:shd w:val="clear" w:color="auto" w:fill="E8F2FE"/>
         </w:rPr>
       </w:pPr>
-      <w:proofErr w:type="spellStart"/>
-      <w:proofErr w:type="gramStart"/>
       <w:r>
         <w:rPr>
           <w:rFonts w:ascii="Consolas" w:hAnsi="Consolas" w:cs="Consolas"/>
@@ -1780,21 +1202,8 @@
           <w:szCs w:val="20"/>
           <w:shd w:val="clear" w:color="auto" w:fill="E8F2FE"/>
         </w:rPr>
-        <w:t>.append</w:t>
-      </w:r>
-      <w:proofErr w:type="spellEnd"/>
-      <w:r>
-        <w:rPr>
-          <w:rFonts w:ascii="Consolas" w:hAnsi="Consolas" w:cs="Consolas"/>
-          <w:color w:val="000000"/>
-          <w:sz w:val="20"/>
-          <w:szCs w:val="20"/>
-          <w:shd w:val="clear" w:color="auto" w:fill="E8F2FE"/>
-        </w:rPr>
-        <w:t>(</w:t>
-      </w:r>
-      <w:proofErr w:type="spellStart"/>
-      <w:proofErr w:type="gramEnd"/>
+        <w:t>.append(</w:t>
+      </w:r>
       <w:r>
         <w:rPr>
           <w:rFonts w:ascii="Consolas" w:hAnsi="Consolas" w:cs="Consolas"/>
@@ -1813,18 +1222,7 @@
           <w:szCs w:val="20"/>
           <w:shd w:val="clear" w:color="auto" w:fill="E8F2FE"/>
         </w:rPr>
-        <w:t>.charAt</w:t>
-      </w:r>
-      <w:proofErr w:type="spellEnd"/>
-      <w:r>
-        <w:rPr>
-          <w:rFonts w:ascii="Consolas" w:hAnsi="Consolas" w:cs="Consolas"/>
-          <w:color w:val="000000"/>
-          <w:sz w:val="20"/>
-          <w:szCs w:val="20"/>
-          <w:shd w:val="clear" w:color="auto" w:fill="E8F2FE"/>
-        </w:rPr>
-        <w:t>(</w:t>
+        <w:t>.charAt(</w:t>
       </w:r>
       <w:r>
         <w:rPr>
@@ -1874,9 +1272,18 @@
           <w:szCs w:val="20"/>
           <w:shd w:val="clear" w:color="auto" w:fill="E8F2FE"/>
         </w:rPr>
-        <w:t>"01</w:t>
-      </w:r>
-      <w:proofErr w:type="gramStart"/>
+        <w:t>"01"</w:t>
+      </w:r>
+      <w:r>
+        <w:rPr>
+          <w:rFonts w:ascii="Consolas" w:hAnsi="Consolas" w:cs="Consolas"/>
+          <w:color w:val="000000"/>
+          <w:sz w:val="20"/>
+          <w:szCs w:val="20"/>
+          <w:shd w:val="clear" w:color="auto" w:fill="E8F2FE"/>
+        </w:rPr>
+        <w:t xml:space="preserve"> : </w:t>
+      </w:r>
       <w:r>
         <w:rPr>
           <w:rFonts w:ascii="Consolas" w:hAnsi="Consolas" w:cs="Consolas"/>
@@ -1885,37 +1292,6 @@
           <w:szCs w:val="20"/>
           <w:shd w:val="clear" w:color="auto" w:fill="E8F2FE"/>
         </w:rPr>
-        <w:t>"</w:t>
-      </w:r>
-      <w:r>
-        <w:rPr>
-          <w:rFonts w:ascii="Consolas" w:hAnsi="Consolas" w:cs="Consolas"/>
-          <w:color w:val="000000"/>
-          <w:sz w:val="20"/>
-          <w:szCs w:val="20"/>
-          <w:shd w:val="clear" w:color="auto" w:fill="E8F2FE"/>
-        </w:rPr>
-        <w:t xml:space="preserve"> :</w:t>
-      </w:r>
-      <w:proofErr w:type="gramEnd"/>
-      <w:r>
-        <w:rPr>
-          <w:rFonts w:ascii="Consolas" w:hAnsi="Consolas" w:cs="Consolas"/>
-          <w:color w:val="000000"/>
-          <w:sz w:val="20"/>
-          <w:szCs w:val="20"/>
-          <w:shd w:val="clear" w:color="auto" w:fill="E8F2FE"/>
-        </w:rPr>
-        <w:t xml:space="preserve"> </w:t>
-      </w:r>
-      <w:r>
-        <w:rPr>
-          <w:rFonts w:ascii="Consolas" w:hAnsi="Consolas" w:cs="Consolas"/>
-          <w:color w:val="2A00FF"/>
-          <w:sz w:val="20"/>
-          <w:szCs w:val="20"/>
-          <w:shd w:val="clear" w:color="auto" w:fill="E8F2FE"/>
-        </w:rPr>
         <w:t>"10"</w:t>
       </w:r>
       <w:r>
@@ -1943,8 +1319,6 @@
           <w:shd w:val="clear" w:color="auto" w:fill="E8F2FE"/>
         </w:rPr>
       </w:pPr>
-      <w:proofErr w:type="spellStart"/>
-      <w:proofErr w:type="gramStart"/>
       <w:r>
         <w:rPr>
           <w:rFonts w:ascii="Consolas" w:hAnsi="Consolas" w:cs="Consolas"/>
@@ -1963,85 +1337,50 @@
           <w:szCs w:val="20"/>
           <w:shd w:val="clear" w:color="auto" w:fill="E8F2FE"/>
         </w:rPr>
-        <w:t>.setLength</w:t>
-      </w:r>
-      <w:proofErr w:type="spellEnd"/>
-      <w:r>
-        <w:rPr>
-          <w:rFonts w:ascii="Consolas" w:hAnsi="Consolas" w:cs="Consolas"/>
-          <w:color w:val="000000"/>
-          <w:sz w:val="20"/>
-          <w:szCs w:val="20"/>
-          <w:shd w:val="clear" w:color="auto" w:fill="E8F2FE"/>
-        </w:rPr>
-        <w:t>(</w:t>
-      </w:r>
-      <w:proofErr w:type="gramEnd"/>
-      <w:r>
-        <w:rPr>
-          <w:rFonts w:ascii="Consolas" w:hAnsi="Consolas" w:cs="Consolas"/>
-          <w:color w:val="000000"/>
-          <w:sz w:val="20"/>
-          <w:szCs w:val="20"/>
-          <w:shd w:val="clear" w:color="auto" w:fill="E8F2FE"/>
-        </w:rPr>
-        <w:t>4);</w:t>
-      </w:r>
-    </w:p>
-    <w:p>
-      <w:pPr>
-        <w:autoSpaceDE w:val="0"/>
-        <w:autoSpaceDN w:val="0"/>
-        <w:adjustRightInd w:val="0"/>
-        <w:spacing w:after="0" w:line="240" w:lineRule="auto"/>
-        <w:rPr>
-          <w:rFonts w:ascii="Consolas" w:hAnsi="Consolas" w:cs="Consolas"/>
-          <w:color w:val="000000"/>
-          <w:sz w:val="20"/>
-          <w:szCs w:val="20"/>
-          <w:shd w:val="clear" w:color="auto" w:fill="E8F2FE"/>
-        </w:rPr>
-      </w:pPr>
-    </w:p>
-    <w:p>
-      <w:pPr>
-        <w:autoSpaceDE w:val="0"/>
-        <w:autoSpaceDN w:val="0"/>
-        <w:adjustRightInd w:val="0"/>
-        <w:spacing w:after="0" w:line="240" w:lineRule="auto"/>
-        <w:rPr>
-          <w:rFonts w:ascii="Consolas" w:hAnsi="Consolas" w:cs="Consolas"/>
-          <w:b/>
-          <w:color w:val="000000"/>
-          <w:sz w:val="20"/>
-          <w:szCs w:val="20"/>
-          <w:shd w:val="clear" w:color="auto" w:fill="E8F2FE"/>
-        </w:rPr>
-      </w:pPr>
-      <w:r>
-        <w:rPr>
-          <w:rFonts w:ascii="Consolas" w:hAnsi="Consolas" w:cs="Consolas"/>
-          <w:b/>
-          <w:color w:val="000000"/>
-          <w:sz w:val="20"/>
-          <w:szCs w:val="20"/>
-          <w:shd w:val="clear" w:color="auto" w:fill="E8F2FE"/>
-        </w:rPr>
-        <w:t xml:space="preserve">Queue //Use </w:t>
-      </w:r>
-      <w:proofErr w:type="spellStart"/>
-      <w:r>
-        <w:rPr>
-          <w:rFonts w:ascii="Consolas" w:hAnsi="Consolas" w:cs="Consolas"/>
-          <w:b/>
-          <w:color w:val="000000"/>
-          <w:sz w:val="20"/>
-          <w:szCs w:val="20"/>
-          <w:shd w:val="clear" w:color="auto" w:fill="E8F2FE"/>
-        </w:rPr>
-        <w:t>linkedList</w:t>
-      </w:r>
-      <w:proofErr w:type="spellEnd"/>
+        <w:t>.setLength(4);</w:t>
+      </w:r>
+    </w:p>
+    <w:p>
+      <w:pPr>
+        <w:autoSpaceDE w:val="0"/>
+        <w:autoSpaceDN w:val="0"/>
+        <w:adjustRightInd w:val="0"/>
+        <w:spacing w:after="0" w:line="240" w:lineRule="auto"/>
+        <w:rPr>
+          <w:rFonts w:ascii="Consolas" w:hAnsi="Consolas" w:cs="Consolas"/>
+          <w:color w:val="000000"/>
+          <w:sz w:val="20"/>
+          <w:szCs w:val="20"/>
+          <w:shd w:val="clear" w:color="auto" w:fill="E8F2FE"/>
+        </w:rPr>
+      </w:pPr>
+    </w:p>
+    <w:p>
+      <w:pPr>
+        <w:autoSpaceDE w:val="0"/>
+        <w:autoSpaceDN w:val="0"/>
+        <w:adjustRightInd w:val="0"/>
+        <w:spacing w:after="0" w:line="240" w:lineRule="auto"/>
+        <w:rPr>
+          <w:rFonts w:ascii="Consolas" w:hAnsi="Consolas" w:cs="Consolas"/>
+          <w:b/>
+          <w:color w:val="000000"/>
+          <w:sz w:val="20"/>
+          <w:szCs w:val="20"/>
+          <w:shd w:val="clear" w:color="auto" w:fill="E8F2FE"/>
+        </w:rPr>
+      </w:pPr>
+      <w:r>
+        <w:rPr>
+          <w:rFonts w:ascii="Consolas" w:hAnsi="Consolas" w:cs="Consolas"/>
+          <w:b/>
+          <w:color w:val="000000"/>
+          <w:sz w:val="20"/>
+          <w:szCs w:val="20"/>
+          <w:shd w:val="clear" w:color="auto" w:fill="E8F2FE"/>
+        </w:rPr>
+        <w:t>Queue //Use linkedList</w:t>
+      </w:r>
     </w:p>
     <w:p>
       <w:pPr>
@@ -2072,27 +1411,7 @@
           <w:sz w:val="20"/>
           <w:szCs w:val="20"/>
         </w:rPr>
-        <w:t>&lt;</w:t>
-      </w:r>
-      <w:proofErr w:type="spellStart"/>
-      <w:r>
-        <w:rPr>
-          <w:rFonts w:ascii="Consolas" w:hAnsi="Consolas" w:cs="Consolas"/>
-          <w:color w:val="000000"/>
-          <w:sz w:val="20"/>
-          <w:szCs w:val="20"/>
-        </w:rPr>
-        <w:t>TreeNode</w:t>
-      </w:r>
-      <w:proofErr w:type="spellEnd"/>
-      <w:r>
-        <w:rPr>
-          <w:rFonts w:ascii="Consolas" w:hAnsi="Consolas" w:cs="Consolas"/>
-          <w:color w:val="000000"/>
-          <w:sz w:val="20"/>
-          <w:szCs w:val="20"/>
-        </w:rPr>
-        <w:t xml:space="preserve">&gt; </w:t>
+        <w:t xml:space="preserve">&lt;TreeNode&gt; </w:t>
       </w:r>
       <w:r>
         <w:rPr>
@@ -2130,70 +1449,119 @@
           <w:sz w:val="20"/>
           <w:szCs w:val="20"/>
         </w:rPr>
+        <w:t xml:space="preserve"> LinkedList&lt;&gt;();</w:t>
+      </w:r>
+    </w:p>
+    <w:p>
+      <w:pPr>
+        <w:autoSpaceDE w:val="0"/>
+        <w:autoSpaceDN w:val="0"/>
+        <w:adjustRightInd w:val="0"/>
+        <w:spacing w:after="0" w:line="240" w:lineRule="auto"/>
+        <w:rPr>
+          <w:rFonts w:ascii="Consolas" w:hAnsi="Consolas" w:cs="Consolas"/>
+          <w:color w:val="000000"/>
+          <w:sz w:val="20"/>
+          <w:szCs w:val="20"/>
+        </w:rPr>
+      </w:pPr>
+      <w:r>
+        <w:rPr>
+          <w:rFonts w:ascii="Consolas" w:hAnsi="Consolas" w:cs="Consolas"/>
+          <w:color w:val="6A3E3E"/>
+          <w:sz w:val="20"/>
+          <w:szCs w:val="20"/>
+        </w:rPr>
+        <w:t>queue</w:t>
+      </w:r>
+      <w:r>
+        <w:rPr>
+          <w:rFonts w:ascii="Consolas" w:hAnsi="Consolas" w:cs="Consolas"/>
+          <w:color w:val="000000"/>
+          <w:sz w:val="20"/>
+          <w:szCs w:val="20"/>
+        </w:rPr>
+        <w:t>.add(</w:t>
+      </w:r>
+      <w:r>
+        <w:rPr>
+          <w:rFonts w:ascii="Consolas" w:hAnsi="Consolas" w:cs="Consolas"/>
+          <w:color w:val="6A3E3E"/>
+          <w:sz w:val="20"/>
+          <w:szCs w:val="20"/>
+        </w:rPr>
+        <w:t>root</w:t>
+      </w:r>
+      <w:r>
+        <w:rPr>
+          <w:rFonts w:ascii="Consolas" w:hAnsi="Consolas" w:cs="Consolas"/>
+          <w:color w:val="000000"/>
+          <w:sz w:val="20"/>
+          <w:szCs w:val="20"/>
+        </w:rPr>
+        <w:t>);</w:t>
+      </w:r>
+    </w:p>
+    <w:p>
+      <w:pPr>
+        <w:autoSpaceDE w:val="0"/>
+        <w:autoSpaceDN w:val="0"/>
+        <w:adjustRightInd w:val="0"/>
+        <w:spacing w:after="0" w:line="240" w:lineRule="auto"/>
+        <w:rPr>
+          <w:rFonts w:ascii="Consolas" w:hAnsi="Consolas" w:cs="Consolas"/>
+          <w:color w:val="000000"/>
+          <w:sz w:val="20"/>
+          <w:szCs w:val="20"/>
+          <w:shd w:val="clear" w:color="auto" w:fill="E8F2FE"/>
+        </w:rPr>
+      </w:pPr>
+      <w:r>
+        <w:rPr>
+          <w:rFonts w:ascii="Consolas" w:hAnsi="Consolas" w:cs="Consolas"/>
+          <w:color w:val="000000"/>
+          <w:sz w:val="20"/>
+          <w:szCs w:val="20"/>
+        </w:rPr>
+        <w:t>var</w:t>
+      </w:r>
+      <w:r>
+        <w:rPr>
+          <w:rFonts w:ascii="Consolas" w:hAnsi="Consolas" w:cs="Consolas"/>
+          <w:color w:val="000000"/>
+          <w:sz w:val="20"/>
+          <w:szCs w:val="20"/>
+          <w:shd w:val="clear" w:color="auto" w:fill="E8F2FE"/>
+        </w:rPr>
         <w:t xml:space="preserve"> </w:t>
       </w:r>
-      <w:proofErr w:type="spellStart"/>
-      <w:r>
-        <w:rPr>
-          <w:rFonts w:ascii="Consolas" w:hAnsi="Consolas" w:cs="Consolas"/>
-          <w:color w:val="000000"/>
-          <w:sz w:val="20"/>
-          <w:szCs w:val="20"/>
-        </w:rPr>
-        <w:t>LinkedList</w:t>
-      </w:r>
-      <w:proofErr w:type="spellEnd"/>
-      <w:r>
-        <w:rPr>
-          <w:rFonts w:ascii="Consolas" w:hAnsi="Consolas" w:cs="Consolas"/>
-          <w:color w:val="000000"/>
-          <w:sz w:val="20"/>
-          <w:szCs w:val="20"/>
-        </w:rPr>
-        <w:t>&lt;</w:t>
-      </w:r>
-      <w:proofErr w:type="gramStart"/>
-      <w:r>
-        <w:rPr>
-          <w:rFonts w:ascii="Consolas" w:hAnsi="Consolas" w:cs="Consolas"/>
-          <w:color w:val="000000"/>
-          <w:sz w:val="20"/>
-          <w:szCs w:val="20"/>
-        </w:rPr>
-        <w:t>&gt;(</w:t>
-      </w:r>
-      <w:proofErr w:type="gramEnd"/>
-      <w:r>
-        <w:rPr>
-          <w:rFonts w:ascii="Consolas" w:hAnsi="Consolas" w:cs="Consolas"/>
-          <w:color w:val="000000"/>
-          <w:sz w:val="20"/>
-          <w:szCs w:val="20"/>
-        </w:rPr>
-        <w:t>);</w:t>
-      </w:r>
-    </w:p>
-    <w:p>
-      <w:pPr>
-        <w:autoSpaceDE w:val="0"/>
-        <w:autoSpaceDN w:val="0"/>
-        <w:adjustRightInd w:val="0"/>
-        <w:spacing w:after="0" w:line="240" w:lineRule="auto"/>
-        <w:rPr>
-          <w:rFonts w:ascii="Consolas" w:hAnsi="Consolas" w:cs="Consolas"/>
-          <w:color w:val="000000"/>
-          <w:sz w:val="20"/>
-          <w:szCs w:val="20"/>
-        </w:rPr>
-      </w:pPr>
-      <w:proofErr w:type="spellStart"/>
-      <w:proofErr w:type="gramStart"/>
       <w:r>
         <w:rPr>
           <w:rFonts w:ascii="Consolas" w:hAnsi="Consolas" w:cs="Consolas"/>
           <w:color w:val="6A3E3E"/>
           <w:sz w:val="20"/>
           <w:szCs w:val="20"/>
+          <w:shd w:val="clear" w:color="auto" w:fill="E8F2FE"/>
+        </w:rPr>
+        <w:t>node</w:t>
+      </w:r>
+      <w:r>
+        <w:rPr>
+          <w:rFonts w:ascii="Consolas" w:hAnsi="Consolas" w:cs="Consolas"/>
+          <w:color w:val="000000"/>
+          <w:sz w:val="20"/>
+          <w:szCs w:val="20"/>
+          <w:shd w:val="clear" w:color="auto" w:fill="E8F2FE"/>
+        </w:rPr>
+        <w:t xml:space="preserve"> = </w:t>
+      </w:r>
+      <w:r>
+        <w:rPr>
+          <w:rFonts w:ascii="Consolas" w:hAnsi="Consolas" w:cs="Consolas"/>
+          <w:color w:val="6A3E3E"/>
+          <w:sz w:val="20"/>
+          <w:szCs w:val="20"/>
+          <w:shd w:val="clear" w:color="auto" w:fill="E8F2FE"/>
         </w:rPr>
         <w:t>queue</w:t>
       </w:r>
@@ -2203,113 +1571,6 @@
           <w:color w:val="000000"/>
           <w:sz w:val="20"/>
           <w:szCs w:val="20"/>
-        </w:rPr>
-        <w:t>.add</w:t>
-      </w:r>
-      <w:proofErr w:type="spellEnd"/>
-      <w:r>
-        <w:rPr>
-          <w:rFonts w:ascii="Consolas" w:hAnsi="Consolas" w:cs="Consolas"/>
-          <w:color w:val="000000"/>
-          <w:sz w:val="20"/>
-          <w:szCs w:val="20"/>
-        </w:rPr>
-        <w:t>(</w:t>
-      </w:r>
-      <w:proofErr w:type="gramEnd"/>
-      <w:r>
-        <w:rPr>
-          <w:rFonts w:ascii="Consolas" w:hAnsi="Consolas" w:cs="Consolas"/>
-          <w:color w:val="6A3E3E"/>
-          <w:sz w:val="20"/>
-          <w:szCs w:val="20"/>
-        </w:rPr>
-        <w:t>root</w:t>
-      </w:r>
-      <w:r>
-        <w:rPr>
-          <w:rFonts w:ascii="Consolas" w:hAnsi="Consolas" w:cs="Consolas"/>
-          <w:color w:val="000000"/>
-          <w:sz w:val="20"/>
-          <w:szCs w:val="20"/>
-        </w:rPr>
-        <w:t>);</w:t>
-      </w:r>
-    </w:p>
-    <w:p>
-      <w:pPr>
-        <w:autoSpaceDE w:val="0"/>
-        <w:autoSpaceDN w:val="0"/>
-        <w:adjustRightInd w:val="0"/>
-        <w:spacing w:after="0" w:line="240" w:lineRule="auto"/>
-        <w:rPr>
-          <w:rFonts w:ascii="Consolas" w:hAnsi="Consolas" w:cs="Consolas"/>
-          <w:color w:val="000000"/>
-          <w:sz w:val="20"/>
-          <w:szCs w:val="20"/>
-          <w:shd w:val="clear" w:color="auto" w:fill="E8F2FE"/>
-        </w:rPr>
-      </w:pPr>
-      <w:proofErr w:type="spellStart"/>
-      <w:proofErr w:type="gramStart"/>
-      <w:r>
-        <w:rPr>
-          <w:rFonts w:ascii="Consolas" w:hAnsi="Consolas" w:cs="Consolas"/>
-          <w:color w:val="000000"/>
-          <w:sz w:val="20"/>
-          <w:szCs w:val="20"/>
-        </w:rPr>
-        <w:t>var</w:t>
-      </w:r>
-      <w:proofErr w:type="spellEnd"/>
-      <w:proofErr w:type="gramEnd"/>
-      <w:r>
-        <w:rPr>
-          <w:rFonts w:ascii="Consolas" w:hAnsi="Consolas" w:cs="Consolas"/>
-          <w:color w:val="000000"/>
-          <w:sz w:val="20"/>
-          <w:szCs w:val="20"/>
-          <w:shd w:val="clear" w:color="auto" w:fill="E8F2FE"/>
-        </w:rPr>
-        <w:t xml:space="preserve"> </w:t>
-      </w:r>
-      <w:r>
-        <w:rPr>
-          <w:rFonts w:ascii="Consolas" w:hAnsi="Consolas" w:cs="Consolas"/>
-          <w:color w:val="6A3E3E"/>
-          <w:sz w:val="20"/>
-          <w:szCs w:val="20"/>
-          <w:shd w:val="clear" w:color="auto" w:fill="E8F2FE"/>
-        </w:rPr>
-        <w:t>node</w:t>
-      </w:r>
-      <w:r>
-        <w:rPr>
-          <w:rFonts w:ascii="Consolas" w:hAnsi="Consolas" w:cs="Consolas"/>
-          <w:color w:val="000000"/>
-          <w:sz w:val="20"/>
-          <w:szCs w:val="20"/>
-          <w:shd w:val="clear" w:color="auto" w:fill="E8F2FE"/>
-        </w:rPr>
-        <w:t xml:space="preserve"> = </w:t>
-      </w:r>
-      <w:proofErr w:type="spellStart"/>
-      <w:r>
-        <w:rPr>
-          <w:rFonts w:ascii="Consolas" w:hAnsi="Consolas" w:cs="Consolas"/>
-          <w:color w:val="6A3E3E"/>
-          <w:sz w:val="20"/>
-          <w:szCs w:val="20"/>
-          <w:shd w:val="clear" w:color="auto" w:fill="E8F2FE"/>
-        </w:rPr>
-        <w:t>queue</w:t>
-      </w:r>
-      <w:r>
-        <w:rPr>
-          <w:rFonts w:ascii="Consolas" w:hAnsi="Consolas" w:cs="Consolas"/>
-          <w:color w:val="000000"/>
-          <w:sz w:val="20"/>
-          <w:szCs w:val="20"/>
           <w:shd w:val="clear" w:color="auto" w:fill="E8F2FE"/>
         </w:rPr>
         <w:t>.</w:t>
@@ -2324,7 +1585,6 @@
         </w:rPr>
         <w:t>poll</w:t>
       </w:r>
-      <w:proofErr w:type="spellEnd"/>
       <w:r>
         <w:rPr>
           <w:rFonts w:ascii="Consolas" w:hAnsi="Consolas" w:cs="Consolas"/>
@@ -2377,49 +1637,15 @@
           <w:shd w:val="clear" w:color="auto" w:fill="E8F2FE"/>
         </w:rPr>
       </w:pPr>
-      <w:proofErr w:type="spellStart"/>
-      <w:r>
-        <w:rPr>
-          <w:rFonts w:ascii="Consolas" w:hAnsi="Consolas" w:cs="Consolas"/>
-          <w:color w:val="000000"/>
-          <w:sz w:val="20"/>
-          <w:szCs w:val="20"/>
-          <w:shd w:val="clear" w:color="auto" w:fill="E8F2FE"/>
-        </w:rPr>
-        <w:t>Deque</w:t>
-      </w:r>
-      <w:proofErr w:type="spellEnd"/>
-      <w:r>
-        <w:rPr>
-          <w:rFonts w:ascii="Consolas" w:hAnsi="Consolas" w:cs="Consolas"/>
-          <w:color w:val="000000"/>
-          <w:sz w:val="20"/>
-          <w:szCs w:val="20"/>
-          <w:shd w:val="clear" w:color="auto" w:fill="E8F2FE"/>
-        </w:rPr>
-        <w:t>&lt;Pair&lt;</w:t>
-      </w:r>
-      <w:proofErr w:type="spellStart"/>
-      <w:r>
-        <w:rPr>
-          <w:rFonts w:ascii="Consolas" w:hAnsi="Consolas" w:cs="Consolas"/>
-          <w:color w:val="000000"/>
-          <w:sz w:val="20"/>
-          <w:szCs w:val="20"/>
-          <w:shd w:val="clear" w:color="auto" w:fill="E8F2FE"/>
-        </w:rPr>
-        <w:t>TreeNode</w:t>
-      </w:r>
-      <w:proofErr w:type="spellEnd"/>
-      <w:r>
-        <w:rPr>
-          <w:rFonts w:ascii="Consolas" w:hAnsi="Consolas" w:cs="Consolas"/>
-          <w:color w:val="000000"/>
-          <w:sz w:val="20"/>
-          <w:szCs w:val="20"/>
-          <w:shd w:val="clear" w:color="auto" w:fill="E8F2FE"/>
-        </w:rPr>
-        <w:t xml:space="preserve">, Integer&gt;&gt; </w:t>
+      <w:r>
+        <w:rPr>
+          <w:rFonts w:ascii="Consolas" w:hAnsi="Consolas" w:cs="Consolas"/>
+          <w:color w:val="000000"/>
+          <w:sz w:val="20"/>
+          <w:szCs w:val="20"/>
+          <w:shd w:val="clear" w:color="auto" w:fill="E8F2FE"/>
+        </w:rPr>
+        <w:t xml:space="preserve">Deque&lt;Pair&lt;TreeNode, Integer&gt;&gt; </w:t>
       </w:r>
       <w:r>
         <w:rPr>
@@ -2461,69 +1687,23 @@
           <w:szCs w:val="20"/>
           <w:shd w:val="clear" w:color="auto" w:fill="E8F2FE"/>
         </w:rPr>
-        <w:t xml:space="preserve"> </w:t>
-      </w:r>
-      <w:proofErr w:type="spellStart"/>
-      <w:r>
-        <w:rPr>
-          <w:rFonts w:ascii="Consolas" w:hAnsi="Consolas" w:cs="Consolas"/>
-          <w:color w:val="000000"/>
-          <w:sz w:val="20"/>
-          <w:szCs w:val="20"/>
-          <w:shd w:val="clear" w:color="auto" w:fill="E8F2FE"/>
-        </w:rPr>
-        <w:t>ArrayDeque</w:t>
-      </w:r>
-      <w:proofErr w:type="spellEnd"/>
-      <w:r>
-        <w:rPr>
-          <w:rFonts w:ascii="Consolas" w:hAnsi="Consolas" w:cs="Consolas"/>
-          <w:color w:val="000000"/>
-          <w:sz w:val="20"/>
-          <w:szCs w:val="20"/>
-          <w:shd w:val="clear" w:color="auto" w:fill="E8F2FE"/>
-        </w:rPr>
-        <w:t>&lt;</w:t>
-      </w:r>
-      <w:proofErr w:type="gramStart"/>
-      <w:r>
-        <w:rPr>
-          <w:rFonts w:ascii="Consolas" w:hAnsi="Consolas" w:cs="Consolas"/>
-          <w:color w:val="000000"/>
-          <w:sz w:val="20"/>
-          <w:szCs w:val="20"/>
-          <w:shd w:val="clear" w:color="auto" w:fill="E8F2FE"/>
-        </w:rPr>
-        <w:t>&gt;(</w:t>
-      </w:r>
-      <w:proofErr w:type="gramEnd"/>
-      <w:r>
-        <w:rPr>
-          <w:rFonts w:ascii="Consolas" w:hAnsi="Consolas" w:cs="Consolas"/>
-          <w:color w:val="000000"/>
-          <w:sz w:val="20"/>
-          <w:szCs w:val="20"/>
-          <w:shd w:val="clear" w:color="auto" w:fill="E8F2FE"/>
-        </w:rPr>
-        <w:t>);</w:t>
-      </w:r>
-    </w:p>
-    <w:p>
-      <w:pPr>
-        <w:autoSpaceDE w:val="0"/>
-        <w:autoSpaceDN w:val="0"/>
-        <w:adjustRightInd w:val="0"/>
-        <w:spacing w:after="0" w:line="240" w:lineRule="auto"/>
-        <w:rPr>
-          <w:rFonts w:ascii="Consolas" w:hAnsi="Consolas" w:cs="Consolas"/>
-          <w:color w:val="000000"/>
-          <w:sz w:val="20"/>
-          <w:szCs w:val="20"/>
-          <w:shd w:val="clear" w:color="auto" w:fill="E8F2FE"/>
-        </w:rPr>
-      </w:pPr>
-      <w:proofErr w:type="spellStart"/>
-      <w:proofErr w:type="gramStart"/>
+        <w:t xml:space="preserve"> ArrayDeque&lt;&gt;();</w:t>
+      </w:r>
+    </w:p>
+    <w:p>
+      <w:pPr>
+        <w:autoSpaceDE w:val="0"/>
+        <w:autoSpaceDN w:val="0"/>
+        <w:adjustRightInd w:val="0"/>
+        <w:spacing w:after="0" w:line="240" w:lineRule="auto"/>
+        <w:rPr>
+          <w:rFonts w:ascii="Consolas" w:hAnsi="Consolas" w:cs="Consolas"/>
+          <w:color w:val="000000"/>
+          <w:sz w:val="20"/>
+          <w:szCs w:val="20"/>
+          <w:shd w:val="clear" w:color="auto" w:fill="E8F2FE"/>
+        </w:rPr>
+      </w:pPr>
       <w:r>
         <w:rPr>
           <w:rFonts w:ascii="Consolas" w:hAnsi="Consolas" w:cs="Consolas"/>
@@ -2542,82 +1722,33 @@
           <w:szCs w:val="20"/>
           <w:shd w:val="clear" w:color="auto" w:fill="E8F2FE"/>
         </w:rPr>
-        <w:t>.push</w:t>
-      </w:r>
-      <w:proofErr w:type="spellEnd"/>
-      <w:r>
-        <w:rPr>
-          <w:rFonts w:ascii="Consolas" w:hAnsi="Consolas" w:cs="Consolas"/>
-          <w:color w:val="000000"/>
-          <w:sz w:val="20"/>
-          <w:szCs w:val="20"/>
-          <w:shd w:val="clear" w:color="auto" w:fill="E8F2FE"/>
-        </w:rPr>
-        <w:t>(</w:t>
-      </w:r>
-      <w:proofErr w:type="spellStart"/>
-      <w:proofErr w:type="gramEnd"/>
-      <w:r>
-        <w:rPr>
-          <w:rFonts w:ascii="Consolas" w:hAnsi="Consolas" w:cs="Consolas"/>
-          <w:color w:val="000000"/>
-          <w:sz w:val="20"/>
-          <w:szCs w:val="20"/>
-          <w:shd w:val="clear" w:color="auto" w:fill="E8F2FE"/>
-        </w:rPr>
-        <w:t>obj</w:t>
-      </w:r>
-      <w:proofErr w:type="spellEnd"/>
-      <w:r>
-        <w:rPr>
-          <w:rFonts w:ascii="Consolas" w:hAnsi="Consolas" w:cs="Consolas"/>
-          <w:color w:val="000000"/>
-          <w:sz w:val="20"/>
-          <w:szCs w:val="20"/>
-          <w:shd w:val="clear" w:color="auto" w:fill="E8F2FE"/>
-        </w:rPr>
-        <w:t>)</w:t>
-      </w:r>
-    </w:p>
-    <w:p>
-      <w:pPr>
-        <w:autoSpaceDE w:val="0"/>
-        <w:autoSpaceDN w:val="0"/>
-        <w:adjustRightInd w:val="0"/>
-        <w:spacing w:after="0" w:line="240" w:lineRule="auto"/>
-        <w:rPr>
-          <w:rFonts w:ascii="Consolas" w:hAnsi="Consolas" w:cs="Consolas"/>
-          <w:color w:val="000000"/>
-          <w:sz w:val="20"/>
-          <w:szCs w:val="20"/>
-          <w:shd w:val="clear" w:color="auto" w:fill="E8F2FE"/>
-        </w:rPr>
-      </w:pPr>
-      <w:proofErr w:type="spellStart"/>
-      <w:proofErr w:type="gramStart"/>
-      <w:r>
-        <w:rPr>
-          <w:rFonts w:ascii="Consolas" w:hAnsi="Consolas" w:cs="Consolas"/>
-          <w:color w:val="000000"/>
-          <w:sz w:val="20"/>
-          <w:szCs w:val="20"/>
-          <w:shd w:val="clear" w:color="auto" w:fill="E8F2FE"/>
-        </w:rPr>
-        <w:t>var</w:t>
-      </w:r>
-      <w:proofErr w:type="spellEnd"/>
-      <w:proofErr w:type="gramEnd"/>
-      <w:r>
-        <w:rPr>
-          <w:rFonts w:ascii="Consolas" w:hAnsi="Consolas" w:cs="Consolas"/>
-          <w:color w:val="000000"/>
-          <w:sz w:val="20"/>
-          <w:szCs w:val="20"/>
-          <w:shd w:val="clear" w:color="auto" w:fill="E8F2FE"/>
-        </w:rPr>
-        <w:t xml:space="preserve"> item = </w:t>
-      </w:r>
-      <w:proofErr w:type="spellStart"/>
+        <w:t>.push(obj)</w:t>
+      </w:r>
+    </w:p>
+    <w:p>
+      <w:pPr>
+        <w:autoSpaceDE w:val="0"/>
+        <w:autoSpaceDN w:val="0"/>
+        <w:adjustRightInd w:val="0"/>
+        <w:spacing w:after="0" w:line="240" w:lineRule="auto"/>
+        <w:rPr>
+          <w:rFonts w:ascii="Consolas" w:hAnsi="Consolas" w:cs="Consolas"/>
+          <w:color w:val="000000"/>
+          <w:sz w:val="20"/>
+          <w:szCs w:val="20"/>
+          <w:shd w:val="clear" w:color="auto" w:fill="E8F2FE"/>
+        </w:rPr>
+      </w:pPr>
+      <w:r>
+        <w:rPr>
+          <w:rFonts w:ascii="Consolas" w:hAnsi="Consolas" w:cs="Consolas"/>
+          <w:color w:val="000000"/>
+          <w:sz w:val="20"/>
+          <w:szCs w:val="20"/>
+          <w:shd w:val="clear" w:color="auto" w:fill="E8F2FE"/>
+        </w:rPr>
+        <w:t xml:space="preserve">var item = </w:t>
+      </w:r>
       <w:r>
         <w:rPr>
           <w:rFonts w:ascii="Consolas" w:hAnsi="Consolas" w:cs="Consolas"/>
@@ -2636,67 +1767,87 @@
           <w:szCs w:val="20"/>
           <w:shd w:val="clear" w:color="auto" w:fill="E8F2FE"/>
         </w:rPr>
-        <w:t>.pop</w:t>
-      </w:r>
-      <w:proofErr w:type="spellEnd"/>
-      <w:r>
-        <w:rPr>
-          <w:rFonts w:ascii="Consolas" w:hAnsi="Consolas" w:cs="Consolas"/>
-          <w:color w:val="000000"/>
-          <w:sz w:val="20"/>
-          <w:szCs w:val="20"/>
-          <w:shd w:val="clear" w:color="auto" w:fill="E8F2FE"/>
-        </w:rPr>
-        <w:t>()</w:t>
-      </w:r>
-    </w:p>
-    <w:p>
-      <w:pPr>
-        <w:autoSpaceDE w:val="0"/>
-        <w:autoSpaceDN w:val="0"/>
-        <w:adjustRightInd w:val="0"/>
-        <w:spacing w:after="0" w:line="240" w:lineRule="auto"/>
-        <w:rPr>
-          <w:rFonts w:ascii="Consolas" w:hAnsi="Consolas" w:cs="Consolas"/>
-          <w:color w:val="000000"/>
-          <w:sz w:val="20"/>
-          <w:szCs w:val="20"/>
-          <w:shd w:val="clear" w:color="auto" w:fill="E8F2FE"/>
-        </w:rPr>
-      </w:pPr>
-      <w:r>
-        <w:rPr>
-          <w:rFonts w:ascii="Consolas" w:hAnsi="Consolas" w:cs="Consolas"/>
-          <w:color w:val="000000"/>
-          <w:sz w:val="20"/>
-          <w:szCs w:val="20"/>
-          <w:shd w:val="clear" w:color="auto" w:fill="E8F2FE"/>
-        </w:rPr>
-        <w:t xml:space="preserve">You </w:t>
-      </w:r>
-      <w:proofErr w:type="spellStart"/>
-      <w:proofErr w:type="gramStart"/>
-      <w:r>
-        <w:rPr>
-          <w:rFonts w:ascii="Consolas" w:hAnsi="Consolas" w:cs="Consolas"/>
-          <w:color w:val="000000"/>
-          <w:sz w:val="20"/>
-          <w:szCs w:val="20"/>
-          <w:shd w:val="clear" w:color="auto" w:fill="E8F2FE"/>
-        </w:rPr>
-        <w:t>cant</w:t>
-      </w:r>
-      <w:proofErr w:type="spellEnd"/>
-      <w:proofErr w:type="gramEnd"/>
-      <w:r>
-        <w:rPr>
-          <w:rFonts w:ascii="Consolas" w:hAnsi="Consolas" w:cs="Consolas"/>
-          <w:color w:val="000000"/>
-          <w:sz w:val="20"/>
-          <w:szCs w:val="20"/>
-          <w:shd w:val="clear" w:color="auto" w:fill="E8F2FE"/>
-        </w:rPr>
-        <w:t xml:space="preserve"> add nulls to Queue</w:t>
+        <w:t>.pop()</w:t>
+      </w:r>
+    </w:p>
+    <w:p>
+      <w:pPr>
+        <w:autoSpaceDE w:val="0"/>
+        <w:autoSpaceDN w:val="0"/>
+        <w:adjustRightInd w:val="0"/>
+        <w:spacing w:after="0" w:line="240" w:lineRule="auto"/>
+        <w:rPr>
+          <w:rFonts w:ascii="Consolas" w:hAnsi="Consolas" w:cs="Consolas"/>
+          <w:color w:val="000000"/>
+          <w:sz w:val="20"/>
+          <w:szCs w:val="20"/>
+          <w:shd w:val="clear" w:color="auto" w:fill="E8F2FE"/>
+        </w:rPr>
+      </w:pPr>
+      <w:r>
+        <w:rPr>
+          <w:rFonts w:ascii="Consolas" w:hAnsi="Consolas" w:cs="Consolas"/>
+          <w:color w:val="000000"/>
+          <w:sz w:val="20"/>
+          <w:szCs w:val="20"/>
+          <w:shd w:val="clear" w:color="auto" w:fill="E8F2FE"/>
+        </w:rPr>
+        <w:t>You can</w:t>
+      </w:r>
+      <w:r>
+        <w:rPr>
+          <w:rFonts w:ascii="Consolas" w:hAnsi="Consolas" w:cs="Consolas"/>
+          <w:color w:val="000000"/>
+          <w:sz w:val="20"/>
+          <w:szCs w:val="20"/>
+          <w:shd w:val="clear" w:color="auto" w:fill="E8F2FE"/>
+        </w:rPr>
+        <w:t>no</w:t>
+      </w:r>
+      <w:r>
+        <w:rPr>
+          <w:rFonts w:ascii="Consolas" w:hAnsi="Consolas" w:cs="Consolas"/>
+          <w:color w:val="000000"/>
+          <w:sz w:val="20"/>
+          <w:szCs w:val="20"/>
+          <w:shd w:val="clear" w:color="auto" w:fill="E8F2FE"/>
+        </w:rPr>
+        <w:t xml:space="preserve">t add nulls to </w:t>
+      </w:r>
+      <w:r>
+        <w:rPr>
+          <w:rFonts w:ascii="Consolas" w:hAnsi="Consolas" w:cs="Consolas"/>
+          <w:color w:val="000000"/>
+          <w:sz w:val="20"/>
+          <w:szCs w:val="20"/>
+          <w:shd w:val="clear" w:color="auto" w:fill="E8F2FE"/>
+        </w:rPr>
+        <w:t>Deque/ArrayDeque</w:t>
+      </w:r>
+    </w:p>
+    <w:p>
+      <w:pPr>
+        <w:autoSpaceDE w:val="0"/>
+        <w:autoSpaceDN w:val="0"/>
+        <w:adjustRightInd w:val="0"/>
+        <w:spacing w:after="0" w:line="240" w:lineRule="auto"/>
+        <w:rPr>
+          <w:rFonts w:ascii="Consolas" w:hAnsi="Consolas" w:cs="Consolas"/>
+          <w:color w:val="000000"/>
+          <w:sz w:val="20"/>
+          <w:szCs w:val="20"/>
+          <w:shd w:val="clear" w:color="auto" w:fill="E8F2FE"/>
+        </w:rPr>
+      </w:pPr>
+      <w:r>
+        <w:rPr>
+          <w:rFonts w:ascii="Consolas" w:hAnsi="Consolas" w:cs="Consolas"/>
+          <w:color w:val="000000"/>
+          <w:sz w:val="20"/>
+          <w:szCs w:val="20"/>
+          <w:shd w:val="clear" w:color="auto" w:fill="E8F2FE"/>
+        </w:rPr>
+        <w:t>You can add nulls to Queue/LinkedList</w:t>
       </w:r>
     </w:p>
     <w:p>
@@ -2760,27 +1911,7 @@
           <w:sz w:val="20"/>
           <w:szCs w:val="20"/>
         </w:rPr>
-        <w:t>Stack&lt;</w:t>
-      </w:r>
-      <w:proofErr w:type="spellStart"/>
-      <w:r>
-        <w:rPr>
-          <w:rFonts w:ascii="Consolas" w:hAnsi="Consolas" w:cs="Consolas"/>
-          <w:color w:val="000000"/>
-          <w:sz w:val="20"/>
-          <w:szCs w:val="20"/>
-        </w:rPr>
-        <w:t>TreeNode</w:t>
-      </w:r>
-      <w:proofErr w:type="spellEnd"/>
-      <w:r>
-        <w:rPr>
-          <w:rFonts w:ascii="Consolas" w:hAnsi="Consolas" w:cs="Consolas"/>
-          <w:color w:val="000000"/>
-          <w:sz w:val="20"/>
-          <w:szCs w:val="20"/>
-        </w:rPr>
-        <w:t xml:space="preserve">&gt; </w:t>
+        <w:t xml:space="preserve">Stack&lt;TreeNode&gt; </w:t>
       </w:r>
       <w:r>
         <w:rPr>
@@ -2818,19 +1949,49 @@
           <w:sz w:val="20"/>
           <w:szCs w:val="20"/>
         </w:rPr>
-        <w:t xml:space="preserve"> Stack&lt;</w:t>
-      </w:r>
-      <w:proofErr w:type="gramStart"/>
-      <w:r>
-        <w:rPr>
-          <w:rFonts w:ascii="Consolas" w:hAnsi="Consolas" w:cs="Consolas"/>
-          <w:color w:val="000000"/>
-          <w:sz w:val="20"/>
-          <w:szCs w:val="20"/>
-        </w:rPr>
-        <w:t>&gt;(</w:t>
-      </w:r>
-      <w:proofErr w:type="gramEnd"/>
+        <w:t xml:space="preserve"> Stack&lt;&gt;();</w:t>
+      </w:r>
+    </w:p>
+    <w:p>
+      <w:pPr>
+        <w:autoSpaceDE w:val="0"/>
+        <w:autoSpaceDN w:val="0"/>
+        <w:adjustRightInd w:val="0"/>
+        <w:spacing w:after="0" w:line="240" w:lineRule="auto"/>
+        <w:rPr>
+          <w:rFonts w:ascii="Consolas" w:hAnsi="Consolas" w:cs="Consolas"/>
+          <w:color w:val="000000"/>
+          <w:sz w:val="20"/>
+          <w:szCs w:val="20"/>
+        </w:rPr>
+      </w:pPr>
+      <w:r>
+        <w:rPr>
+          <w:rFonts w:ascii="Consolas" w:hAnsi="Consolas" w:cs="Consolas"/>
+          <w:color w:val="6A3E3E"/>
+          <w:sz w:val="20"/>
+          <w:szCs w:val="20"/>
+        </w:rPr>
+        <w:t>stack</w:t>
+      </w:r>
+      <w:r>
+        <w:rPr>
+          <w:rFonts w:ascii="Consolas" w:hAnsi="Consolas" w:cs="Consolas"/>
+          <w:color w:val="000000"/>
+          <w:sz w:val="20"/>
+          <w:szCs w:val="20"/>
+        </w:rPr>
+        <w:t>.push(</w:t>
+      </w:r>
+      <w:r>
+        <w:rPr>
+          <w:rFonts w:ascii="Consolas" w:hAnsi="Consolas" w:cs="Consolas"/>
+          <w:color w:val="6A3E3E"/>
+          <w:sz w:val="20"/>
+          <w:szCs w:val="20"/>
+        </w:rPr>
+        <w:t>root</w:t>
+      </w:r>
       <w:r>
         <w:rPr>
           <w:rFonts w:ascii="Consolas" w:hAnsi="Consolas" w:cs="Consolas"/>
@@ -2849,19 +2010,202 @@
         <w:spacing w:after="0" w:line="240" w:lineRule="auto"/>
         <w:rPr>
           <w:rFonts w:ascii="Consolas" w:hAnsi="Consolas" w:cs="Consolas"/>
-          <w:color w:val="000000"/>
-          <w:sz w:val="20"/>
-          <w:szCs w:val="20"/>
-        </w:rPr>
-      </w:pPr>
-      <w:proofErr w:type="spellStart"/>
-      <w:proofErr w:type="gramStart"/>
+          <w:sz w:val="20"/>
+          <w:szCs w:val="20"/>
+        </w:rPr>
+      </w:pPr>
+      <w:r>
+        <w:rPr>
+          <w:rFonts w:ascii="Consolas" w:hAnsi="Consolas" w:cs="Consolas"/>
+          <w:color w:val="000000"/>
+          <w:sz w:val="20"/>
+          <w:szCs w:val="20"/>
+        </w:rPr>
+        <w:t>var node = stack.pop()</w:t>
+      </w:r>
+    </w:p>
+    <w:p>
+      <w:pPr>
+        <w:spacing w:after="80"/>
+      </w:pPr>
+    </w:p>
+    <w:p>
+      <w:pPr>
+        <w:spacing w:after="80"/>
+        <w:rPr>
+          <w:b/>
+        </w:rPr>
+      </w:pPr>
+      <w:r>
+        <w:rPr>
+          <w:b/>
+        </w:rPr>
+        <w:t>HashMap</w:t>
+      </w:r>
+    </w:p>
+    <w:p>
+      <w:pPr>
+        <w:spacing w:after="80"/>
+        <w:rPr>
+          <w:b/>
+        </w:rPr>
+      </w:pPr>
+      <w:r>
+        <w:rPr>
+          <w:b/>
+        </w:rPr>
+        <w:t>Map&lt;k,v&gt; map = new HashMap&lt;&gt;();</w:t>
+      </w:r>
+    </w:p>
+    <w:p>
+      <w:pPr>
+        <w:spacing w:after="80"/>
+        <w:rPr>
+          <w:b/>
+        </w:rPr>
+      </w:pPr>
+      <w:r>
+        <w:rPr>
+          <w:b/>
+        </w:rPr>
+        <w:t>Add</w:t>
+      </w:r>
+    </w:p>
+    <w:p>
+      <w:pPr>
+        <w:spacing w:after="80"/>
+        <w:rPr>
+          <w:b/>
+        </w:rPr>
+      </w:pPr>
+      <w:r>
+        <w:rPr>
+          <w:b/>
+        </w:rPr>
+        <w:lastRenderedPageBreak/>
+        <w:t>put</w:t>
+      </w:r>
+      <w:bookmarkStart w:id="0" w:name="_GoBack"/>
+      <w:bookmarkEnd w:id="0"/>
+    </w:p>
+    <w:p>
+      <w:pPr>
+        <w:spacing w:after="80"/>
+        <w:rPr>
+          <w:b/>
+        </w:rPr>
+      </w:pPr>
+    </w:p>
+    <w:p>
+      <w:pPr>
+        <w:spacing w:after="80"/>
+        <w:rPr>
+          <w:b/>
+        </w:rPr>
+      </w:pPr>
+    </w:p>
+    <w:p>
+      <w:pPr>
+        <w:spacing w:after="80"/>
+        <w:rPr>
+          <w:b/>
+        </w:rPr>
+      </w:pPr>
+    </w:p>
+    <w:p>
+      <w:pPr>
+        <w:spacing w:after="80"/>
+        <w:rPr>
+          <w:b/>
+        </w:rPr>
+      </w:pPr>
+    </w:p>
+    <w:p>
+      <w:pPr>
+        <w:spacing w:after="80"/>
+        <w:rPr>
+          <w:b/>
+        </w:rPr>
+      </w:pPr>
+      <w:r>
+        <w:rPr>
+          <w:b/>
+        </w:rPr>
+        <w:t>Pair //Tuple</w:t>
+      </w:r>
+    </w:p>
+    <w:p>
+      <w:pPr>
+        <w:spacing w:after="80"/>
+        <w:rPr>
+          <w:b/>
+        </w:rPr>
+      </w:pPr>
+      <w:r>
+        <w:rPr>
+          <w:b/>
+        </w:rPr>
+        <w:t>Java.util.Map</w:t>
+      </w:r>
+    </w:p>
+    <w:p>
+      <w:pPr>
+        <w:spacing w:after="80"/>
+        <w:rPr>
+          <w:rFonts w:ascii="Consolas" w:hAnsi="Consolas" w:cs="Consolas"/>
+          <w:color w:val="000000"/>
+          <w:sz w:val="20"/>
+          <w:szCs w:val="20"/>
+          <w:shd w:val="clear" w:color="auto" w:fill="E8F2FE"/>
+        </w:rPr>
+      </w:pPr>
+      <w:r>
+        <w:rPr>
+          <w:rFonts w:ascii="Consolas" w:hAnsi="Consolas" w:cs="Consolas"/>
+          <w:color w:val="000000"/>
+          <w:sz w:val="20"/>
+          <w:szCs w:val="20"/>
+          <w:shd w:val="clear" w:color="auto" w:fill="E8F2FE"/>
+        </w:rPr>
+        <w:t>Stack&lt;</w:t>
+      </w:r>
+      <w:r>
+        <w:rPr>
+          <w:rFonts w:ascii="Consolas" w:hAnsi="Consolas" w:cs="Consolas"/>
+          <w:color w:val="000000"/>
+          <w:sz w:val="20"/>
+          <w:szCs w:val="20"/>
+          <w:shd w:val="clear" w:color="auto" w:fill="E8F2FE"/>
+        </w:rPr>
+        <w:t>java.util</w:t>
+      </w:r>
+      <w:r>
+        <w:rPr>
+          <w:rFonts w:ascii="Consolas" w:hAnsi="Consolas" w:cs="Consolas"/>
+          <w:color w:val="000000"/>
+          <w:sz w:val="20"/>
+          <w:szCs w:val="20"/>
+          <w:shd w:val="clear" w:color="auto" w:fill="E8F2FE"/>
+        </w:rPr>
+        <w:t>.</w:t>
+      </w:r>
+      <w:r>
+        <w:rPr>
+          <w:rFonts w:ascii="Consolas" w:hAnsi="Consolas" w:cs="Consolas"/>
+          <w:color w:val="000000"/>
+          <w:sz w:val="20"/>
+          <w:szCs w:val="20"/>
+          <w:shd w:val="clear" w:color="auto" w:fill="E8F2FE"/>
+        </w:rPr>
+        <w:t xml:space="preserve">Entry&lt;TreeNode, Integer&gt;&gt; </w:t>
+      </w:r>
       <w:r>
         <w:rPr>
           <w:rFonts w:ascii="Consolas" w:hAnsi="Consolas" w:cs="Consolas"/>
           <w:color w:val="6A3E3E"/>
           <w:sz w:val="20"/>
           <w:szCs w:val="20"/>
+          <w:shd w:val="clear" w:color="auto" w:fill="F0D8A8"/>
         </w:rPr>
         <w:t>stack</w:t>
       </w:r>
@@ -2871,188 +2215,6 @@
           <w:color w:val="000000"/>
           <w:sz w:val="20"/>
           <w:szCs w:val="20"/>
-        </w:rPr>
-        <w:t>.push</w:t>
-      </w:r>
-      <w:proofErr w:type="spellEnd"/>
-      <w:r>
-        <w:rPr>
-          <w:rFonts w:ascii="Consolas" w:hAnsi="Consolas" w:cs="Consolas"/>
-          <w:color w:val="000000"/>
-          <w:sz w:val="20"/>
-          <w:szCs w:val="20"/>
-        </w:rPr>
-        <w:t>(</w:t>
-      </w:r>
-      <w:proofErr w:type="gramEnd"/>
-      <w:r>
-        <w:rPr>
-          <w:rFonts w:ascii="Consolas" w:hAnsi="Consolas" w:cs="Consolas"/>
-          <w:color w:val="6A3E3E"/>
-          <w:sz w:val="20"/>
-          <w:szCs w:val="20"/>
-        </w:rPr>
-        <w:t>root</w:t>
-      </w:r>
-      <w:r>
-        <w:rPr>
-          <w:rFonts w:ascii="Consolas" w:hAnsi="Consolas" w:cs="Consolas"/>
-          <w:color w:val="000000"/>
-          <w:sz w:val="20"/>
-          <w:szCs w:val="20"/>
-        </w:rPr>
-        <w:t>);</w:t>
-      </w:r>
-    </w:p>
-    <w:p>
-      <w:pPr>
-        <w:autoSpaceDE w:val="0"/>
-        <w:autoSpaceDN w:val="0"/>
-        <w:adjustRightInd w:val="0"/>
-        <w:spacing w:after="0" w:line="240" w:lineRule="auto"/>
-        <w:rPr>
-          <w:rFonts w:ascii="Consolas" w:hAnsi="Consolas" w:cs="Consolas"/>
-          <w:sz w:val="20"/>
-          <w:szCs w:val="20"/>
-        </w:rPr>
-      </w:pPr>
-      <w:proofErr w:type="spellStart"/>
-      <w:proofErr w:type="gramStart"/>
-      <w:r>
-        <w:rPr>
-          <w:rFonts w:ascii="Consolas" w:hAnsi="Consolas" w:cs="Consolas"/>
-          <w:color w:val="000000"/>
-          <w:sz w:val="20"/>
-          <w:szCs w:val="20"/>
-        </w:rPr>
-        <w:t>var</w:t>
-      </w:r>
-      <w:proofErr w:type="spellEnd"/>
-      <w:proofErr w:type="gramEnd"/>
-      <w:r>
-        <w:rPr>
-          <w:rFonts w:ascii="Consolas" w:hAnsi="Consolas" w:cs="Consolas"/>
-          <w:color w:val="000000"/>
-          <w:sz w:val="20"/>
-          <w:szCs w:val="20"/>
-        </w:rPr>
-        <w:t xml:space="preserve"> node = </w:t>
-      </w:r>
-      <w:proofErr w:type="spellStart"/>
-      <w:r>
-        <w:rPr>
-          <w:rFonts w:ascii="Consolas" w:hAnsi="Consolas" w:cs="Consolas"/>
-          <w:color w:val="000000"/>
-          <w:sz w:val="20"/>
-          <w:szCs w:val="20"/>
-        </w:rPr>
-        <w:t>stack.pop</w:t>
-      </w:r>
-      <w:proofErr w:type="spellEnd"/>
-      <w:r>
-        <w:rPr>
-          <w:rFonts w:ascii="Consolas" w:hAnsi="Consolas" w:cs="Consolas"/>
-          <w:color w:val="000000"/>
-          <w:sz w:val="20"/>
-          <w:szCs w:val="20"/>
-        </w:rPr>
-        <w:t>()</w:t>
-      </w:r>
-    </w:p>
-    <w:p>
-      <w:pPr>
-        <w:spacing w:after="80"/>
-      </w:pPr>
-    </w:p>
-    <w:p>
-      <w:pPr>
-        <w:spacing w:after="80"/>
-        <w:rPr>
-          <w:b/>
-        </w:rPr>
-      </w:pPr>
-      <w:r>
-        <w:rPr>
-          <w:b/>
-        </w:rPr>
-        <w:t>Pair //Tuple</w:t>
-      </w:r>
-    </w:p>
-    <w:p>
-      <w:pPr>
-        <w:spacing w:after="80"/>
-        <w:rPr>
-          <w:b/>
-        </w:rPr>
-      </w:pPr>
-      <w:proofErr w:type="spellStart"/>
-      <w:r>
-        <w:rPr>
-          <w:b/>
-        </w:rPr>
-        <w:t>Java.util.Map</w:t>
-      </w:r>
-      <w:proofErr w:type="spellEnd"/>
-    </w:p>
-    <w:p>
-      <w:pPr>
-        <w:spacing w:after="80"/>
-        <w:rPr>
-          <w:rFonts w:ascii="Consolas" w:hAnsi="Consolas" w:cs="Consolas"/>
-          <w:color w:val="000000"/>
-          <w:sz w:val="20"/>
-          <w:szCs w:val="20"/>
-          <w:shd w:val="clear" w:color="auto" w:fill="E8F2FE"/>
-        </w:rPr>
-      </w:pPr>
-      <w:r>
-        <w:rPr>
-          <w:rFonts w:ascii="Consolas" w:hAnsi="Consolas" w:cs="Consolas"/>
-          <w:color w:val="000000"/>
-          <w:sz w:val="20"/>
-          <w:szCs w:val="20"/>
-          <w:shd w:val="clear" w:color="auto" w:fill="E8F2FE"/>
-        </w:rPr>
-        <w:t>Stack&lt;Entry&lt;</w:t>
-      </w:r>
-      <w:proofErr w:type="spellStart"/>
-      <w:r>
-        <w:rPr>
-          <w:rFonts w:ascii="Consolas" w:hAnsi="Consolas" w:cs="Consolas"/>
-          <w:color w:val="000000"/>
-          <w:sz w:val="20"/>
-          <w:szCs w:val="20"/>
-          <w:shd w:val="clear" w:color="auto" w:fill="E8F2FE"/>
-        </w:rPr>
-        <w:t>TreeNode</w:t>
-      </w:r>
-      <w:proofErr w:type="spellEnd"/>
-      <w:r>
-        <w:rPr>
-          <w:rFonts w:ascii="Consolas" w:hAnsi="Consolas" w:cs="Consolas"/>
-          <w:color w:val="000000"/>
-          <w:sz w:val="20"/>
-          <w:szCs w:val="20"/>
-          <w:shd w:val="clear" w:color="auto" w:fill="E8F2FE"/>
-        </w:rPr>
-        <w:t xml:space="preserve">, Integer&gt;&gt; </w:t>
-      </w:r>
-      <w:r>
-        <w:rPr>
-          <w:rFonts w:ascii="Consolas" w:hAnsi="Consolas" w:cs="Consolas"/>
-          <w:color w:val="6A3E3E"/>
-          <w:sz w:val="20"/>
-          <w:szCs w:val="20"/>
-          <w:shd w:val="clear" w:color="auto" w:fill="F0D8A8"/>
-        </w:rPr>
-        <w:t>stack</w:t>
-      </w:r>
-      <w:r>
-        <w:rPr>
-          <w:rFonts w:ascii="Consolas" w:hAnsi="Consolas" w:cs="Consolas"/>
-          <w:color w:val="000000"/>
-          <w:sz w:val="20"/>
-          <w:szCs w:val="20"/>
           <w:shd w:val="clear" w:color="auto" w:fill="E8F2FE"/>
         </w:rPr>
         <w:t xml:space="preserve"> = </w:t>
@@ -3060,7 +2222,6 @@
       <w:r>
         <w:rPr>
           <w:rFonts w:ascii="Consolas" w:hAnsi="Consolas" w:cs="Consolas"/>
-          <w:b/>
           <w:bCs/>
           <w:color w:val="7F0055"/>
           <w:sz w:val="20"/>
@@ -3077,29 +2238,65 @@
           <w:szCs w:val="20"/>
           <w:shd w:val="clear" w:color="auto" w:fill="E8F2FE"/>
         </w:rPr>
-        <w:t xml:space="preserve"> Stack&lt;</w:t>
-      </w:r>
-      <w:proofErr w:type="gramStart"/>
-      <w:r>
-        <w:rPr>
-          <w:rFonts w:ascii="Consolas" w:hAnsi="Consolas" w:cs="Consolas"/>
-          <w:color w:val="000000"/>
-          <w:sz w:val="20"/>
-          <w:szCs w:val="20"/>
-          <w:shd w:val="clear" w:color="auto" w:fill="E8F2FE"/>
-        </w:rPr>
-        <w:t>&gt;(</w:t>
-      </w:r>
-      <w:proofErr w:type="gramEnd"/>
-      <w:r>
-        <w:rPr>
-          <w:rFonts w:ascii="Consolas" w:hAnsi="Consolas" w:cs="Consolas"/>
-          <w:color w:val="000000"/>
-          <w:sz w:val="20"/>
-          <w:szCs w:val="20"/>
-          <w:shd w:val="clear" w:color="auto" w:fill="E8F2FE"/>
-        </w:rPr>
-        <w:t>);</w:t>
+        <w:t xml:space="preserve"> Stack&lt;&gt;();</w:t>
+      </w:r>
+    </w:p>
+    <w:p>
+      <w:pPr>
+        <w:spacing w:after="0"/>
+      </w:pPr>
+      <w:r>
+        <w:rPr>
+          <w:rFonts w:ascii="Consolas" w:hAnsi="Consolas" w:cs="Consolas"/>
+          <w:color w:val="000000"/>
+          <w:sz w:val="20"/>
+          <w:szCs w:val="20"/>
+          <w:shd w:val="clear" w:color="auto" w:fill="E8F2FE"/>
+        </w:rPr>
+        <w:t xml:space="preserve"> Stack.</w:t>
+      </w:r>
+      <w:r>
+        <w:rPr>
+          <w:rFonts w:ascii="Consolas" w:hAnsi="Consolas" w:cs="Consolas"/>
+          <w:color w:val="000000"/>
+          <w:sz w:val="20"/>
+          <w:szCs w:val="20"/>
+          <w:shd w:val="clear" w:color="auto" w:fill="E8F2FE"/>
+        </w:rPr>
+        <w:t>push</w:t>
+      </w:r>
+      <w:r>
+        <w:rPr>
+          <w:rFonts w:ascii="Consolas" w:hAnsi="Consolas" w:cs="Consolas"/>
+          <w:color w:val="000000"/>
+          <w:sz w:val="20"/>
+          <w:szCs w:val="20"/>
+          <w:shd w:val="clear" w:color="auto" w:fill="E8F2FE"/>
+        </w:rPr>
+        <w:t>&lt;New java.util.AbstractMap.</w:t>
+      </w:r>
+      <w:r>
+        <w:rPr>
+          <w:rFonts w:ascii="Consolas" w:hAnsi="Consolas" w:cs="Consolas"/>
+          <w:color w:val="000000"/>
+          <w:sz w:val="20"/>
+          <w:szCs w:val="20"/>
+          <w:shd w:val="clear" w:color="auto" w:fill="D4D4D4"/>
+        </w:rPr>
+        <w:t xml:space="preserve"> SimpleEntry</w:t>
+      </w:r>
+      <w:r>
+        <w:rPr>
+          <w:rFonts w:ascii="Consolas" w:hAnsi="Consolas" w:cs="Consolas"/>
+          <w:color w:val="000000"/>
+          <w:sz w:val="20"/>
+          <w:szCs w:val="20"/>
+          <w:shd w:val="clear" w:color="auto" w:fill="E8F2FE"/>
+        </w:rPr>
+        <w:t>&lt;TreeNode, Integer</w:t>
+      </w:r>
+      <w:r>
+        <w:t>&gt;(root, 2)</w:t>
       </w:r>
     </w:p>
     <w:p>
@@ -3109,105 +2306,29 @@
           <w:b/>
         </w:rPr>
       </w:pPr>
-      <w:proofErr w:type="spellStart"/>
-      <w:r>
-        <w:rPr>
-          <w:rFonts w:ascii="Consolas" w:hAnsi="Consolas" w:cs="Consolas"/>
-          <w:b/>
-          <w:color w:val="000000"/>
-          <w:sz w:val="20"/>
-          <w:szCs w:val="20"/>
-          <w:shd w:val="clear" w:color="auto" w:fill="E8F2FE"/>
-        </w:rPr>
-        <w:t>Java.fx</w:t>
-      </w:r>
-      <w:proofErr w:type="spellEnd"/>
-      <w:r>
-        <w:rPr>
-          <w:rFonts w:ascii="Consolas" w:hAnsi="Consolas" w:cs="Consolas"/>
-          <w:b/>
-          <w:color w:val="000000"/>
-          <w:sz w:val="20"/>
-          <w:szCs w:val="20"/>
-          <w:shd w:val="clear" w:color="auto" w:fill="E8F2FE"/>
-        </w:rPr>
-        <w:t xml:space="preserve"> //a </w:t>
-      </w:r>
-      <w:proofErr w:type="spellStart"/>
-      <w:r>
-        <w:rPr>
-          <w:rFonts w:ascii="Consolas" w:hAnsi="Consolas" w:cs="Consolas"/>
-          <w:b/>
-          <w:color w:val="000000"/>
-          <w:sz w:val="20"/>
-          <w:szCs w:val="20"/>
-          <w:shd w:val="clear" w:color="auto" w:fill="E8F2FE"/>
-        </w:rPr>
-        <w:t>ui</w:t>
-      </w:r>
-      <w:proofErr w:type="spellEnd"/>
-      <w:r>
-        <w:rPr>
-          <w:rFonts w:ascii="Consolas" w:hAnsi="Consolas" w:cs="Consolas"/>
-          <w:b/>
-          <w:color w:val="000000"/>
-          <w:sz w:val="20"/>
-          <w:szCs w:val="20"/>
-          <w:shd w:val="clear" w:color="auto" w:fill="E8F2FE"/>
-        </w:rPr>
-        <w:t xml:space="preserve"> lib</w:t>
-      </w:r>
     </w:p>
     <w:p>
       <w:pPr>
         <w:spacing w:after="0"/>
       </w:pPr>
-      <w:proofErr w:type="spellStart"/>
-      <w:proofErr w:type="gramStart"/>
-      <w:r>
-        <w:lastRenderedPageBreak/>
-        <w:t>var</w:t>
-      </w:r>
-      <w:proofErr w:type="spellEnd"/>
-      <w:proofErr w:type="gramEnd"/>
-      <w:r>
-        <w:t xml:space="preserve"> item = new Pair&lt;object, Integer&gt;(root, 2)</w:t>
+      <w:r>
+        <w:t>item.getKey() // = object</w:t>
       </w:r>
     </w:p>
     <w:p>
       <w:pPr>
         <w:spacing w:after="0"/>
       </w:pPr>
-      <w:proofErr w:type="spellStart"/>
-      <w:proofErr w:type="gramStart"/>
-      <w:r>
-        <w:t>item.getKey</w:t>
-      </w:r>
-      <w:proofErr w:type="spellEnd"/>
-      <w:r>
-        <w:t>(</w:t>
-      </w:r>
-      <w:proofErr w:type="gramEnd"/>
-      <w:r>
-        <w:t>) // = object</w:t>
+      <w:r>
+        <w:t>item.getValue() // = int</w:t>
       </w:r>
     </w:p>
     <w:p>
       <w:pPr>
         <w:spacing w:after="0"/>
       </w:pPr>
-      <w:proofErr w:type="spellStart"/>
-      <w:proofErr w:type="gramStart"/>
-      <w:r>
-        <w:t>item.getValue</w:t>
-      </w:r>
-      <w:proofErr w:type="spellEnd"/>
-      <w:r>
-        <w:t>(</w:t>
-      </w:r>
-      <w:proofErr w:type="gramEnd"/>
-      <w:r>
-        <w:t>) // = int</w:t>
+      <w:r>
+        <w:t xml:space="preserve">Don’t use </w:t>
       </w:r>
     </w:p>
     <w:p>
@@ -3240,8 +2361,6 @@
           <w:shd w:val="clear" w:color="auto" w:fill="E8F2FE"/>
         </w:rPr>
       </w:pPr>
-      <w:proofErr w:type="spellStart"/>
-      <w:proofErr w:type="gramStart"/>
       <w:r>
         <w:rPr>
           <w:rFonts w:ascii="Consolas" w:hAnsi="Consolas" w:cs="Consolas"/>
@@ -3260,31 +2379,8 @@
           <w:szCs w:val="20"/>
           <w:shd w:val="clear" w:color="auto" w:fill="E8F2FE"/>
         </w:rPr>
-        <w:t>.getValue</w:t>
-      </w:r>
-      <w:proofErr w:type="spellEnd"/>
-      <w:r>
-        <w:rPr>
-          <w:rFonts w:ascii="Consolas" w:hAnsi="Consolas" w:cs="Consolas"/>
-          <w:color w:val="000000"/>
-          <w:sz w:val="20"/>
-          <w:szCs w:val="20"/>
-          <w:shd w:val="clear" w:color="auto" w:fill="E8F2FE"/>
-        </w:rPr>
-        <w:t>(</w:t>
-      </w:r>
-      <w:proofErr w:type="gramEnd"/>
-      <w:r>
-        <w:rPr>
-          <w:rFonts w:ascii="Consolas" w:hAnsi="Consolas" w:cs="Consolas"/>
-          <w:color w:val="000000"/>
-          <w:sz w:val="20"/>
-          <w:szCs w:val="20"/>
-          <w:shd w:val="clear" w:color="auto" w:fill="E8F2FE"/>
-        </w:rPr>
-        <w:t xml:space="preserve">) &lt;&lt; 1 | </w:t>
-      </w:r>
-      <w:proofErr w:type="spellStart"/>
+        <w:t xml:space="preserve">.getValue() &lt;&lt; 1 | </w:t>
+      </w:r>
       <w:r>
         <w:rPr>
           <w:rFonts w:ascii="Consolas" w:hAnsi="Consolas" w:cs="Consolas"/>
@@ -3333,40 +2429,7 @@
           <w:szCs w:val="20"/>
           <w:shd w:val="clear" w:color="auto" w:fill="E8F2FE"/>
         </w:rPr>
-        <w:t>vall</w:t>
-      </w:r>
-      <w:proofErr w:type="spellEnd"/>
-      <w:r>
-        <w:rPr>
-          <w:rFonts w:ascii="Consolas" w:hAnsi="Consolas" w:cs="Consolas"/>
-          <w:color w:val="0000C0"/>
-          <w:sz w:val="20"/>
-          <w:szCs w:val="20"/>
-          <w:shd w:val="clear" w:color="auto" w:fill="E8F2FE"/>
-        </w:rPr>
-        <w:t xml:space="preserve"> // doubles current (as its binary *2) and adds </w:t>
-      </w:r>
-      <w:proofErr w:type="spellStart"/>
-      <w:r>
-        <w:rPr>
-          <w:rFonts w:ascii="Consolas" w:hAnsi="Consolas" w:cs="Consolas"/>
-          <w:color w:val="0000C0"/>
-          <w:sz w:val="20"/>
-          <w:szCs w:val="20"/>
-          <w:shd w:val="clear" w:color="auto" w:fill="E8F2FE"/>
-        </w:rPr>
-        <w:t>val</w:t>
-      </w:r>
-      <w:proofErr w:type="spellEnd"/>
-      <w:r>
-        <w:rPr>
-          <w:rFonts w:ascii="Consolas" w:hAnsi="Consolas" w:cs="Consolas"/>
-          <w:color w:val="0000C0"/>
-          <w:sz w:val="20"/>
-          <w:szCs w:val="20"/>
-          <w:shd w:val="clear" w:color="auto" w:fill="E8F2FE"/>
-        </w:rPr>
-        <w:t xml:space="preserve"> to it </w:t>
+        <w:t xml:space="preserve">vall // doubles current (as its binary *2) and adds val to it </w:t>
       </w:r>
     </w:p>
     <w:p>
@@ -3403,7 +2466,6 @@
           </w14:textOutline>
         </w:rPr>
       </w:pPr>
-      <w:bookmarkStart w:id="0" w:name="_GoBack"/>
       <w:r>
         <w:rPr>
           <w:b/>
@@ -3411,20 +2473,18 @@
         <w:t>Custom Comparator</w:t>
       </w:r>
     </w:p>
-    <w:bookmarkEnd w:id="0"/>
-    <w:p>
-      <w:pPr>
-        <w:autoSpaceDE w:val="0"/>
-        <w:autoSpaceDN w:val="0"/>
-        <w:adjustRightInd w:val="0"/>
-        <w:spacing w:after="0" w:line="240" w:lineRule="auto"/>
-        <w:rPr>
-          <w:rFonts w:ascii="Consolas" w:hAnsi="Consolas" w:cs="Consolas"/>
-          <w:sz w:val="20"/>
-          <w:szCs w:val="20"/>
-        </w:rPr>
-      </w:pPr>
-      <w:proofErr w:type="gramStart"/>
+    <w:p>
+      <w:pPr>
+        <w:autoSpaceDE w:val="0"/>
+        <w:autoSpaceDN w:val="0"/>
+        <w:adjustRightInd w:val="0"/>
+        <w:spacing w:after="0" w:line="240" w:lineRule="auto"/>
+        <w:rPr>
+          <w:rFonts w:ascii="Consolas" w:hAnsi="Consolas" w:cs="Consolas"/>
+          <w:sz w:val="20"/>
+          <w:szCs w:val="20"/>
+        </w:rPr>
+      </w:pPr>
       <w:r>
         <w:rPr>
           <w:rFonts w:ascii="Consolas" w:hAnsi="Consolas" w:cs="Consolas"/>
@@ -3436,7 +2496,6 @@
         </w:rPr>
         <w:t>public</w:t>
       </w:r>
-      <w:proofErr w:type="gramEnd"/>
       <w:r>
         <w:rPr>
           <w:rFonts w:ascii="Consolas" w:hAnsi="Consolas" w:cs="Consolas"/>
@@ -3464,47 +2523,7 @@
           <w:sz w:val="20"/>
           <w:szCs w:val="20"/>
         </w:rPr>
-        <w:t xml:space="preserve"> </w:t>
-      </w:r>
-      <w:proofErr w:type="spellStart"/>
-      <w:r>
-        <w:rPr>
-          <w:rFonts w:ascii="Consolas" w:hAnsi="Consolas" w:cs="Consolas"/>
-          <w:color w:val="000000"/>
-          <w:sz w:val="20"/>
-          <w:szCs w:val="20"/>
-        </w:rPr>
-        <w:t>closestValue</w:t>
-      </w:r>
-      <w:proofErr w:type="spellEnd"/>
-      <w:r>
-        <w:rPr>
-          <w:rFonts w:ascii="Consolas" w:hAnsi="Consolas" w:cs="Consolas"/>
-          <w:color w:val="000000"/>
-          <w:sz w:val="20"/>
-          <w:szCs w:val="20"/>
-        </w:rPr>
-        <w:t>(</w:t>
-      </w:r>
-      <w:proofErr w:type="spellStart"/>
-      <w:r>
-        <w:rPr>
-          <w:rFonts w:ascii="Consolas" w:hAnsi="Consolas" w:cs="Consolas"/>
-          <w:color w:val="000000"/>
-          <w:sz w:val="20"/>
-          <w:szCs w:val="20"/>
-        </w:rPr>
-        <w:t>TreeNode</w:t>
-      </w:r>
-      <w:proofErr w:type="spellEnd"/>
-      <w:r>
-        <w:rPr>
-          <w:rFonts w:ascii="Consolas" w:hAnsi="Consolas" w:cs="Consolas"/>
-          <w:color w:val="000000"/>
-          <w:sz w:val="20"/>
-          <w:szCs w:val="20"/>
-        </w:rPr>
-        <w:t xml:space="preserve"> </w:t>
+        <w:t xml:space="preserve"> closestValue(TreeNode </w:t>
       </w:r>
       <w:r>
         <w:rPr>
@@ -3585,7 +2604,6 @@
         <w:tab/>
         <w:t xml:space="preserve">    List&lt;Integer&gt; </w:t>
       </w:r>
-      <w:proofErr w:type="spellStart"/>
       <w:r>
         <w:rPr>
           <w:rFonts w:ascii="Consolas" w:hAnsi="Consolas" w:cs="Consolas"/>
@@ -3595,7 +2613,6 @@
         </w:rPr>
         <w:t>nums</w:t>
       </w:r>
-      <w:proofErr w:type="spellEnd"/>
       <w:r>
         <w:rPr>
           <w:rFonts w:ascii="Consolas" w:hAnsi="Consolas" w:cs="Consolas"/>
@@ -3625,41 +2642,7 @@
           <w:szCs w:val="20"/>
           <w:u w:val="single"/>
         </w:rPr>
-        <w:t xml:space="preserve"> </w:t>
-      </w:r>
-      <w:proofErr w:type="spellStart"/>
-      <w:proofErr w:type="gramStart"/>
-      <w:r>
-        <w:rPr>
-          <w:rFonts w:ascii="Consolas" w:hAnsi="Consolas" w:cs="Consolas"/>
-          <w:color w:val="000000"/>
-          <w:sz w:val="20"/>
-          <w:szCs w:val="20"/>
-          <w:u w:val="single"/>
-        </w:rPr>
-        <w:t>ArrayList</w:t>
-      </w:r>
-      <w:proofErr w:type="spellEnd"/>
-      <w:r>
-        <w:rPr>
-          <w:rFonts w:ascii="Consolas" w:hAnsi="Consolas" w:cs="Consolas"/>
-          <w:color w:val="000000"/>
-          <w:sz w:val="20"/>
-          <w:szCs w:val="20"/>
-          <w:u w:val="single"/>
-        </w:rPr>
-        <w:t>(</w:t>
-      </w:r>
-      <w:proofErr w:type="gramEnd"/>
-      <w:r>
-        <w:rPr>
-          <w:rFonts w:ascii="Consolas" w:hAnsi="Consolas" w:cs="Consolas"/>
-          <w:color w:val="000000"/>
-          <w:sz w:val="20"/>
-          <w:szCs w:val="20"/>
-          <w:u w:val="single"/>
-        </w:rPr>
-        <w:t>)</w:t>
+        <w:t xml:space="preserve"> ArrayList()</w:t>
       </w:r>
       <w:r>
         <w:rPr>
@@ -3693,8 +2676,6 @@
         <w:tab/>
         <w:t xml:space="preserve">    </w:t>
       </w:r>
-      <w:proofErr w:type="spellStart"/>
-      <w:proofErr w:type="gramStart"/>
       <w:r>
         <w:rPr>
           <w:rFonts w:ascii="Consolas" w:hAnsi="Consolas" w:cs="Consolas"/>
@@ -3705,7 +2686,6 @@
         </w:rPr>
         <w:t>inorder</w:t>
       </w:r>
-      <w:proofErr w:type="spellEnd"/>
       <w:r>
         <w:rPr>
           <w:rFonts w:ascii="Consolas" w:hAnsi="Consolas" w:cs="Consolas"/>
@@ -3715,7 +2695,6 @@
         </w:rPr>
         <w:t>(</w:t>
       </w:r>
-      <w:proofErr w:type="gramEnd"/>
       <w:r>
         <w:rPr>
           <w:rFonts w:ascii="Consolas" w:hAnsi="Consolas" w:cs="Consolas"/>
@@ -3734,7 +2713,6 @@
         </w:rPr>
         <w:t xml:space="preserve">, </w:t>
       </w:r>
-      <w:proofErr w:type="spellStart"/>
       <w:r>
         <w:rPr>
           <w:rFonts w:ascii="Consolas" w:hAnsi="Consolas" w:cs="Consolas"/>
@@ -3744,7 +2722,6 @@
         </w:rPr>
         <w:t>nums</w:t>
       </w:r>
-      <w:proofErr w:type="spellEnd"/>
       <w:r>
         <w:rPr>
           <w:rFonts w:ascii="Consolas" w:hAnsi="Consolas" w:cs="Consolas"/>
@@ -3777,7 +2754,6 @@
         <w:tab/>
         <w:t xml:space="preserve">    </w:t>
       </w:r>
-      <w:proofErr w:type="gramStart"/>
       <w:r>
         <w:rPr>
           <w:rFonts w:ascii="Consolas" w:hAnsi="Consolas" w:cs="Consolas"/>
@@ -3789,7 +2765,6 @@
         </w:rPr>
         <w:t>return</w:t>
       </w:r>
-      <w:proofErr w:type="gramEnd"/>
       <w:r>
         <w:rPr>
           <w:rFonts w:ascii="Consolas" w:hAnsi="Consolas" w:cs="Consolas"/>
@@ -3799,7 +2774,6 @@
         </w:rPr>
         <w:t xml:space="preserve"> </w:t>
       </w:r>
-      <w:proofErr w:type="spellStart"/>
       <w:r>
         <w:rPr>
           <w:rFonts w:ascii="Consolas" w:hAnsi="Consolas" w:cs="Consolas"/>
@@ -3817,19 +2791,8 @@
           <w:sz w:val="20"/>
           <w:szCs w:val="20"/>
         </w:rPr>
-        <w:t>.min</w:t>
-      </w:r>
-      <w:proofErr w:type="spellEnd"/>
-      <w:r>
-        <w:rPr>
-          <w:rFonts w:ascii="Consolas" w:hAnsi="Consolas" w:cs="Consolas"/>
-          <w:color w:val="000000"/>
-          <w:sz w:val="20"/>
-          <w:szCs w:val="20"/>
-        </w:rPr>
-        <w:t>(</w:t>
-      </w:r>
-      <w:proofErr w:type="spellStart"/>
+        <w:t>.min(</w:t>
+      </w:r>
       <w:r>
         <w:rPr>
           <w:rFonts w:ascii="Consolas" w:hAnsi="Consolas" w:cs="Consolas"/>
@@ -3839,7 +2802,6 @@
         </w:rPr>
         <w:t>nums</w:t>
       </w:r>
-      <w:proofErr w:type="spellEnd"/>
       <w:r>
         <w:rPr>
           <w:rFonts w:ascii="Consolas" w:hAnsi="Consolas" w:cs="Consolas"/>
@@ -3943,7 +2905,6 @@
         <w:tab/>
         <w:t xml:space="preserve">      </w:t>
       </w:r>
-      <w:proofErr w:type="gramStart"/>
       <w:r>
         <w:rPr>
           <w:rFonts w:ascii="Consolas" w:hAnsi="Consolas" w:cs="Consolas"/>
@@ -3955,7 +2916,6 @@
         </w:rPr>
         <w:t>public</w:t>
       </w:r>
-      <w:proofErr w:type="gramEnd"/>
       <w:r>
         <w:rPr>
           <w:rFonts w:ascii="Consolas" w:hAnsi="Consolas" w:cs="Consolas"/>
@@ -4067,7 +3027,6 @@
         <w:tab/>
         <w:t xml:space="preserve">        </w:t>
       </w:r>
-      <w:proofErr w:type="gramStart"/>
       <w:r>
         <w:rPr>
           <w:rFonts w:ascii="Consolas" w:hAnsi="Consolas" w:cs="Consolas"/>
@@ -4079,25 +3038,14 @@
         </w:rPr>
         <w:t>return</w:t>
       </w:r>
-      <w:proofErr w:type="gramEnd"/>
-      <w:r>
-        <w:rPr>
-          <w:rFonts w:ascii="Consolas" w:hAnsi="Consolas" w:cs="Consolas"/>
-          <w:color w:val="000000"/>
-          <w:sz w:val="20"/>
-          <w:szCs w:val="20"/>
-        </w:rPr>
-        <w:t xml:space="preserve"> </w:t>
-      </w:r>
-      <w:proofErr w:type="spellStart"/>
-      <w:r>
-        <w:rPr>
-          <w:rFonts w:ascii="Consolas" w:hAnsi="Consolas" w:cs="Consolas"/>
-          <w:color w:val="000000"/>
-          <w:sz w:val="20"/>
-          <w:szCs w:val="20"/>
-        </w:rPr>
-        <w:t>Math.</w:t>
+      <w:r>
+        <w:rPr>
+          <w:rFonts w:ascii="Consolas" w:hAnsi="Consolas" w:cs="Consolas"/>
+          <w:color w:val="000000"/>
+          <w:sz w:val="20"/>
+          <w:szCs w:val="20"/>
+        </w:rPr>
+        <w:t xml:space="preserve"> Math.</w:t>
       </w:r>
       <w:r>
         <w:rPr>
@@ -4110,7 +3058,6 @@
         </w:rPr>
         <w:t>abs</w:t>
       </w:r>
-      <w:proofErr w:type="spellEnd"/>
       <w:r>
         <w:rPr>
           <w:rFonts w:ascii="Consolas" w:hAnsi="Consolas" w:cs="Consolas"/>
@@ -4154,17 +3101,7 @@
           <w:sz w:val="20"/>
           <w:szCs w:val="20"/>
         </w:rPr>
-        <w:t xml:space="preserve">) &lt; </w:t>
-      </w:r>
-      <w:proofErr w:type="spellStart"/>
-      <w:r>
-        <w:rPr>
-          <w:rFonts w:ascii="Consolas" w:hAnsi="Consolas" w:cs="Consolas"/>
-          <w:color w:val="000000"/>
-          <w:sz w:val="20"/>
-          <w:szCs w:val="20"/>
-        </w:rPr>
-        <w:t>Math.</w:t>
+        <w:t>) &lt; Math.</w:t>
       </w:r>
       <w:r>
         <w:rPr>
@@ -4177,7 +3114,6 @@
         </w:rPr>
         <w:t>abs</w:t>
       </w:r>
-      <w:proofErr w:type="spellEnd"/>
       <w:r>
         <w:rPr>
           <w:rFonts w:ascii="Consolas" w:hAnsi="Consolas" w:cs="Consolas"/>
@@ -4221,27 +3157,7 @@
           <w:sz w:val="20"/>
           <w:szCs w:val="20"/>
         </w:rPr>
-        <w:t>) ? -</w:t>
-      </w:r>
-      <w:proofErr w:type="gramStart"/>
-      <w:r>
-        <w:rPr>
-          <w:rFonts w:ascii="Consolas" w:hAnsi="Consolas" w:cs="Consolas"/>
-          <w:color w:val="000000"/>
-          <w:sz w:val="20"/>
-          <w:szCs w:val="20"/>
-        </w:rPr>
-        <w:t>1 :</w:t>
-      </w:r>
-      <w:proofErr w:type="gramEnd"/>
-      <w:r>
-        <w:rPr>
-          <w:rFonts w:ascii="Consolas" w:hAnsi="Consolas" w:cs="Consolas"/>
-          <w:color w:val="000000"/>
-          <w:sz w:val="20"/>
-          <w:szCs w:val="20"/>
-        </w:rPr>
-        <w:t xml:space="preserve"> 1;</w:t>
+        <w:t>) ? -1 : 1;</w:t>
       </w:r>
     </w:p>
     <w:p>
